--- a/QA documents/Test plan.docx
+++ b/QA documents/Test plan.docx
@@ -56,7 +56,7 @@
                     <pic:cNvPicPr/>
                   </pic:nvPicPr>
                   <pic:blipFill>
-                    <a:blip r:embed="rId7">
+                    <a:blip r:embed="rId8">
                       <a:extLst>
                         <a:ext uri="{28A0092B-C50C-407E-A947-70E740481C1C}">
                           <a14:useLocalDpi xmlns:a14="http://schemas.microsoft.com/office/drawing/2010/main" val="0"/>
@@ -168,7 +168,7 @@
                     </pic:cNvPicPr>
                   </pic:nvPicPr>
                   <pic:blipFill>
-                    <a:blip r:embed="rId8">
+                    <a:blip r:embed="rId9">
                       <a:extLst>
                         <a:ext uri="{28A0092B-C50C-407E-A947-70E740481C1C}">
                           <a14:useLocalDpi xmlns:a14="http://schemas.microsoft.com/office/drawing/2010/main" val="0"/>
@@ -204,6 +204,32 @@
       <w:pPr>
         <w:jc w:val="center"/>
         <w:rPr>
+          <w:rFonts w:ascii="Agency FB" w:hAnsi="Agency FB" w:cs="Calibri"/>
+          <w:b/>
+          <w:bCs/>
+          <w:color w:val="595959" w:themeColor="text1" w:themeTint="A6"/>
+          <w:sz w:val="160"/>
+          <w:szCs w:val="160"/>
+          <w:lang w:val="en-GB"/>
+        </w:rPr>
+      </w:pPr>
+      <w:r>
+        <w:rPr>
+          <w:rFonts w:ascii="Agency FB" w:hAnsi="Agency FB" w:cs="Calibri"/>
+          <w:b/>
+          <w:bCs/>
+          <w:color w:val="595959" w:themeColor="text1" w:themeTint="A6"/>
+          <w:sz w:val="160"/>
+          <w:szCs w:val="160"/>
+          <w:lang w:val="en-GB"/>
+        </w:rPr>
+        <w:t>Test plan</w:t>
+      </w:r>
+    </w:p>
+    <w:p>
+      <w:pPr>
+        <w:jc w:val="center"/>
+        <w:rPr>
           <w:rFonts w:ascii="Calibri" w:hAnsi="Calibri" w:cs="Calibri"/>
           <w:b/>
           <w:bCs/>
@@ -213,56 +239,6 @@
           <w:lang w:val="bg-BG"/>
         </w:rPr>
       </w:pPr>
-      <w:r>
-        <w:rPr>
-          <w:rFonts w:ascii="Calibri" w:hAnsi="Calibri" w:cs="Calibri"/>
-          <w:b/>
-          <w:bCs/>
-          <w:color w:val="595959" w:themeColor="text1" w:themeTint="A6"/>
-          <w:sz w:val="160"/>
-          <w:szCs w:val="160"/>
-          <w:lang w:val="bg-BG"/>
-        </w:rPr>
-        <w:t>Тест</w:t>
-      </w:r>
-      <w:r>
-        <w:rPr>
-          <w:rFonts w:ascii="Agency FB" w:hAnsi="Agency FB"/>
-          <w:b/>
-          <w:bCs/>
-          <w:color w:val="595959" w:themeColor="text1" w:themeTint="A6"/>
-          <w:sz w:val="160"/>
-          <w:szCs w:val="160"/>
-          <w:lang w:val="bg-BG"/>
-        </w:rPr>
-        <w:t xml:space="preserve"> </w:t>
-      </w:r>
-      <w:r>
-        <w:rPr>
-          <w:rFonts w:ascii="Calibri" w:hAnsi="Calibri" w:cs="Calibri"/>
-          <w:b/>
-          <w:bCs/>
-          <w:color w:val="595959" w:themeColor="text1" w:themeTint="A6"/>
-          <w:sz w:val="160"/>
-          <w:szCs w:val="160"/>
-          <w:lang w:val="bg-BG"/>
-        </w:rPr>
-        <w:t>план</w:t>
-      </w:r>
-    </w:p>
-    <w:p>
-      <w:pPr>
-        <w:jc w:val="center"/>
-        <w:rPr>
-          <w:rFonts w:ascii="Calibri" w:hAnsi="Calibri" w:cs="Calibri"/>
-          <w:b/>
-          <w:bCs/>
-          <w:color w:val="595959" w:themeColor="text1" w:themeTint="A6"/>
-          <w:sz w:val="160"/>
-          <w:szCs w:val="160"/>
-          <w:lang w:val="bg-BG"/>
-        </w:rPr>
-      </w:pPr>
     </w:p>
     <w:p>
       <w:pPr>
@@ -296,55 +272,3037 @@
       <w:pPr>
         <w:jc w:val="center"/>
         <w:rPr>
-          <w:rFonts w:ascii="Calibri" w:hAnsi="Calibri" w:cs="Calibri"/>
+          <w:rFonts w:ascii="Agency FB" w:hAnsi="Agency FB" w:cs="Calibri"/>
           <w:b/>
           <w:bCs/>
           <w:color w:val="595959" w:themeColor="text1" w:themeTint="A6"/>
-          <w:sz w:val="36"/>
-          <w:szCs w:val="36"/>
-          <w:lang w:val="bg-BG"/>
-        </w:rPr>
-      </w:pPr>
-    </w:p>
-    <w:p>
-      <w:pPr>
-        <w:jc w:val="center"/>
-        <w:rPr>
-          <w:rFonts w:ascii="Calibri" w:hAnsi="Calibri" w:cs="Calibri"/>
+          <w:sz w:val="72"/>
+          <w:szCs w:val="72"/>
+          <w:lang w:val="en-GB"/>
+        </w:rPr>
+      </w:pPr>
+      <w:r>
+        <w:rPr>
+          <w:rFonts w:ascii="Agency FB" w:hAnsi="Agency FB" w:cs="Calibri"/>
           <w:b/>
           <w:bCs/>
           <w:color w:val="595959" w:themeColor="text1" w:themeTint="A6"/>
-          <w:sz w:val="36"/>
-          <w:szCs w:val="36"/>
+          <w:sz w:val="72"/>
+          <w:szCs w:val="72"/>
+          <w:lang w:val="en-GB"/>
+        </w:rPr>
+        <w:lastRenderedPageBreak/>
+        <w:t>Contents</w:t>
+      </w:r>
+    </w:p>
+    <w:p>
+      <w:pPr>
+        <w:pStyle w:val="a5"/>
+        <w:numPr>
+          <w:ilvl w:val="0"/>
+          <w:numId w:val="2"/>
+        </w:numPr>
+        <w:rPr>
+          <w:rFonts w:ascii="Agency FB" w:hAnsi="Agency FB" w:cs="Calibri"/>
+          <w:color w:val="000000" w:themeColor="text1"/>
+          <w:sz w:val="32"/>
+          <w:szCs w:val="32"/>
+        </w:rPr>
+      </w:pPr>
+      <w:r>
+        <w:rPr>
+          <w:rFonts w:ascii="Agency FB" w:hAnsi="Agency FB" w:cs="Calibri"/>
+          <w:color w:val="000000" w:themeColor="text1"/>
+          <w:sz w:val="32"/>
+          <w:szCs w:val="32"/>
+          <w:lang w:val="en-GB"/>
+        </w:rPr>
+        <w:t>Introduction</w:t>
+      </w:r>
+      <w:r>
+        <w:rPr>
+          <w:rFonts w:ascii="Agency FB" w:hAnsi="Agency FB" w:cs="Calibri"/>
+          <w:color w:val="000000" w:themeColor="text1"/>
+          <w:sz w:val="32"/>
+          <w:szCs w:val="32"/>
           <w:lang w:val="bg-BG"/>
         </w:rPr>
-      </w:pPr>
-    </w:p>
-    <w:p>
-      <w:pPr>
-        <w:jc w:val="center"/>
-        <w:rPr>
-          <w:rFonts w:ascii="Calibri" w:hAnsi="Calibri" w:cs="Calibri"/>
+        <w:t>…………………………………………………………………………</w:t>
+      </w:r>
+      <w:r>
+        <w:rPr>
+          <w:rFonts w:ascii="Agency FB" w:hAnsi="Agency FB" w:cs="Calibri"/>
+          <w:color w:val="000000" w:themeColor="text1"/>
+          <w:sz w:val="32"/>
+          <w:szCs w:val="32"/>
+          <w:lang w:val="bg-BG"/>
+        </w:rPr>
+        <w:t>…</w:t>
+      </w:r>
+      <w:r>
+        <w:rPr>
+          <w:rFonts w:ascii="Agency FB" w:hAnsi="Agency FB" w:cs="Calibri"/>
+          <w:color w:val="000000" w:themeColor="text1"/>
+          <w:sz w:val="32"/>
+          <w:szCs w:val="32"/>
+          <w:lang w:val="en-GB"/>
+        </w:rPr>
+        <w:t>…</w:t>
+      </w:r>
+      <w:r>
+        <w:rPr>
+          <w:rFonts w:ascii="Agency FB" w:hAnsi="Agency FB" w:cs="Calibri"/>
+          <w:color w:val="000000" w:themeColor="text1"/>
+          <w:sz w:val="32"/>
+          <w:szCs w:val="32"/>
+          <w:lang w:val="en-GB"/>
+        </w:rPr>
+        <w:t>……………………………</w:t>
+      </w:r>
+      <w:proofErr w:type="gramStart"/>
+      <w:r>
+        <w:rPr>
+          <w:rFonts w:ascii="Agency FB" w:hAnsi="Agency FB" w:cs="Calibri"/>
+          <w:color w:val="000000" w:themeColor="text1"/>
+          <w:sz w:val="32"/>
+          <w:szCs w:val="32"/>
+          <w:lang w:val="en-GB"/>
+        </w:rPr>
+        <w:t>…..</w:t>
+      </w:r>
+      <w:proofErr w:type="gramEnd"/>
+      <w:r>
+        <w:rPr>
+          <w:rFonts w:ascii="Agency FB" w:hAnsi="Agency FB" w:cs="Calibri"/>
+          <w:color w:val="000000" w:themeColor="text1"/>
+          <w:sz w:val="32"/>
+          <w:szCs w:val="32"/>
+          <w:lang w:val="bg-BG"/>
+        </w:rPr>
+        <w:t xml:space="preserve"> </w:t>
+      </w:r>
+      <w:r>
+        <w:rPr>
+          <w:rFonts w:ascii="Agency FB" w:hAnsi="Agency FB" w:cs="Calibri"/>
+          <w:color w:val="000000" w:themeColor="text1"/>
+          <w:sz w:val="32"/>
+          <w:szCs w:val="32"/>
+          <w:lang w:val="en-GB"/>
+        </w:rPr>
+        <w:t>3</w:t>
+      </w:r>
+    </w:p>
+    <w:p>
+      <w:pPr>
+        <w:pStyle w:val="a5"/>
+        <w:numPr>
+          <w:ilvl w:val="0"/>
+          <w:numId w:val="2"/>
+        </w:numPr>
+        <w:rPr>
+          <w:rFonts w:ascii="Agency FB" w:hAnsi="Agency FB" w:cs="Calibri"/>
+          <w:color w:val="000000" w:themeColor="text1"/>
+          <w:sz w:val="32"/>
+          <w:szCs w:val="32"/>
+        </w:rPr>
+      </w:pPr>
+      <w:r>
+        <w:rPr>
+          <w:rFonts w:ascii="Agency FB" w:hAnsi="Agency FB" w:cs="Calibri"/>
+          <w:color w:val="000000" w:themeColor="text1"/>
+          <w:sz w:val="32"/>
+          <w:szCs w:val="32"/>
+          <w:lang w:val="en-GB"/>
+        </w:rPr>
+        <w:t xml:space="preserve">Entry and Exit </w:t>
+      </w:r>
+      <w:r>
+        <w:rPr>
+          <w:rFonts w:ascii="Agency FB" w:hAnsi="Agency FB" w:cs="Calibri"/>
+          <w:color w:val="000000" w:themeColor="text1"/>
+          <w:sz w:val="32"/>
+          <w:szCs w:val="32"/>
+          <w:lang w:val="en-GB"/>
+        </w:rPr>
+        <w:t>requirements</w:t>
+      </w:r>
+      <w:r>
+        <w:rPr>
+          <w:rFonts w:ascii="Agency FB" w:hAnsi="Agency FB" w:cs="Calibri"/>
+          <w:color w:val="000000" w:themeColor="text1"/>
+          <w:sz w:val="32"/>
+          <w:szCs w:val="32"/>
+          <w:lang w:val="bg-BG"/>
+        </w:rPr>
+        <w:t>……………………………………………………</w:t>
+      </w:r>
+      <w:r>
+        <w:rPr>
+          <w:rFonts w:ascii="Agency FB" w:hAnsi="Agency FB" w:cs="Calibri"/>
+          <w:color w:val="000000" w:themeColor="text1"/>
+          <w:sz w:val="32"/>
+          <w:szCs w:val="32"/>
+          <w:lang w:val="en-GB"/>
+        </w:rPr>
+        <w:t>……………………………</w:t>
+      </w:r>
+      <w:proofErr w:type="gramStart"/>
+      <w:r>
+        <w:rPr>
+          <w:rFonts w:ascii="Agency FB" w:hAnsi="Agency FB" w:cs="Calibri"/>
+          <w:color w:val="000000" w:themeColor="text1"/>
+          <w:sz w:val="32"/>
+          <w:szCs w:val="32"/>
+          <w:lang w:val="en-GB"/>
+        </w:rPr>
+        <w:t>…..</w:t>
+      </w:r>
+      <w:proofErr w:type="gramEnd"/>
+      <w:r>
+        <w:rPr>
+          <w:rFonts w:ascii="Agency FB" w:hAnsi="Agency FB" w:cs="Calibri"/>
+          <w:color w:val="000000" w:themeColor="text1"/>
+          <w:sz w:val="32"/>
+          <w:szCs w:val="32"/>
+          <w:lang w:val="en-GB"/>
+        </w:rPr>
+        <w:t xml:space="preserve"> </w:t>
+      </w:r>
+      <w:r>
+        <w:rPr>
+          <w:rFonts w:ascii="Agency FB" w:hAnsi="Agency FB" w:cs="Calibri"/>
+          <w:color w:val="000000" w:themeColor="text1"/>
+          <w:sz w:val="32"/>
+          <w:szCs w:val="32"/>
+          <w:lang w:val="en-GB"/>
+        </w:rPr>
+        <w:t>3</w:t>
+      </w:r>
+    </w:p>
+    <w:p>
+      <w:pPr>
+        <w:pStyle w:val="a5"/>
+        <w:numPr>
+          <w:ilvl w:val="0"/>
+          <w:numId w:val="4"/>
+        </w:numPr>
+        <w:rPr>
+          <w:rFonts w:ascii="Agency FB" w:hAnsi="Agency FB" w:cs="Calibri"/>
+          <w:color w:val="000000" w:themeColor="text1"/>
+          <w:sz w:val="32"/>
+          <w:szCs w:val="32"/>
+        </w:rPr>
+      </w:pPr>
+      <w:r>
+        <w:rPr>
+          <w:rFonts w:ascii="Agency FB" w:hAnsi="Agency FB" w:cs="Calibri"/>
+          <w:color w:val="000000" w:themeColor="text1"/>
+          <w:sz w:val="32"/>
+          <w:szCs w:val="32"/>
+        </w:rPr>
+        <w:t>Entry</w:t>
+      </w:r>
+    </w:p>
+    <w:p>
+      <w:pPr>
+        <w:pStyle w:val="a5"/>
+        <w:numPr>
+          <w:ilvl w:val="0"/>
+          <w:numId w:val="4"/>
+        </w:numPr>
+        <w:rPr>
+          <w:rFonts w:ascii="Agency FB" w:hAnsi="Agency FB" w:cs="Calibri"/>
+          <w:color w:val="000000" w:themeColor="text1"/>
+          <w:sz w:val="32"/>
+          <w:szCs w:val="32"/>
+        </w:rPr>
+      </w:pPr>
+      <w:r>
+        <w:rPr>
+          <w:rFonts w:ascii="Agency FB" w:hAnsi="Agency FB" w:cs="Calibri"/>
+          <w:color w:val="000000" w:themeColor="text1"/>
+          <w:sz w:val="32"/>
+          <w:szCs w:val="32"/>
+        </w:rPr>
+        <w:t>Exit</w:t>
+      </w:r>
+    </w:p>
+    <w:p>
+      <w:pPr>
+        <w:pStyle w:val="a5"/>
+        <w:numPr>
+          <w:ilvl w:val="0"/>
+          <w:numId w:val="2"/>
+        </w:numPr>
+        <w:rPr>
+          <w:rFonts w:ascii="Agency FB" w:hAnsi="Agency FB" w:cs="Calibri"/>
+          <w:color w:val="000000" w:themeColor="text1"/>
+          <w:sz w:val="32"/>
+          <w:szCs w:val="32"/>
+        </w:rPr>
+      </w:pPr>
+      <w:r>
+        <w:rPr>
+          <w:rFonts w:ascii="Agency FB" w:hAnsi="Agency FB" w:cs="Calibri"/>
+          <w:color w:val="000000" w:themeColor="text1"/>
+          <w:sz w:val="32"/>
+          <w:szCs w:val="32"/>
+          <w:lang w:val="en-GB"/>
+        </w:rPr>
+        <w:t>Project</w:t>
+      </w:r>
+      <w:r>
+        <w:rPr>
+          <w:rFonts w:ascii="Agency FB" w:hAnsi="Agency FB" w:cs="Calibri"/>
+          <w:color w:val="000000" w:themeColor="text1"/>
+          <w:sz w:val="32"/>
+          <w:szCs w:val="32"/>
+          <w:lang w:val="bg-BG"/>
+        </w:rPr>
+        <w:t xml:space="preserve"> </w:t>
+      </w:r>
+      <w:r>
+        <w:rPr>
+          <w:rFonts w:ascii="Agency FB" w:hAnsi="Agency FB" w:cs="Calibri"/>
+          <w:color w:val="000000" w:themeColor="text1"/>
+          <w:sz w:val="32"/>
+          <w:szCs w:val="32"/>
+          <w:lang w:val="en-GB"/>
+        </w:rPr>
+        <w:t>goals</w:t>
+      </w:r>
+      <w:r>
+        <w:rPr>
+          <w:rFonts w:ascii="Agency FB" w:hAnsi="Agency FB" w:cs="Calibri"/>
+          <w:color w:val="000000" w:themeColor="text1"/>
+          <w:sz w:val="32"/>
+          <w:szCs w:val="32"/>
+          <w:lang w:val="bg-BG"/>
+        </w:rPr>
+        <w:t>…………………………………………………………………………</w:t>
+      </w:r>
+      <w:r>
+        <w:rPr>
+          <w:rFonts w:ascii="Agency FB" w:hAnsi="Agency FB" w:cs="Calibri"/>
+          <w:color w:val="000000" w:themeColor="text1"/>
+          <w:sz w:val="32"/>
+          <w:szCs w:val="32"/>
+          <w:lang w:val="bg-BG"/>
+        </w:rPr>
+        <w:t>…</w:t>
+      </w:r>
+      <w:r>
+        <w:rPr>
+          <w:rFonts w:ascii="Agency FB" w:hAnsi="Agency FB" w:cs="Calibri"/>
+          <w:color w:val="000000" w:themeColor="text1"/>
+          <w:sz w:val="32"/>
+          <w:szCs w:val="32"/>
+          <w:lang w:val="en-GB"/>
+        </w:rPr>
+        <w:t>…………………………………</w:t>
+      </w:r>
+      <w:r>
+        <w:rPr>
+          <w:rFonts w:ascii="Agency FB" w:hAnsi="Agency FB" w:cs="Calibri"/>
+          <w:color w:val="000000" w:themeColor="text1"/>
+          <w:sz w:val="32"/>
+          <w:szCs w:val="32"/>
+          <w:lang w:val="bg-BG"/>
+        </w:rPr>
+        <w:t xml:space="preserve"> </w:t>
+      </w:r>
+      <w:r>
+        <w:rPr>
+          <w:rFonts w:ascii="Agency FB" w:hAnsi="Agency FB" w:cs="Calibri"/>
+          <w:color w:val="000000" w:themeColor="text1"/>
+          <w:sz w:val="32"/>
+          <w:szCs w:val="32"/>
+          <w:lang w:val="en-GB"/>
+        </w:rPr>
+        <w:t>3</w:t>
+      </w:r>
+    </w:p>
+    <w:p>
+      <w:pPr>
+        <w:pStyle w:val="a5"/>
+        <w:numPr>
+          <w:ilvl w:val="0"/>
+          <w:numId w:val="2"/>
+        </w:numPr>
+        <w:rPr>
+          <w:rFonts w:ascii="Agency FB" w:hAnsi="Agency FB" w:cs="Calibri"/>
+          <w:color w:val="000000" w:themeColor="text1"/>
+          <w:sz w:val="32"/>
+          <w:szCs w:val="32"/>
+          <w:lang w:val="en-GB"/>
+        </w:rPr>
+      </w:pPr>
+      <w:r>
+        <w:rPr>
+          <w:rFonts w:ascii="Agency FB" w:hAnsi="Agency FB" w:cs="Calibri"/>
+          <w:color w:val="000000" w:themeColor="text1"/>
+          <w:sz w:val="32"/>
+          <w:szCs w:val="32"/>
+          <w:lang w:val="en-GB"/>
+        </w:rPr>
+        <w:t>Tasks</w:t>
+      </w:r>
+      <w:r>
+        <w:rPr>
+          <w:rFonts w:ascii="Agency FB" w:hAnsi="Agency FB" w:cs="Calibri"/>
+          <w:color w:val="000000" w:themeColor="text1"/>
+          <w:sz w:val="32"/>
+          <w:szCs w:val="32"/>
+          <w:lang w:val="en-GB"/>
+        </w:rPr>
+        <w:t>…………………………………………………………………………</w:t>
+      </w:r>
+      <w:r>
+        <w:rPr>
+          <w:rFonts w:ascii="Agency FB" w:hAnsi="Agency FB" w:cs="Calibri"/>
+          <w:color w:val="000000" w:themeColor="text1"/>
+          <w:sz w:val="32"/>
+          <w:szCs w:val="32"/>
+          <w:lang w:val="en-GB"/>
+        </w:rPr>
+        <w:t>………………</w:t>
+      </w:r>
+      <w:r>
+        <w:rPr>
+          <w:rFonts w:ascii="Agency FB" w:hAnsi="Agency FB" w:cs="Calibri"/>
+          <w:color w:val="000000" w:themeColor="text1"/>
+          <w:sz w:val="32"/>
+          <w:szCs w:val="32"/>
+          <w:lang w:val="en-GB"/>
+        </w:rPr>
+        <w:t>……………………………</w:t>
+      </w:r>
+      <w:proofErr w:type="gramStart"/>
+      <w:r>
+        <w:rPr>
+          <w:rFonts w:ascii="Agency FB" w:hAnsi="Agency FB" w:cs="Calibri"/>
+          <w:color w:val="000000" w:themeColor="text1"/>
+          <w:sz w:val="32"/>
+          <w:szCs w:val="32"/>
+          <w:lang w:val="en-GB"/>
+        </w:rPr>
+        <w:t>…..</w:t>
+      </w:r>
+      <w:proofErr w:type="gramEnd"/>
+      <w:r>
+        <w:rPr>
+          <w:rFonts w:ascii="Agency FB" w:hAnsi="Agency FB" w:cs="Calibri"/>
+          <w:color w:val="000000" w:themeColor="text1"/>
+          <w:sz w:val="32"/>
+          <w:szCs w:val="32"/>
+          <w:lang w:val="en-GB"/>
+        </w:rPr>
+        <w:t xml:space="preserve"> </w:t>
+      </w:r>
+      <w:r>
+        <w:rPr>
+          <w:rFonts w:ascii="Agency FB" w:hAnsi="Agency FB" w:cs="Calibri"/>
+          <w:color w:val="000000" w:themeColor="text1"/>
+          <w:sz w:val="32"/>
+          <w:szCs w:val="32"/>
+          <w:lang w:val="en-GB"/>
+        </w:rPr>
+        <w:t>3</w:t>
+      </w:r>
+    </w:p>
+    <w:p>
+      <w:pPr>
+        <w:pStyle w:val="a5"/>
+        <w:numPr>
+          <w:ilvl w:val="0"/>
+          <w:numId w:val="2"/>
+        </w:numPr>
+        <w:rPr>
+          <w:rFonts w:ascii="Agency FB" w:hAnsi="Agency FB" w:cs="Calibri"/>
+          <w:color w:val="000000" w:themeColor="text1"/>
+          <w:sz w:val="32"/>
+          <w:szCs w:val="32"/>
+          <w:lang w:val="en-GB"/>
+        </w:rPr>
+      </w:pPr>
+      <w:r>
+        <w:rPr>
+          <w:rFonts w:ascii="Agency FB" w:hAnsi="Agency FB" w:cs="Calibri"/>
+          <w:color w:val="000000" w:themeColor="text1"/>
+          <w:sz w:val="32"/>
+          <w:szCs w:val="32"/>
+          <w:lang w:val="en-GB"/>
+        </w:rPr>
+        <w:t>Testing</w:t>
+      </w:r>
+      <w:r>
+        <w:rPr>
+          <w:rFonts w:ascii="Agency FB" w:hAnsi="Agency FB" w:cs="Calibri"/>
+          <w:color w:val="000000" w:themeColor="text1"/>
+          <w:sz w:val="32"/>
+          <w:szCs w:val="32"/>
+          <w:lang w:val="en-GB"/>
+        </w:rPr>
+        <w:t>…………………………………………………………………………</w:t>
+      </w:r>
+      <w:r>
+        <w:rPr>
+          <w:rFonts w:ascii="Agency FB" w:hAnsi="Agency FB" w:cs="Calibri"/>
+          <w:color w:val="000000" w:themeColor="text1"/>
+          <w:sz w:val="32"/>
+          <w:szCs w:val="32"/>
+          <w:lang w:val="en-GB"/>
+        </w:rPr>
+        <w:t>……………</w:t>
+      </w:r>
+      <w:r>
+        <w:rPr>
+          <w:rFonts w:ascii="Agency FB" w:hAnsi="Agency FB" w:cs="Calibri"/>
+          <w:color w:val="000000" w:themeColor="text1"/>
+          <w:sz w:val="32"/>
+          <w:szCs w:val="32"/>
+          <w:lang w:val="en-GB"/>
+        </w:rPr>
+        <w:t>……………………………</w:t>
+      </w:r>
+      <w:proofErr w:type="gramStart"/>
+      <w:r>
+        <w:rPr>
+          <w:rFonts w:ascii="Agency FB" w:hAnsi="Agency FB" w:cs="Calibri"/>
+          <w:color w:val="000000" w:themeColor="text1"/>
+          <w:sz w:val="32"/>
+          <w:szCs w:val="32"/>
+          <w:lang w:val="en-GB"/>
+        </w:rPr>
+        <w:t>…..</w:t>
+      </w:r>
+      <w:proofErr w:type="gramEnd"/>
+      <w:r>
+        <w:rPr>
+          <w:rFonts w:ascii="Agency FB" w:hAnsi="Agency FB" w:cs="Calibri"/>
+          <w:color w:val="000000" w:themeColor="text1"/>
+          <w:sz w:val="32"/>
+          <w:szCs w:val="32"/>
+          <w:lang w:val="en-GB"/>
+        </w:rPr>
+        <w:t xml:space="preserve"> </w:t>
+      </w:r>
+      <w:r>
+        <w:rPr>
+          <w:rFonts w:ascii="Agency FB" w:hAnsi="Agency FB" w:cs="Calibri"/>
+          <w:color w:val="000000" w:themeColor="text1"/>
+          <w:sz w:val="32"/>
+          <w:szCs w:val="32"/>
+          <w:lang w:val="en-GB"/>
+        </w:rPr>
+        <w:t>3</w:t>
+      </w:r>
+    </w:p>
+    <w:p>
+      <w:pPr>
+        <w:pStyle w:val="a5"/>
+        <w:numPr>
+          <w:ilvl w:val="0"/>
+          <w:numId w:val="5"/>
+        </w:numPr>
+        <w:rPr>
+          <w:rFonts w:ascii="Agency FB" w:hAnsi="Agency FB" w:cs="Calibri"/>
+          <w:color w:val="000000" w:themeColor="text1"/>
+          <w:sz w:val="32"/>
+          <w:szCs w:val="32"/>
+          <w:lang w:val="en-GB"/>
+        </w:rPr>
+      </w:pPr>
+      <w:r>
+        <w:rPr>
+          <w:rFonts w:ascii="Agency FB" w:hAnsi="Agency FB" w:cs="Calibri"/>
+          <w:color w:val="000000" w:themeColor="text1"/>
+          <w:sz w:val="32"/>
+          <w:szCs w:val="32"/>
+          <w:lang w:val="en-GB"/>
+        </w:rPr>
+        <w:t>Manual testing</w:t>
+      </w:r>
+    </w:p>
+    <w:p>
+      <w:pPr>
+        <w:pStyle w:val="a5"/>
+        <w:numPr>
+          <w:ilvl w:val="0"/>
+          <w:numId w:val="2"/>
+        </w:numPr>
+        <w:rPr>
+          <w:rFonts w:ascii="Agency FB" w:hAnsi="Agency FB" w:cs="Calibri"/>
+          <w:color w:val="000000" w:themeColor="text1"/>
+          <w:sz w:val="32"/>
+          <w:szCs w:val="32"/>
+          <w:lang w:val="en-GB"/>
+        </w:rPr>
+      </w:pPr>
+      <w:r>
+        <w:rPr>
+          <w:rFonts w:ascii="Agency FB" w:hAnsi="Agency FB" w:cs="Calibri"/>
+          <w:color w:val="000000" w:themeColor="text1"/>
+          <w:sz w:val="32"/>
+          <w:szCs w:val="32"/>
+          <w:lang w:val="en-GB"/>
+        </w:rPr>
+        <w:t>Testing process</w:t>
+      </w:r>
+      <w:r>
+        <w:rPr>
+          <w:rFonts w:ascii="Agency FB" w:hAnsi="Agency FB" w:cs="Calibri"/>
+          <w:color w:val="000000" w:themeColor="text1"/>
+          <w:sz w:val="32"/>
+          <w:szCs w:val="32"/>
+          <w:lang w:val="en-GB"/>
+        </w:rPr>
+        <w:t>………………………………………………………………………</w:t>
+      </w:r>
+      <w:r>
+        <w:rPr>
+          <w:rFonts w:ascii="Agency FB" w:hAnsi="Agency FB" w:cs="Calibri"/>
+          <w:color w:val="000000" w:themeColor="text1"/>
+          <w:sz w:val="32"/>
+          <w:szCs w:val="32"/>
+          <w:lang w:val="en-GB"/>
+        </w:rPr>
+        <w:t>…………………………………</w:t>
+      </w:r>
+      <w:r>
+        <w:rPr>
+          <w:rFonts w:ascii="Agency FB" w:hAnsi="Agency FB" w:cs="Calibri"/>
+          <w:color w:val="000000" w:themeColor="text1"/>
+          <w:sz w:val="32"/>
+          <w:szCs w:val="32"/>
+          <w:lang w:val="en-GB"/>
+        </w:rPr>
+        <w:t xml:space="preserve"> </w:t>
+      </w:r>
+      <w:r>
+        <w:rPr>
+          <w:rFonts w:ascii="Agency FB" w:hAnsi="Agency FB" w:cs="Calibri"/>
+          <w:color w:val="000000" w:themeColor="text1"/>
+          <w:sz w:val="32"/>
+          <w:szCs w:val="32"/>
+          <w:lang w:val="en-GB"/>
+        </w:rPr>
+        <w:t>3</w:t>
+      </w:r>
+    </w:p>
+    <w:p>
+      <w:pPr>
+        <w:pStyle w:val="a5"/>
+        <w:numPr>
+          <w:ilvl w:val="0"/>
+          <w:numId w:val="6"/>
+        </w:numPr>
+        <w:rPr>
+          <w:rFonts w:ascii="Agency FB" w:hAnsi="Agency FB" w:cs="Calibri"/>
+          <w:color w:val="000000" w:themeColor="text1"/>
+          <w:sz w:val="32"/>
+          <w:szCs w:val="32"/>
+          <w:lang w:val="en-GB"/>
+        </w:rPr>
+      </w:pPr>
+      <w:r>
+        <w:rPr>
+          <w:rFonts w:ascii="Agency FB" w:hAnsi="Agency FB" w:cs="Calibri"/>
+          <w:color w:val="000000" w:themeColor="text1"/>
+          <w:sz w:val="32"/>
+          <w:szCs w:val="32"/>
+          <w:lang w:val="en-GB"/>
+        </w:rPr>
+        <w:t>T</w:t>
+      </w:r>
+      <w:r>
+        <w:rPr>
+          <w:rFonts w:ascii="Agency FB" w:hAnsi="Agency FB" w:cs="Calibri"/>
+          <w:color w:val="000000" w:themeColor="text1"/>
+          <w:sz w:val="32"/>
+          <w:szCs w:val="32"/>
+          <w:lang w:val="en-GB"/>
+        </w:rPr>
+        <w:t>est results</w:t>
+      </w:r>
+    </w:p>
+    <w:p>
+      <w:pPr>
+        <w:pStyle w:val="a5"/>
+        <w:numPr>
+          <w:ilvl w:val="0"/>
+          <w:numId w:val="6"/>
+        </w:numPr>
+        <w:rPr>
+          <w:rFonts w:ascii="Agency FB" w:hAnsi="Agency FB" w:cs="Calibri"/>
+          <w:color w:val="000000" w:themeColor="text1"/>
+          <w:sz w:val="32"/>
+          <w:szCs w:val="32"/>
+          <w:lang w:val="en-GB"/>
+        </w:rPr>
+      </w:pPr>
+      <w:r>
+        <w:rPr>
+          <w:rFonts w:ascii="Agency FB" w:hAnsi="Agency FB" w:cs="Calibri"/>
+          <w:noProof/>
+          <w:color w:val="000000" w:themeColor="text1"/>
+          <w:sz w:val="32"/>
+          <w:szCs w:val="32"/>
+          <w:lang w:val="en-GB"/>
+        </w:rPr>
+        <w:drawing>
+          <wp:anchor distT="0" distB="0" distL="114300" distR="114300" simplePos="0" relativeHeight="251670016" behindDoc="1" locked="0" layoutInCell="1" allowOverlap="1" wp14:anchorId="5791F4E7" wp14:editId="37264456">
+            <wp:simplePos x="0" y="0"/>
+            <wp:positionH relativeFrom="page">
+              <wp:align>left</wp:align>
+            </wp:positionH>
+            <wp:positionV relativeFrom="paragraph">
+              <wp:posOffset>398258</wp:posOffset>
+            </wp:positionV>
+            <wp:extent cx="7810500" cy="5462157"/>
+            <wp:effectExtent l="0" t="0" r="0" b="5715"/>
+            <wp:wrapNone/>
+            <wp:docPr id="9" name="Картина 9"/>
+            <wp:cNvGraphicFramePr>
+              <a:graphicFrameLocks xmlns:a="http://schemas.openxmlformats.org/drawingml/2006/main" noChangeAspect="1"/>
+            </wp:cNvGraphicFramePr>
+            <a:graphic xmlns:a="http://schemas.openxmlformats.org/drawingml/2006/main">
+              <a:graphicData uri="http://schemas.openxmlformats.org/drawingml/2006/picture">
+                <pic:pic xmlns:pic="http://schemas.openxmlformats.org/drawingml/2006/picture">
+                  <pic:nvPicPr>
+                    <pic:cNvPr id="9" name="Картина 9"/>
+                    <pic:cNvPicPr/>
+                  </pic:nvPicPr>
+                  <pic:blipFill>
+                    <a:blip r:embed="rId8">
+                      <a:extLst>
+                        <a:ext uri="{28A0092B-C50C-407E-A947-70E740481C1C}">
+                          <a14:useLocalDpi xmlns:a14="http://schemas.microsoft.com/office/drawing/2010/main" val="0"/>
+                        </a:ext>
+                      </a:extLst>
+                    </a:blip>
+                    <a:stretch>
+                      <a:fillRect/>
+                    </a:stretch>
+                  </pic:blipFill>
+                  <pic:spPr>
+                    <a:xfrm>
+                      <a:off x="0" y="0"/>
+                      <a:ext cx="7810500" cy="5462157"/>
+                    </a:xfrm>
+                    <a:prstGeom prst="rect">
+                      <a:avLst/>
+                    </a:prstGeom>
+                  </pic:spPr>
+                </pic:pic>
+              </a:graphicData>
+            </a:graphic>
+            <wp14:sizeRelH relativeFrom="margin">
+              <wp14:pctWidth>0</wp14:pctWidth>
+            </wp14:sizeRelH>
+            <wp14:sizeRelV relativeFrom="margin">
+              <wp14:pctHeight>0</wp14:pctHeight>
+            </wp14:sizeRelV>
+          </wp:anchor>
+        </w:drawing>
+      </w:r>
+      <w:r>
+        <w:rPr>
+          <w:rFonts w:ascii="Agency FB" w:hAnsi="Agency FB" w:cs="Calibri"/>
+          <w:color w:val="000000" w:themeColor="text1"/>
+          <w:sz w:val="32"/>
+          <w:szCs w:val="32"/>
+          <w:lang w:val="en-GB"/>
+        </w:rPr>
+        <w:t>Resources</w:t>
+      </w:r>
+    </w:p>
+    <w:p>
+      <w:pPr>
+        <w:rPr>
+          <w:rFonts w:ascii="Agency FB" w:hAnsi="Agency FB" w:cs="Calibri"/>
+          <w:color w:val="000000" w:themeColor="text1"/>
+          <w:sz w:val="32"/>
+          <w:szCs w:val="32"/>
+          <w:lang w:val="en-GB"/>
+        </w:rPr>
+      </w:pPr>
+    </w:p>
+    <w:p>
+      <w:pPr>
+        <w:rPr>
+          <w:rFonts w:ascii="Agency FB" w:hAnsi="Agency FB" w:cs="Calibri"/>
+          <w:color w:val="000000" w:themeColor="text1"/>
+          <w:sz w:val="32"/>
+          <w:szCs w:val="32"/>
+          <w:lang w:val="en-GB"/>
+        </w:rPr>
+        <w:sectPr>
+          <w:pgSz w:w="12240" w:h="15840"/>
+          <w:pgMar w:top="1417" w:right="1417" w:bottom="1417" w:left="1417" w:header="708" w:footer="708" w:gutter="0"/>
+          <w:cols w:space="708"/>
+          <w:docGrid w:linePitch="360"/>
+        </w:sectPr>
+      </w:pPr>
+    </w:p>
+    <w:p>
+      <w:pPr>
+        <w:rPr>
+          <w:rFonts w:ascii="Agency FB" w:hAnsi="Agency FB" w:cs="Calibri"/>
           <w:b/>
           <w:bCs/>
           <w:color w:val="595959" w:themeColor="text1" w:themeTint="A6"/>
-          <w:sz w:val="48"/>
-          <w:szCs w:val="48"/>
-          <w:lang w:val="bg-BG"/>
-        </w:rPr>
-      </w:pPr>
-      <w:r>
-        <w:rPr>
-          <w:rFonts w:ascii="Calibri" w:hAnsi="Calibri" w:cs="Calibri"/>
+          <w:sz w:val="72"/>
+          <w:szCs w:val="72"/>
+          <w:lang w:val="en-GB"/>
+        </w:rPr>
+      </w:pPr>
+    </w:p>
+    <w:p>
+      <w:pPr>
+        <w:rPr>
+          <w:rFonts w:ascii="Agency FB" w:hAnsi="Agency FB" w:cs="Calibri"/>
           <w:b/>
           <w:bCs/>
           <w:color w:val="595959" w:themeColor="text1" w:themeTint="A6"/>
-          <w:sz w:val="48"/>
-          <w:szCs w:val="48"/>
+          <w:sz w:val="72"/>
+          <w:szCs w:val="72"/>
+          <w:lang w:val="en-GB"/>
+        </w:rPr>
+      </w:pPr>
+      <w:r>
+        <w:rPr>
+          <w:rFonts w:ascii="Agency FB" w:hAnsi="Agency FB" w:cs="Calibri"/>
+          <w:b/>
+          <w:bCs/>
+          <w:noProof/>
+          <w:color w:val="595959" w:themeColor="text1" w:themeTint="A6"/>
+          <w:sz w:val="72"/>
+          <w:szCs w:val="72"/>
+          <w:lang w:val="en-GB"/>
+        </w:rPr>
+        <mc:AlternateContent>
+          <mc:Choice Requires="wps">
+            <w:drawing>
+              <wp:anchor distT="0" distB="0" distL="114300" distR="114300" simplePos="0" relativeHeight="251662848" behindDoc="0" locked="0" layoutInCell="1" allowOverlap="1" wp14:anchorId="7C0A2DAC" wp14:editId="0932662D">
+                <wp:simplePos x="0" y="0"/>
+                <wp:positionH relativeFrom="margin">
+                  <wp:posOffset>9525</wp:posOffset>
+                </wp:positionH>
+                <wp:positionV relativeFrom="paragraph">
+                  <wp:posOffset>675005</wp:posOffset>
+                </wp:positionV>
+                <wp:extent cx="6115050" cy="1219200"/>
+                <wp:effectExtent l="0" t="0" r="19050" b="19050"/>
+                <wp:wrapNone/>
+                <wp:docPr id="3" name="Правоъгълник: със заоблени ъгли 3"/>
+                <wp:cNvGraphicFramePr/>
+                <a:graphic xmlns:a="http://schemas.openxmlformats.org/drawingml/2006/main">
+                  <a:graphicData uri="http://schemas.microsoft.com/office/word/2010/wordprocessingShape">
+                    <wps:wsp>
+                      <wps:cNvSpPr/>
+                      <wps:spPr>
+                        <a:xfrm>
+                          <a:off x="0" y="0"/>
+                          <a:ext cx="6115050" cy="1219200"/>
+                        </a:xfrm>
+                        <a:prstGeom prst="roundRect">
+                          <a:avLst/>
+                        </a:prstGeom>
+                        <a:solidFill>
+                          <a:schemeClr val="tx1">
+                            <a:lumMod val="65000"/>
+                            <a:lumOff val="35000"/>
+                          </a:schemeClr>
+                        </a:solidFill>
+                        <a:ln>
+                          <a:solidFill>
+                            <a:schemeClr val="tx1">
+                              <a:lumMod val="65000"/>
+                              <a:lumOff val="35000"/>
+                            </a:schemeClr>
+                          </a:solidFill>
+                        </a:ln>
+                      </wps:spPr>
+                      <wps:style>
+                        <a:lnRef idx="2">
+                          <a:schemeClr val="accent1">
+                            <a:shade val="50000"/>
+                          </a:schemeClr>
+                        </a:lnRef>
+                        <a:fillRef idx="1">
+                          <a:schemeClr val="accent1"/>
+                        </a:fillRef>
+                        <a:effectRef idx="0">
+                          <a:schemeClr val="accent1"/>
+                        </a:effectRef>
+                        <a:fontRef idx="minor">
+                          <a:schemeClr val="lt1"/>
+                        </a:fontRef>
+                      </wps:style>
+                      <wps:bodyPr rot="0" spcFirstLastPara="0" vertOverflow="overflow" horzOverflow="overflow" vert="horz" wrap="square" lIns="91440" tIns="45720" rIns="91440" bIns="45720" numCol="1" spcCol="0" rtlCol="0" fromWordArt="0" anchor="ctr" anchorCtr="0" forceAA="0" compatLnSpc="1">
+                        <a:prstTxWarp prst="textNoShape">
+                          <a:avLst/>
+                        </a:prstTxWarp>
+                        <a:noAutofit/>
+                      </wps:bodyPr>
+                    </wps:wsp>
+                  </a:graphicData>
+                </a:graphic>
+                <wp14:sizeRelV relativeFrom="margin">
+                  <wp14:pctHeight>0</wp14:pctHeight>
+                </wp14:sizeRelV>
+              </wp:anchor>
+            </w:drawing>
+          </mc:Choice>
+          <mc:Fallback>
+            <w:pict>
+              <v:roundrect w14:anchorId="4CFA4BF5" id="Правоъгълник: със заоблени ъгли 3" o:spid="_x0000_s1026" style="position:absolute;margin-left:.75pt;margin-top:53.15pt;width:481.5pt;height:96pt;z-index:251662848;visibility:visible;mso-wrap-style:square;mso-height-percent:0;mso-wrap-distance-left:9pt;mso-wrap-distance-top:0;mso-wrap-distance-right:9pt;mso-wrap-distance-bottom:0;mso-position-horizontal:absolute;mso-position-horizontal-relative:margin;mso-position-vertical:absolute;mso-position-vertical-relative:text;mso-height-percent:0;mso-height-relative:margin;v-text-anchor:middle" arcsize="10923f" o:gfxdata="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" fillcolor="#5a5a5a [2109]" strokecolor="#5a5a5a [2109]" strokeweight="1pt">
+                <v:stroke joinstyle="miter"/>
+                <w10:wrap anchorx="margin"/>
+              </v:roundrect>
+            </w:pict>
+          </mc:Fallback>
+        </mc:AlternateContent>
+      </w:r>
+      <w:r>
+        <w:rPr>
+          <w:rFonts w:ascii="Agency FB" w:hAnsi="Agency FB" w:cs="Calibri"/>
+          <w:b/>
+          <w:bCs/>
+          <w:noProof/>
+          <w:color w:val="595959" w:themeColor="text1" w:themeTint="A6"/>
+          <w:sz w:val="72"/>
+          <w:szCs w:val="72"/>
+          <w:lang w:val="en-GB"/>
+        </w:rPr>
+        <mc:AlternateContent>
+          <mc:Choice Requires="wps">
+            <w:drawing>
+              <wp:anchor distT="45720" distB="45720" distL="114300" distR="114300" simplePos="0" relativeHeight="251664896" behindDoc="0" locked="0" layoutInCell="1" allowOverlap="1" wp14:anchorId="341F564E" wp14:editId="670A3B83">
+                <wp:simplePos x="0" y="0"/>
+                <wp:positionH relativeFrom="column">
+                  <wp:posOffset>243205</wp:posOffset>
+                </wp:positionH>
+                <wp:positionV relativeFrom="paragraph">
+                  <wp:posOffset>875030</wp:posOffset>
+                </wp:positionV>
+                <wp:extent cx="5619750" cy="828675"/>
+                <wp:effectExtent l="0" t="0" r="19050" b="28575"/>
+                <wp:wrapSquare wrapText="bothSides"/>
+                <wp:docPr id="217" name="Текстово поле 2"/>
+                <wp:cNvGraphicFramePr>
+                  <a:graphicFrameLocks xmlns:a="http://schemas.openxmlformats.org/drawingml/2006/main"/>
+                </wp:cNvGraphicFramePr>
+                <a:graphic xmlns:a="http://schemas.openxmlformats.org/drawingml/2006/main">
+                  <a:graphicData uri="http://schemas.microsoft.com/office/word/2010/wordprocessingShape">
+                    <wps:wsp>
+                      <wps:cNvSpPr txBox="1">
+                        <a:spLocks noChangeArrowheads="1"/>
+                      </wps:cNvSpPr>
+                      <wps:spPr bwMode="auto">
+                        <a:xfrm>
+                          <a:off x="0" y="0"/>
+                          <a:ext cx="5619750" cy="828675"/>
+                        </a:xfrm>
+                        <a:prstGeom prst="rect">
+                          <a:avLst/>
+                        </a:prstGeom>
+                        <a:solidFill>
+                          <a:srgbClr val="FFFFFF"/>
+                        </a:solidFill>
+                        <a:ln w="9525">
+                          <a:solidFill>
+                            <a:srgbClr val="000000"/>
+                          </a:solidFill>
+                          <a:miter lim="800000"/>
+                          <a:headEnd/>
+                          <a:tailEnd/>
+                        </a:ln>
+                      </wps:spPr>
+                      <wps:txbx>
+                        <w:txbxContent>
+                          <w:p>
+                            <w:pPr>
+                              <w:pStyle w:val="4"/>
+                              <w:shd w:val="clear" w:color="auto" w:fill="FFFFFF"/>
+                              <w:spacing w:before="360" w:beforeAutospacing="0" w:after="240" w:afterAutospacing="0"/>
+                              <w:jc w:val="center"/>
+                              <w:rPr>
+                                <w:rFonts w:ascii="Segoe UI" w:hAnsi="Segoe UI" w:cs="Segoe UI"/>
+                                <w:color w:val="24292F"/>
+                              </w:rPr>
+                            </w:pPr>
+                            <w:r>
+                              <w:rPr>
+                                <w:rFonts w:ascii="Segoe UI" w:hAnsi="Segoe UI" w:cs="Segoe UI"/>
+                                <w:color w:val="24292F"/>
+                                <w:shd w:val="clear" w:color="auto" w:fill="FFFFFF"/>
+                              </w:rPr>
+                              <w:t xml:space="preserve">Our game </w:t>
+                            </w:r>
+                            <w:r>
+                              <w:rPr>
+                                <w:rFonts w:ascii="Segoe UI" w:hAnsi="Segoe UI" w:cs="Segoe UI"/>
+                                <w:color w:val="24292F"/>
+                              </w:rPr>
+                              <w:t>"Bulls and Cows"</w:t>
+                            </w:r>
+                            <w:r>
+                              <w:rPr>
+                                <w:rFonts w:ascii="Segoe UI" w:hAnsi="Segoe UI" w:cs="Segoe UI"/>
+                                <w:color w:val="24292F"/>
+                              </w:rPr>
+                              <w:t xml:space="preserve"> is a single player game that helps you improve your logical thinking and skills.</w:t>
+                            </w:r>
+                          </w:p>
+                          <w:p/>
+                        </w:txbxContent>
+                      </wps:txbx>
+                      <wps:bodyPr rot="0" vert="horz" wrap="square" lIns="91440" tIns="45720" rIns="91440" bIns="45720" anchor="t" anchorCtr="0">
+                        <a:noAutofit/>
+                      </wps:bodyPr>
+                    </wps:wsp>
+                  </a:graphicData>
+                </a:graphic>
+                <wp14:sizeRelH relativeFrom="margin">
+                  <wp14:pctWidth>0</wp14:pctWidth>
+                </wp14:sizeRelH>
+                <wp14:sizeRelV relativeFrom="margin">
+                  <wp14:pctHeight>0</wp14:pctHeight>
+                </wp14:sizeRelV>
+              </wp:anchor>
+            </w:drawing>
+          </mc:Choice>
+          <mc:Fallback>
+            <w:pict>
+              <v:shapetype w14:anchorId="341F564E" id="_x0000_t202" coordsize="21600,21600" o:spt="202" path="m,l,21600r21600,l21600,xe">
+                <v:stroke joinstyle="miter"/>
+                <v:path gradientshapeok="t" o:connecttype="rect"/>
+              </v:shapetype>
+              <v:shape id="Текстово поле 2" o:spid="_x0000_s1026" type="#_x0000_t202" style="position:absolute;margin-left:19.15pt;margin-top:68.9pt;width:442.5pt;height:65.25pt;z-index:251664896;visibility:visible;mso-wrap-style:square;mso-width-percent:0;mso-height-percent:0;mso-wrap-distance-left:9pt;mso-wrap-distance-top:3.6pt;mso-wrap-distance-right:9pt;mso-wrap-distance-bottom:3.6pt;mso-position-horizontal:absolute;mso-position-horizontal-relative:text;mso-position-vertical:absolute;mso-position-vertical-relative:text;mso-width-percent:0;mso-height-percent:0;mso-width-relative:margin;mso-height-relative:margin;v-text-anchor:top" o:gfxdata="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">
+                <v:textbox>
+                  <w:txbxContent>
+                    <w:p>
+                      <w:pPr>
+                        <w:pStyle w:val="4"/>
+                        <w:shd w:val="clear" w:color="auto" w:fill="FFFFFF"/>
+                        <w:spacing w:before="360" w:beforeAutospacing="0" w:after="240" w:afterAutospacing="0"/>
+                        <w:jc w:val="center"/>
+                        <w:rPr>
+                          <w:rFonts w:ascii="Segoe UI" w:hAnsi="Segoe UI" w:cs="Segoe UI"/>
+                          <w:color w:val="24292F"/>
+                        </w:rPr>
+                      </w:pPr>
+                      <w:r>
+                        <w:rPr>
+                          <w:rFonts w:ascii="Segoe UI" w:hAnsi="Segoe UI" w:cs="Segoe UI"/>
+                          <w:color w:val="24292F"/>
+                          <w:shd w:val="clear" w:color="auto" w:fill="FFFFFF"/>
+                        </w:rPr>
+                        <w:t xml:space="preserve">Our game </w:t>
+                      </w:r>
+                      <w:r>
+                        <w:rPr>
+                          <w:rFonts w:ascii="Segoe UI" w:hAnsi="Segoe UI" w:cs="Segoe UI"/>
+                          <w:color w:val="24292F"/>
+                        </w:rPr>
+                        <w:t>"Bulls and Cows"</w:t>
+                      </w:r>
+                      <w:r>
+                        <w:rPr>
+                          <w:rFonts w:ascii="Segoe UI" w:hAnsi="Segoe UI" w:cs="Segoe UI"/>
+                          <w:color w:val="24292F"/>
+                        </w:rPr>
+                        <w:t xml:space="preserve"> is a single player game that helps you improve your logical thinking and skills.</w:t>
+                      </w:r>
+                    </w:p>
+                    <w:p/>
+                  </w:txbxContent>
+                </v:textbox>
+                <w10:wrap type="square"/>
+              </v:shape>
+            </w:pict>
+          </mc:Fallback>
+        </mc:AlternateContent>
+      </w:r>
+      <w:r>
+        <w:rPr>
+          <w:rFonts w:ascii="Agency FB" w:hAnsi="Agency FB" w:cs="Calibri"/>
+          <w:b/>
+          <w:bCs/>
+          <w:color w:val="595959" w:themeColor="text1" w:themeTint="A6"/>
+          <w:sz w:val="72"/>
+          <w:szCs w:val="72"/>
+          <w:lang w:val="en-GB"/>
+        </w:rPr>
+        <w:t>1. Introduction</w:t>
+      </w:r>
+    </w:p>
+    <w:p>
+      <w:pPr>
+        <w:rPr>
+          <w:rFonts w:ascii="Agency FB" w:hAnsi="Agency FB" w:cs="Calibri"/>
+          <w:b/>
+          <w:bCs/>
+          <w:color w:val="595959" w:themeColor="text1" w:themeTint="A6"/>
+          <w:sz w:val="72"/>
+          <w:szCs w:val="72"/>
+          <w:lang w:val="en-GB"/>
+        </w:rPr>
+      </w:pPr>
+    </w:p>
+    <w:p>
+      <w:pPr>
+        <w:rPr>
+          <w:rFonts w:ascii="Agency FB" w:hAnsi="Agency FB" w:cs="Calibri"/>
+          <w:b/>
+          <w:bCs/>
+          <w:color w:val="595959" w:themeColor="text1" w:themeTint="A6"/>
+          <w:sz w:val="72"/>
+          <w:szCs w:val="72"/>
+          <w:lang w:val="en-GB"/>
+        </w:rPr>
+      </w:pPr>
+      <w:r>
+        <w:rPr>
+          <w:rFonts w:ascii="Agency FB" w:hAnsi="Agency FB" w:cs="Calibri"/>
+          <w:b/>
+          <w:bCs/>
+          <w:noProof/>
+          <w:color w:val="595959" w:themeColor="text1" w:themeTint="A6"/>
+          <w:sz w:val="72"/>
+          <w:szCs w:val="72"/>
+          <w:lang w:val="en-GB"/>
+        </w:rPr>
+        <w:drawing>
+          <wp:anchor distT="0" distB="0" distL="114300" distR="114300" simplePos="0" relativeHeight="251667968" behindDoc="1" locked="0" layoutInCell="1" allowOverlap="1" wp14:anchorId="0C49451C" wp14:editId="78AB81A3">
+            <wp:simplePos x="0" y="0"/>
+            <wp:positionH relativeFrom="margin">
+              <wp:align>left</wp:align>
+            </wp:positionH>
+            <wp:positionV relativeFrom="paragraph">
+              <wp:posOffset>699771</wp:posOffset>
+            </wp:positionV>
+            <wp:extent cx="6127115" cy="2695575"/>
+            <wp:effectExtent l="0" t="0" r="6985" b="9525"/>
+            <wp:wrapNone/>
+            <wp:docPr id="4" name="Картина 4"/>
+            <wp:cNvGraphicFramePr>
+              <a:graphicFrameLocks xmlns:a="http://schemas.openxmlformats.org/drawingml/2006/main" noChangeAspect="1"/>
+            </wp:cNvGraphicFramePr>
+            <a:graphic xmlns:a="http://schemas.openxmlformats.org/drawingml/2006/main">
+              <a:graphicData uri="http://schemas.openxmlformats.org/drawingml/2006/picture">
+                <pic:pic xmlns:pic="http://schemas.openxmlformats.org/drawingml/2006/picture">
+                  <pic:nvPicPr>
+                    <pic:cNvPr id="0" name="Picture 2"/>
+                    <pic:cNvPicPr>
+                      <a:picLocks noChangeAspect="1" noChangeArrowheads="1"/>
+                    </pic:cNvPicPr>
+                  </pic:nvPicPr>
+                  <pic:blipFill>
+                    <a:blip r:embed="rId10">
+                      <a:extLst>
+                        <a:ext uri="{28A0092B-C50C-407E-A947-70E740481C1C}">
+                          <a14:useLocalDpi xmlns:a14="http://schemas.microsoft.com/office/drawing/2010/main" val="0"/>
+                        </a:ext>
+                      </a:extLst>
+                    </a:blip>
+                    <a:srcRect/>
+                    <a:stretch>
+                      <a:fillRect/>
+                    </a:stretch>
+                  </pic:blipFill>
+                  <pic:spPr bwMode="auto">
+                    <a:xfrm>
+                      <a:off x="0" y="0"/>
+                      <a:ext cx="6127115" cy="2695575"/>
+                    </a:xfrm>
+                    <a:prstGeom prst="rect">
+                      <a:avLst/>
+                    </a:prstGeom>
+                    <a:noFill/>
+                  </pic:spPr>
+                </pic:pic>
+              </a:graphicData>
+            </a:graphic>
+            <wp14:sizeRelV relativeFrom="margin">
+              <wp14:pctHeight>0</wp14:pctHeight>
+            </wp14:sizeRelV>
+          </wp:anchor>
+        </w:drawing>
+      </w:r>
+      <w:r>
+        <w:rPr>
+          <w:rFonts w:ascii="Agency FB" w:hAnsi="Agency FB" w:cs="Calibri"/>
+          <w:b/>
+          <w:bCs/>
+          <w:noProof/>
+          <w:color w:val="595959" w:themeColor="text1" w:themeTint="A6"/>
+          <w:sz w:val="72"/>
+          <w:szCs w:val="72"/>
+          <w:lang w:val="en-GB"/>
+        </w:rPr>
+        <mc:AlternateContent>
+          <mc:Choice Requires="wps">
+            <w:drawing>
+              <wp:anchor distT="45720" distB="45720" distL="114300" distR="114300" simplePos="0" relativeHeight="251666944" behindDoc="0" locked="0" layoutInCell="1" allowOverlap="1" wp14:anchorId="543BD079" wp14:editId="1AFBF2AE">
+                <wp:simplePos x="0" y="0"/>
+                <wp:positionH relativeFrom="column">
+                  <wp:posOffset>205105</wp:posOffset>
+                </wp:positionH>
+                <wp:positionV relativeFrom="paragraph">
+                  <wp:posOffset>918845</wp:posOffset>
+                </wp:positionV>
+                <wp:extent cx="5648325" cy="1404620"/>
+                <wp:effectExtent l="0" t="0" r="28575" b="12700"/>
+                <wp:wrapSquare wrapText="bothSides"/>
+                <wp:docPr id="6" name="Текстово поле 2"/>
+                <wp:cNvGraphicFramePr>
+                  <a:graphicFrameLocks xmlns:a="http://schemas.openxmlformats.org/drawingml/2006/main"/>
+                </wp:cNvGraphicFramePr>
+                <a:graphic xmlns:a="http://schemas.openxmlformats.org/drawingml/2006/main">
+                  <a:graphicData uri="http://schemas.microsoft.com/office/word/2010/wordprocessingShape">
+                    <wps:wsp>
+                      <wps:cNvSpPr txBox="1">
+                        <a:spLocks noChangeArrowheads="1"/>
+                      </wps:cNvSpPr>
+                      <wps:spPr bwMode="auto">
+                        <a:xfrm>
+                          <a:off x="0" y="0"/>
+                          <a:ext cx="5648325" cy="1404620"/>
+                        </a:xfrm>
+                        <a:prstGeom prst="rect">
+                          <a:avLst/>
+                        </a:prstGeom>
+                        <a:solidFill>
+                          <a:srgbClr val="FFFFFF"/>
+                        </a:solidFill>
+                        <a:ln w="9525">
+                          <a:solidFill>
+                            <a:srgbClr val="000000"/>
+                          </a:solidFill>
+                          <a:miter lim="800000"/>
+                          <a:headEnd/>
+                          <a:tailEnd/>
+                        </a:ln>
+                      </wps:spPr>
+                      <wps:txbx>
+                        <w:txbxContent>
+                          <w:p>
+                            <w:pPr>
+                              <w:rPr>
+                                <w:rFonts w:ascii="Segoe UI" w:eastAsia="Times New Roman" w:hAnsi="Segoe UI" w:cs="Segoe UI"/>
+                                <w:b/>
+                                <w:bCs/>
+                                <w:color w:val="24292F"/>
+                                <w:sz w:val="24"/>
+                                <w:szCs w:val="24"/>
+                                <w:shd w:val="clear" w:color="auto" w:fill="FFFFFF"/>
+                              </w:rPr>
+                            </w:pPr>
+                            <w:r>
+                              <w:rPr>
+                                <w:rFonts w:ascii="Segoe UI" w:eastAsia="Times New Roman" w:hAnsi="Segoe UI" w:cs="Segoe UI"/>
+                                <w:b/>
+                                <w:bCs/>
+                                <w:color w:val="24292F"/>
+                                <w:sz w:val="24"/>
+                                <w:szCs w:val="24"/>
+                                <w:shd w:val="clear" w:color="auto" w:fill="FFFFFF"/>
+                              </w:rPr>
+                              <w:t>Entry</w:t>
+                            </w:r>
+                          </w:p>
+                          <w:p>
+                            <w:pPr>
+                              <w:pStyle w:val="a5"/>
+                              <w:numPr>
+                                <w:ilvl w:val="0"/>
+                                <w:numId w:val="9"/>
+                              </w:numPr>
+                              <w:rPr>
+                                <w:rFonts w:ascii="Segoe UI" w:eastAsia="Times New Roman" w:hAnsi="Segoe UI" w:cs="Segoe UI"/>
+                                <w:b/>
+                                <w:bCs/>
+                                <w:color w:val="24292F"/>
+                                <w:sz w:val="24"/>
+                                <w:szCs w:val="24"/>
+                                <w:shd w:val="clear" w:color="auto" w:fill="FFFFFF"/>
+                              </w:rPr>
+                            </w:pPr>
+                            <w:r>
+                              <w:rPr>
+                                <w:rFonts w:ascii="Segoe UI" w:eastAsia="Times New Roman" w:hAnsi="Segoe UI" w:cs="Segoe UI"/>
+                                <w:b/>
+                                <w:bCs/>
+                                <w:color w:val="24292F"/>
+                                <w:sz w:val="24"/>
+                                <w:szCs w:val="24"/>
+                                <w:shd w:val="clear" w:color="auto" w:fill="FFFFFF"/>
+                              </w:rPr>
+                              <w:t>Access to the game is provided.</w:t>
+                            </w:r>
+                          </w:p>
+                          <w:p>
+                            <w:pPr>
+                              <w:pStyle w:val="a5"/>
+                              <w:numPr>
+                                <w:ilvl w:val="0"/>
+                                <w:numId w:val="9"/>
+                              </w:numPr>
+                              <w:rPr>
+                                <w:rFonts w:ascii="Segoe UI" w:eastAsia="Times New Roman" w:hAnsi="Segoe UI" w:cs="Segoe UI"/>
+                                <w:b/>
+                                <w:bCs/>
+                                <w:color w:val="24292F"/>
+                                <w:sz w:val="24"/>
+                                <w:szCs w:val="24"/>
+                                <w:shd w:val="clear" w:color="auto" w:fill="FFFFFF"/>
+                              </w:rPr>
+                            </w:pPr>
+                            <w:r>
+                              <w:rPr>
+                                <w:rFonts w:ascii="Segoe UI" w:eastAsia="Times New Roman" w:hAnsi="Segoe UI" w:cs="Segoe UI"/>
+                                <w:b/>
+                                <w:bCs/>
+                                <w:color w:val="24292F"/>
+                                <w:sz w:val="24"/>
+                                <w:szCs w:val="24"/>
+                                <w:shd w:val="clear" w:color="auto" w:fill="FFFFFF"/>
+                              </w:rPr>
+                              <w:t>The first tests begin.</w:t>
+                            </w:r>
+                          </w:p>
+                        </w:txbxContent>
+                      </wps:txbx>
+                      <wps:bodyPr rot="0" vert="horz" wrap="square" lIns="91440" tIns="45720" rIns="91440" bIns="45720" anchor="t" anchorCtr="0">
+                        <a:spAutoFit/>
+                      </wps:bodyPr>
+                    </wps:wsp>
+                  </a:graphicData>
+                </a:graphic>
+                <wp14:sizeRelH relativeFrom="margin">
+                  <wp14:pctWidth>0</wp14:pctWidth>
+                </wp14:sizeRelH>
+                <wp14:sizeRelV relativeFrom="margin">
+                  <wp14:pctHeight>20000</wp14:pctHeight>
+                </wp14:sizeRelV>
+              </wp:anchor>
+            </w:drawing>
+          </mc:Choice>
+          <mc:Fallback>
+            <w:pict>
+              <v:shape w14:anchorId="543BD079" id="_x0000_s1027" type="#_x0000_t202" style="position:absolute;margin-left:16.15pt;margin-top:72.35pt;width:444.75pt;height:110.6pt;z-index:251666944;visibility:visible;mso-wrap-style:square;mso-width-percent:0;mso-height-percent:200;mso-wrap-distance-left:9pt;mso-wrap-distance-top:3.6pt;mso-wrap-distance-right:9pt;mso-wrap-distance-bottom:3.6pt;mso-position-horizontal:absolute;mso-position-horizontal-relative:text;mso-position-vertical:absolute;mso-position-vertical-relative:text;mso-width-percent:0;mso-height-percent:200;mso-width-relative:margin;mso-height-relative:margin;v-text-anchor:top" o:gfxdata="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">
+                <v:textbox style="mso-fit-shape-to-text:t">
+                  <w:txbxContent>
+                    <w:p>
+                      <w:pPr>
+                        <w:rPr>
+                          <w:rFonts w:ascii="Segoe UI" w:eastAsia="Times New Roman" w:hAnsi="Segoe UI" w:cs="Segoe UI"/>
+                          <w:b/>
+                          <w:bCs/>
+                          <w:color w:val="24292F"/>
+                          <w:sz w:val="24"/>
+                          <w:szCs w:val="24"/>
+                          <w:shd w:val="clear" w:color="auto" w:fill="FFFFFF"/>
+                        </w:rPr>
+                      </w:pPr>
+                      <w:r>
+                        <w:rPr>
+                          <w:rFonts w:ascii="Segoe UI" w:eastAsia="Times New Roman" w:hAnsi="Segoe UI" w:cs="Segoe UI"/>
+                          <w:b/>
+                          <w:bCs/>
+                          <w:color w:val="24292F"/>
+                          <w:sz w:val="24"/>
+                          <w:szCs w:val="24"/>
+                          <w:shd w:val="clear" w:color="auto" w:fill="FFFFFF"/>
+                        </w:rPr>
+                        <w:t>Entry</w:t>
+                      </w:r>
+                    </w:p>
+                    <w:p>
+                      <w:pPr>
+                        <w:pStyle w:val="a5"/>
+                        <w:numPr>
+                          <w:ilvl w:val="0"/>
+                          <w:numId w:val="9"/>
+                        </w:numPr>
+                        <w:rPr>
+                          <w:rFonts w:ascii="Segoe UI" w:eastAsia="Times New Roman" w:hAnsi="Segoe UI" w:cs="Segoe UI"/>
+                          <w:b/>
+                          <w:bCs/>
+                          <w:color w:val="24292F"/>
+                          <w:sz w:val="24"/>
+                          <w:szCs w:val="24"/>
+                          <w:shd w:val="clear" w:color="auto" w:fill="FFFFFF"/>
+                        </w:rPr>
+                      </w:pPr>
+                      <w:r>
+                        <w:rPr>
+                          <w:rFonts w:ascii="Segoe UI" w:eastAsia="Times New Roman" w:hAnsi="Segoe UI" w:cs="Segoe UI"/>
+                          <w:b/>
+                          <w:bCs/>
+                          <w:color w:val="24292F"/>
+                          <w:sz w:val="24"/>
+                          <w:szCs w:val="24"/>
+                          <w:shd w:val="clear" w:color="auto" w:fill="FFFFFF"/>
+                        </w:rPr>
+                        <w:t>Access to the game is provided.</w:t>
+                      </w:r>
+                    </w:p>
+                    <w:p>
+                      <w:pPr>
+                        <w:pStyle w:val="a5"/>
+                        <w:numPr>
+                          <w:ilvl w:val="0"/>
+                          <w:numId w:val="9"/>
+                        </w:numPr>
+                        <w:rPr>
+                          <w:rFonts w:ascii="Segoe UI" w:eastAsia="Times New Roman" w:hAnsi="Segoe UI" w:cs="Segoe UI"/>
+                          <w:b/>
+                          <w:bCs/>
+                          <w:color w:val="24292F"/>
+                          <w:sz w:val="24"/>
+                          <w:szCs w:val="24"/>
+                          <w:shd w:val="clear" w:color="auto" w:fill="FFFFFF"/>
+                        </w:rPr>
+                      </w:pPr>
+                      <w:r>
+                        <w:rPr>
+                          <w:rFonts w:ascii="Segoe UI" w:eastAsia="Times New Roman" w:hAnsi="Segoe UI" w:cs="Segoe UI"/>
+                          <w:b/>
+                          <w:bCs/>
+                          <w:color w:val="24292F"/>
+                          <w:sz w:val="24"/>
+                          <w:szCs w:val="24"/>
+                          <w:shd w:val="clear" w:color="auto" w:fill="FFFFFF"/>
+                        </w:rPr>
+                        <w:t>The first tests begin.</w:t>
+                      </w:r>
+                    </w:p>
+                  </w:txbxContent>
+                </v:textbox>
+                <w10:wrap type="square"/>
+              </v:shape>
+            </w:pict>
+          </mc:Fallback>
+        </mc:AlternateContent>
+      </w:r>
+      <w:r>
+        <w:rPr>
+          <w:rFonts w:ascii="Agency FB" w:hAnsi="Agency FB" w:cs="Calibri"/>
+          <w:b/>
+          <w:bCs/>
+          <w:color w:val="595959" w:themeColor="text1" w:themeTint="A6"/>
+          <w:sz w:val="72"/>
+          <w:szCs w:val="72"/>
+          <w:lang w:val="en-GB"/>
+        </w:rPr>
+        <w:t>2.</w:t>
+      </w:r>
+      <w:r>
+        <w:rPr>
+          <w:rFonts w:ascii="Agency FB" w:hAnsi="Agency FB" w:cs="Calibri"/>
+          <w:color w:val="000000" w:themeColor="text1"/>
+          <w:sz w:val="32"/>
+          <w:szCs w:val="32"/>
+          <w:lang w:val="en-GB"/>
+        </w:rPr>
+        <w:t xml:space="preserve"> </w:t>
+      </w:r>
+      <w:r>
+        <w:rPr>
+          <w:rFonts w:ascii="Agency FB" w:hAnsi="Agency FB" w:cs="Calibri"/>
+          <w:b/>
+          <w:bCs/>
+          <w:color w:val="595959" w:themeColor="text1" w:themeTint="A6"/>
+          <w:sz w:val="72"/>
+          <w:szCs w:val="72"/>
+          <w:lang w:val="en-GB"/>
+        </w:rPr>
+        <w:t>Entry and Exit requirements</w:t>
+      </w:r>
+    </w:p>
+    <w:p>
+      <w:pPr>
+        <w:rPr>
+          <w:rFonts w:ascii="Agency FB" w:hAnsi="Agency FB" w:cs="Calibri"/>
+          <w:b/>
+          <w:bCs/>
+          <w:color w:val="595959" w:themeColor="text1" w:themeTint="A6"/>
+          <w:sz w:val="72"/>
+          <w:szCs w:val="72"/>
+          <w:lang w:val="en-GB"/>
+        </w:rPr>
+      </w:pPr>
+      <w:r>
+        <w:rPr>
+          <w:rFonts w:ascii="Agency FB" w:hAnsi="Agency FB" w:cs="Calibri"/>
+          <w:b/>
+          <w:bCs/>
+          <w:noProof/>
+          <w:color w:val="595959" w:themeColor="text1" w:themeTint="A6"/>
+          <w:sz w:val="72"/>
+          <w:szCs w:val="72"/>
+          <w:lang w:val="en-GB"/>
+        </w:rPr>
+        <mc:AlternateContent>
+          <mc:Choice Requires="wps">
+            <w:drawing>
+              <wp:anchor distT="0" distB="0" distL="114300" distR="114300" simplePos="0" relativeHeight="251668992" behindDoc="0" locked="0" layoutInCell="1" allowOverlap="1" wp14:anchorId="0826387B" wp14:editId="372518D8">
+                <wp:simplePos x="0" y="0"/>
+                <wp:positionH relativeFrom="margin">
+                  <wp:posOffset>195580</wp:posOffset>
+                </wp:positionH>
+                <wp:positionV relativeFrom="paragraph">
+                  <wp:posOffset>1388745</wp:posOffset>
+                </wp:positionV>
+                <wp:extent cx="5657850" cy="1000125"/>
+                <wp:effectExtent l="0" t="0" r="19050" b="28575"/>
+                <wp:wrapNone/>
+                <wp:docPr id="7" name="Текстово поле 7"/>
+                <wp:cNvGraphicFramePr/>
+                <a:graphic xmlns:a="http://schemas.openxmlformats.org/drawingml/2006/main">
+                  <a:graphicData uri="http://schemas.microsoft.com/office/word/2010/wordprocessingShape">
+                    <wps:wsp>
+                      <wps:cNvSpPr txBox="1"/>
+                      <wps:spPr>
+                        <a:xfrm>
+                          <a:off x="0" y="0"/>
+                          <a:ext cx="5657850" cy="1000125"/>
+                        </a:xfrm>
+                        <a:prstGeom prst="rect">
+                          <a:avLst/>
+                        </a:prstGeom>
+                        <a:solidFill>
+                          <a:schemeClr val="lt1"/>
+                        </a:solidFill>
+                        <a:ln w="6350">
+                          <a:solidFill>
+                            <a:prstClr val="black"/>
+                          </a:solidFill>
+                        </a:ln>
+                      </wps:spPr>
+                      <wps:txbx>
+                        <w:txbxContent>
+                          <w:p>
+                            <w:pPr>
+                              <w:rPr>
+                                <w:rFonts w:ascii="Segoe UI" w:eastAsia="Times New Roman" w:hAnsi="Segoe UI" w:cs="Segoe UI"/>
+                                <w:b/>
+                                <w:bCs/>
+                                <w:color w:val="24292F"/>
+                                <w:sz w:val="24"/>
+                                <w:szCs w:val="24"/>
+                                <w:shd w:val="clear" w:color="auto" w:fill="FFFFFF"/>
+                              </w:rPr>
+                            </w:pPr>
+                            <w:r>
+                              <w:rPr>
+                                <w:rFonts w:ascii="Segoe UI" w:eastAsia="Times New Roman" w:hAnsi="Segoe UI" w:cs="Segoe UI"/>
+                                <w:b/>
+                                <w:bCs/>
+                                <w:color w:val="24292F"/>
+                                <w:sz w:val="24"/>
+                                <w:szCs w:val="24"/>
+                                <w:shd w:val="clear" w:color="auto" w:fill="FFFFFF"/>
+                              </w:rPr>
+                              <w:t>Exit</w:t>
+                            </w:r>
+                          </w:p>
+                          <w:p>
+                            <w:pPr>
+                              <w:pStyle w:val="a5"/>
+                              <w:numPr>
+                                <w:ilvl w:val="0"/>
+                                <w:numId w:val="10"/>
+                              </w:numPr>
+                              <w:rPr>
+                                <w:rFonts w:ascii="Segoe UI" w:eastAsia="Times New Roman" w:hAnsi="Segoe UI" w:cs="Segoe UI"/>
+                                <w:b/>
+                                <w:bCs/>
+                                <w:color w:val="24292F"/>
+                                <w:sz w:val="24"/>
+                                <w:szCs w:val="24"/>
+                                <w:shd w:val="clear" w:color="auto" w:fill="FFFFFF"/>
+                              </w:rPr>
+                            </w:pPr>
+                            <w:r>
+                              <w:rPr>
+                                <w:rFonts w:ascii="Segoe UI" w:eastAsia="Times New Roman" w:hAnsi="Segoe UI" w:cs="Segoe UI"/>
+                                <w:b/>
+                                <w:bCs/>
+                                <w:color w:val="24292F"/>
+                                <w:sz w:val="24"/>
+                                <w:szCs w:val="24"/>
+                                <w:shd w:val="clear" w:color="auto" w:fill="FFFFFF"/>
+                              </w:rPr>
+                              <w:t>Most of the tests are successful.</w:t>
+                            </w:r>
+                          </w:p>
+                          <w:p>
+                            <w:pPr>
+                              <w:pStyle w:val="a5"/>
+                              <w:numPr>
+                                <w:ilvl w:val="0"/>
+                                <w:numId w:val="10"/>
+                              </w:numPr>
+                              <w:rPr>
+                                <w:rFonts w:ascii="Segoe UI" w:eastAsia="Times New Roman" w:hAnsi="Segoe UI" w:cs="Segoe UI"/>
+                                <w:b/>
+                                <w:bCs/>
+                                <w:color w:val="24292F"/>
+                                <w:sz w:val="24"/>
+                                <w:szCs w:val="24"/>
+                                <w:shd w:val="clear" w:color="auto" w:fill="FFFFFF"/>
+                              </w:rPr>
+                            </w:pPr>
+                            <w:r>
+                              <w:rPr>
+                                <w:rFonts w:ascii="Segoe UI" w:eastAsia="Times New Roman" w:hAnsi="Segoe UI" w:cs="Segoe UI"/>
+                                <w:b/>
+                                <w:bCs/>
+                                <w:color w:val="24292F"/>
+                                <w:sz w:val="24"/>
+                                <w:szCs w:val="24"/>
+                                <w:shd w:val="clear" w:color="auto" w:fill="FFFFFF"/>
+                              </w:rPr>
+                              <w:t>There are no errors preventing the program from working.</w:t>
+                            </w:r>
+                          </w:p>
+                        </w:txbxContent>
+                      </wps:txbx>
+                      <wps:bodyPr rot="0" spcFirstLastPara="0" vertOverflow="overflow" horzOverflow="overflow" vert="horz" wrap="square" lIns="91440" tIns="45720" rIns="91440" bIns="45720" numCol="1" spcCol="0" rtlCol="0" fromWordArt="0" anchor="t" anchorCtr="0" forceAA="0" compatLnSpc="1">
+                        <a:prstTxWarp prst="textNoShape">
+                          <a:avLst/>
+                        </a:prstTxWarp>
+                        <a:noAutofit/>
+                      </wps:bodyPr>
+                    </wps:wsp>
+                  </a:graphicData>
+                </a:graphic>
+                <wp14:sizeRelH relativeFrom="margin">
+                  <wp14:pctWidth>0</wp14:pctWidth>
+                </wp14:sizeRelH>
+                <wp14:sizeRelV relativeFrom="margin">
+                  <wp14:pctHeight>0</wp14:pctHeight>
+                </wp14:sizeRelV>
+              </wp:anchor>
+            </w:drawing>
+          </mc:Choice>
+          <mc:Fallback>
+            <w:pict>
+              <v:shape w14:anchorId="0826387B" id="Текстово поле 7" o:spid="_x0000_s1028" type="#_x0000_t202" style="position:absolute;margin-left:15.4pt;margin-top:109.35pt;width:445.5pt;height:78.75pt;z-index:251668992;visibility:visible;mso-wrap-style:square;mso-width-percent:0;mso-height-percent:0;mso-wrap-distance-left:9pt;mso-wrap-distance-top:0;mso-wrap-distance-right:9pt;mso-wrap-distance-bottom:0;mso-position-horizontal:absolute;mso-position-horizontal-relative:margin;mso-position-vertical:absolute;mso-position-vertical-relative:text;mso-width-percent:0;mso-height-percent:0;mso-width-relative:margin;mso-height-relative:margin;v-text-anchor:top" o:gfxdata="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" fillcolor="white [3201]" strokeweight=".5pt">
+                <v:textbox>
+                  <w:txbxContent>
+                    <w:p>
+                      <w:pPr>
+                        <w:rPr>
+                          <w:rFonts w:ascii="Segoe UI" w:eastAsia="Times New Roman" w:hAnsi="Segoe UI" w:cs="Segoe UI"/>
+                          <w:b/>
+                          <w:bCs/>
+                          <w:color w:val="24292F"/>
+                          <w:sz w:val="24"/>
+                          <w:szCs w:val="24"/>
+                          <w:shd w:val="clear" w:color="auto" w:fill="FFFFFF"/>
+                        </w:rPr>
+                      </w:pPr>
+                      <w:r>
+                        <w:rPr>
+                          <w:rFonts w:ascii="Segoe UI" w:eastAsia="Times New Roman" w:hAnsi="Segoe UI" w:cs="Segoe UI"/>
+                          <w:b/>
+                          <w:bCs/>
+                          <w:color w:val="24292F"/>
+                          <w:sz w:val="24"/>
+                          <w:szCs w:val="24"/>
+                          <w:shd w:val="clear" w:color="auto" w:fill="FFFFFF"/>
+                        </w:rPr>
+                        <w:t>Exit</w:t>
+                      </w:r>
+                    </w:p>
+                    <w:p>
+                      <w:pPr>
+                        <w:pStyle w:val="a5"/>
+                        <w:numPr>
+                          <w:ilvl w:val="0"/>
+                          <w:numId w:val="10"/>
+                        </w:numPr>
+                        <w:rPr>
+                          <w:rFonts w:ascii="Segoe UI" w:eastAsia="Times New Roman" w:hAnsi="Segoe UI" w:cs="Segoe UI"/>
+                          <w:b/>
+                          <w:bCs/>
+                          <w:color w:val="24292F"/>
+                          <w:sz w:val="24"/>
+                          <w:szCs w:val="24"/>
+                          <w:shd w:val="clear" w:color="auto" w:fill="FFFFFF"/>
+                        </w:rPr>
+                      </w:pPr>
+                      <w:r>
+                        <w:rPr>
+                          <w:rFonts w:ascii="Segoe UI" w:eastAsia="Times New Roman" w:hAnsi="Segoe UI" w:cs="Segoe UI"/>
+                          <w:b/>
+                          <w:bCs/>
+                          <w:color w:val="24292F"/>
+                          <w:sz w:val="24"/>
+                          <w:szCs w:val="24"/>
+                          <w:shd w:val="clear" w:color="auto" w:fill="FFFFFF"/>
+                        </w:rPr>
+                        <w:t>Most of the tests are successful.</w:t>
+                      </w:r>
+                    </w:p>
+                    <w:p>
+                      <w:pPr>
+                        <w:pStyle w:val="a5"/>
+                        <w:numPr>
+                          <w:ilvl w:val="0"/>
+                          <w:numId w:val="10"/>
+                        </w:numPr>
+                        <w:rPr>
+                          <w:rFonts w:ascii="Segoe UI" w:eastAsia="Times New Roman" w:hAnsi="Segoe UI" w:cs="Segoe UI"/>
+                          <w:b/>
+                          <w:bCs/>
+                          <w:color w:val="24292F"/>
+                          <w:sz w:val="24"/>
+                          <w:szCs w:val="24"/>
+                          <w:shd w:val="clear" w:color="auto" w:fill="FFFFFF"/>
+                        </w:rPr>
+                      </w:pPr>
+                      <w:r>
+                        <w:rPr>
+                          <w:rFonts w:ascii="Segoe UI" w:eastAsia="Times New Roman" w:hAnsi="Segoe UI" w:cs="Segoe UI"/>
+                          <w:b/>
+                          <w:bCs/>
+                          <w:color w:val="24292F"/>
+                          <w:sz w:val="24"/>
+                          <w:szCs w:val="24"/>
+                          <w:shd w:val="clear" w:color="auto" w:fill="FFFFFF"/>
+                        </w:rPr>
+                        <w:t>There are no errors preventing the program from working.</w:t>
+                      </w:r>
+                    </w:p>
+                  </w:txbxContent>
+                </v:textbox>
+                <w10:wrap anchorx="margin"/>
+              </v:shape>
+            </w:pict>
+          </mc:Fallback>
+        </mc:AlternateContent>
+      </w:r>
+    </w:p>
+    <w:p>
+      <w:pPr>
+        <w:pStyle w:val="paragraph"/>
+        <w:spacing w:before="0" w:beforeAutospacing="0" w:after="0" w:afterAutospacing="0"/>
+        <w:textAlignment w:val="baseline"/>
+        <w:rPr>
+          <w:rFonts w:ascii="Agency FB" w:hAnsi="Agency FB" w:cs="Segoe UI"/>
+          <w:sz w:val="18"/>
+          <w:szCs w:val="18"/>
+        </w:rPr>
+      </w:pPr>
+      <w:r>
+        <w:rPr>
+          <w:rStyle w:val="contentcontrolboundarysink"/>
+          <w:rFonts w:ascii="Arial" w:hAnsi="Arial" w:cs="Arial"/>
+          <w:color w:val="0563C1"/>
+          <w:sz w:val="22"/>
+          <w:szCs w:val="22"/>
+          <w:u w:val="single"/>
           <w:lang w:val="bg-BG"/>
         </w:rPr>
-        <w:t>Съдържание</w:t>
-      </w:r>
+        <w:t>​</w:t>
+      </w:r>
+      <w:r>
+        <w:rPr>
+          <w:rStyle w:val="eop"/>
+          <w:rFonts w:ascii="Agency FB" w:hAnsi="Agency FB" w:cs="Arial"/>
+          <w:sz w:val="22"/>
+          <w:szCs w:val="22"/>
+        </w:rPr>
+        <w:t> </w:t>
+      </w:r>
+    </w:p>
+    <w:p>
+      <w:pPr>
+        <w:pStyle w:val="paragraph"/>
+        <w:spacing w:before="0" w:beforeAutospacing="0" w:after="0" w:afterAutospacing="0"/>
+        <w:textAlignment w:val="baseline"/>
+        <w:rPr>
+          <w:rFonts w:ascii="Segoe UI" w:hAnsi="Segoe UI" w:cs="Segoe UI"/>
+          <w:sz w:val="18"/>
+          <w:szCs w:val="18"/>
+        </w:rPr>
+      </w:pPr>
+      <w:r>
+        <w:rPr>
+          <w:rStyle w:val="contentcontrolboundarysink"/>
+          <w:rFonts w:ascii="Arial" w:hAnsi="Arial" w:cs="Arial"/>
+          <w:color w:val="0563C1"/>
+          <w:sz w:val="22"/>
+          <w:szCs w:val="22"/>
+          <w:u w:val="single"/>
+          <w:lang w:val="bg-BG"/>
+        </w:rPr>
+        <w:t>​</w:t>
+      </w:r>
+      <w:r>
+        <w:rPr>
+          <w:rStyle w:val="eop"/>
+          <w:rFonts w:ascii="Arial" w:hAnsi="Arial" w:cs="Arial"/>
+          <w:sz w:val="22"/>
+          <w:szCs w:val="22"/>
+        </w:rPr>
+        <w:t> </w:t>
+      </w:r>
+      <w:r>
+        <w:rPr>
+          <w:rStyle w:val="contentcontrolboundarysink"/>
+          <w:rFonts w:ascii="Arial" w:hAnsi="Arial" w:cs="Arial"/>
+          <w:color w:val="0563C1"/>
+          <w:sz w:val="22"/>
+          <w:szCs w:val="22"/>
+          <w:u w:val="single"/>
+          <w:lang w:val="bg-BG"/>
+        </w:rPr>
+        <w:t>​</w:t>
+      </w:r>
+      <w:r>
+        <w:rPr>
+          <w:rStyle w:val="eop"/>
+          <w:rFonts w:ascii="Arial" w:hAnsi="Arial" w:cs="Arial"/>
+          <w:sz w:val="22"/>
+          <w:szCs w:val="22"/>
+        </w:rPr>
+        <w:t> </w:t>
+      </w:r>
+    </w:p>
+    <w:p>
+      <w:pPr>
+        <w:pStyle w:val="paragraph"/>
+        <w:spacing w:before="0" w:beforeAutospacing="0" w:after="0" w:afterAutospacing="0"/>
+        <w:textAlignment w:val="baseline"/>
+        <w:rPr>
+          <w:rFonts w:ascii="Segoe UI" w:hAnsi="Segoe UI" w:cs="Segoe UI"/>
+          <w:sz w:val="18"/>
+          <w:szCs w:val="18"/>
+        </w:rPr>
+      </w:pPr>
+      <w:r>
+        <w:rPr>
+          <w:rStyle w:val="contentcontrolboundarysink"/>
+          <w:rFonts w:ascii="Arial" w:hAnsi="Arial" w:cs="Arial"/>
+          <w:color w:val="0563C1"/>
+          <w:sz w:val="22"/>
+          <w:szCs w:val="22"/>
+          <w:u w:val="single"/>
+          <w:lang w:val="bg-BG"/>
+        </w:rPr>
+        <w:t>​</w:t>
+      </w:r>
+      <w:r>
+        <w:rPr>
+          <w:rStyle w:val="eop"/>
+          <w:rFonts w:ascii="Arial" w:hAnsi="Arial" w:cs="Arial"/>
+          <w:sz w:val="22"/>
+          <w:szCs w:val="22"/>
+        </w:rPr>
+        <w:t> </w:t>
+      </w:r>
+      <w:r>
+        <w:rPr>
+          <w:rStyle w:val="contentcontrolboundarysink"/>
+          <w:rFonts w:ascii="Arial" w:hAnsi="Arial" w:cs="Arial"/>
+          <w:color w:val="0563C1"/>
+          <w:sz w:val="22"/>
+          <w:szCs w:val="22"/>
+          <w:u w:val="single"/>
+          <w:lang w:val="bg-BG"/>
+        </w:rPr>
+        <w:t>​</w:t>
+      </w:r>
+      <w:r>
+        <w:rPr>
+          <w:rStyle w:val="eop"/>
+          <w:rFonts w:ascii="Arial" w:hAnsi="Arial" w:cs="Arial"/>
+          <w:sz w:val="22"/>
+          <w:szCs w:val="22"/>
+        </w:rPr>
+        <w:t> </w:t>
+      </w:r>
+    </w:p>
+    <w:p>
+      <w:pPr>
+        <w:pStyle w:val="paragraph"/>
+        <w:spacing w:before="0" w:beforeAutospacing="0" w:after="0" w:afterAutospacing="0"/>
+        <w:textAlignment w:val="baseline"/>
+        <w:rPr>
+          <w:rFonts w:ascii="Segoe UI" w:hAnsi="Segoe UI" w:cs="Segoe UI"/>
+          <w:sz w:val="18"/>
+          <w:szCs w:val="18"/>
+        </w:rPr>
+      </w:pPr>
+      <w:r>
+        <w:rPr>
+          <w:rStyle w:val="contentcontrolboundarysink"/>
+          <w:rFonts w:ascii="Arial" w:hAnsi="Arial" w:cs="Arial"/>
+          <w:color w:val="0563C1"/>
+          <w:sz w:val="22"/>
+          <w:szCs w:val="22"/>
+          <w:u w:val="single"/>
+          <w:lang w:val="bg-BG"/>
+        </w:rPr>
+        <w:t>​</w:t>
+      </w:r>
+      <w:r>
+        <w:rPr>
+          <w:rStyle w:val="eop"/>
+          <w:rFonts w:ascii="Arial" w:hAnsi="Arial" w:cs="Arial"/>
+          <w:sz w:val="22"/>
+          <w:szCs w:val="22"/>
+        </w:rPr>
+        <w:t> </w:t>
+      </w:r>
+    </w:p>
+    <w:p>
+      <w:pPr>
+        <w:pStyle w:val="paragraph"/>
+        <w:spacing w:before="0" w:beforeAutospacing="0" w:after="0" w:afterAutospacing="0"/>
+        <w:ind w:left="210"/>
+        <w:textAlignment w:val="baseline"/>
+        <w:rPr>
+          <w:rFonts w:ascii="Segoe UI" w:hAnsi="Segoe UI" w:cs="Segoe UI"/>
+          <w:sz w:val="18"/>
+          <w:szCs w:val="18"/>
+        </w:rPr>
+      </w:pPr>
+      <w:r>
+        <w:rPr>
+          <w:rStyle w:val="contentcontrolboundarysink"/>
+          <w:rFonts w:ascii="Arial" w:hAnsi="Arial" w:cs="Arial"/>
+          <w:color w:val="0563C1"/>
+          <w:sz w:val="22"/>
+          <w:szCs w:val="22"/>
+          <w:u w:val="single"/>
+          <w:lang w:val="bg-BG"/>
+        </w:rPr>
+        <w:t>​</w:t>
+      </w:r>
+      <w:r>
+        <w:rPr>
+          <w:rStyle w:val="eop"/>
+          <w:rFonts w:ascii="Arial" w:hAnsi="Arial" w:cs="Arial"/>
+          <w:sz w:val="22"/>
+          <w:szCs w:val="22"/>
+        </w:rPr>
+        <w:t> </w:t>
+      </w:r>
+    </w:p>
+    <w:p>
+      <w:pPr>
+        <w:pStyle w:val="paragraph"/>
+        <w:spacing w:before="0" w:beforeAutospacing="0" w:after="0" w:afterAutospacing="0"/>
+        <w:ind w:left="210"/>
+        <w:textAlignment w:val="baseline"/>
+        <w:rPr>
+          <w:rStyle w:val="contentcontrolboundarysink"/>
+          <w:rFonts w:ascii="Arial" w:hAnsi="Arial" w:cs="Arial"/>
+          <w:color w:val="0563C1"/>
+          <w:sz w:val="22"/>
+          <w:szCs w:val="22"/>
+          <w:u w:val="single"/>
+          <w:lang w:val="bg-BG"/>
+        </w:rPr>
+      </w:pPr>
+      <w:r>
+        <w:rPr>
+          <w:rStyle w:val="contentcontrolboundarysink"/>
+          <w:rFonts w:ascii="Arial" w:hAnsi="Arial" w:cs="Arial"/>
+          <w:color w:val="0563C1"/>
+          <w:sz w:val="22"/>
+          <w:szCs w:val="22"/>
+          <w:u w:val="single"/>
+          <w:lang w:val="bg-BG"/>
+        </w:rPr>
+        <w:t>​</w:t>
+      </w:r>
+    </w:p>
+    <w:p>
+      <w:pPr>
+        <w:pStyle w:val="paragraph"/>
+        <w:spacing w:before="0" w:beforeAutospacing="0" w:after="0" w:afterAutospacing="0"/>
+        <w:ind w:left="210"/>
+        <w:textAlignment w:val="baseline"/>
+        <w:rPr>
+          <w:rFonts w:ascii="Agency FB" w:eastAsiaTheme="minorHAnsi" w:hAnsi="Agency FB" w:cs="Calibri"/>
+          <w:b/>
+          <w:bCs/>
+          <w:color w:val="595959" w:themeColor="text1" w:themeTint="A6"/>
+          <w:sz w:val="72"/>
+          <w:szCs w:val="72"/>
+          <w:lang w:val="en-GB"/>
+        </w:rPr>
+      </w:pPr>
+    </w:p>
+    <w:p>
+      <w:pPr>
+        <w:pStyle w:val="paragraph"/>
+        <w:spacing w:before="0" w:beforeAutospacing="0" w:after="0" w:afterAutospacing="0"/>
+        <w:ind w:left="210"/>
+        <w:textAlignment w:val="baseline"/>
+        <w:rPr>
+          <w:rFonts w:ascii="Agency FB" w:eastAsiaTheme="minorHAnsi" w:hAnsi="Agency FB" w:cs="Calibri"/>
+          <w:b/>
+          <w:bCs/>
+          <w:color w:val="595959" w:themeColor="text1" w:themeTint="A6"/>
+          <w:sz w:val="72"/>
+          <w:szCs w:val="72"/>
+          <w:lang w:val="en-GB"/>
+        </w:rPr>
+      </w:pPr>
+    </w:p>
+    <w:p>
+      <w:pPr>
+        <w:pStyle w:val="paragraph"/>
+        <w:spacing w:before="0" w:beforeAutospacing="0" w:after="0" w:afterAutospacing="0"/>
+        <w:ind w:left="210"/>
+        <w:textAlignment w:val="baseline"/>
+        <w:rPr>
+          <w:rFonts w:ascii="Agency FB" w:eastAsiaTheme="minorHAnsi" w:hAnsi="Agency FB" w:cs="Calibri"/>
+          <w:b/>
+          <w:bCs/>
+          <w:color w:val="595959" w:themeColor="text1" w:themeTint="A6"/>
+          <w:sz w:val="72"/>
+          <w:szCs w:val="72"/>
+          <w:lang w:val="en-GB"/>
+        </w:rPr>
+      </w:pPr>
+      <w:r>
+        <w:rPr>
+          <w:rFonts w:ascii="Agency FB" w:eastAsiaTheme="minorHAnsi" w:hAnsi="Agency FB" w:cs="Calibri"/>
+          <w:b/>
+          <w:bCs/>
+          <w:color w:val="595959" w:themeColor="text1" w:themeTint="A6"/>
+          <w:sz w:val="72"/>
+          <w:szCs w:val="72"/>
+          <w:lang w:val="en-GB"/>
+        </w:rPr>
+        <w:lastRenderedPageBreak/>
+        <w:t>3.</w:t>
+      </w:r>
+      <w:r>
+        <w:rPr>
+          <w:rFonts w:ascii="Agency FB" w:eastAsiaTheme="minorHAnsi" w:hAnsi="Agency FB" w:cs="Calibri"/>
+          <w:b/>
+          <w:bCs/>
+          <w:color w:val="595959" w:themeColor="text1" w:themeTint="A6"/>
+          <w:sz w:val="72"/>
+          <w:szCs w:val="72"/>
+          <w:lang w:val="en-GB"/>
+        </w:rPr>
+        <w:t> </w:t>
+      </w:r>
+      <w:r>
+        <w:rPr>
+          <w:rFonts w:ascii="Agency FB" w:eastAsiaTheme="minorHAnsi" w:hAnsi="Agency FB" w:cs="Calibri"/>
+          <w:b/>
+          <w:bCs/>
+          <w:color w:val="595959" w:themeColor="text1" w:themeTint="A6"/>
+          <w:sz w:val="72"/>
+          <w:szCs w:val="72"/>
+          <w:lang w:val="en-GB"/>
+        </w:rPr>
+        <w:t>Project goals</w:t>
+      </w:r>
+    </w:p>
+    <w:p>
+      <w:pPr>
+        <w:pStyle w:val="paragraph"/>
+        <w:spacing w:before="0" w:beforeAutospacing="0" w:after="0" w:afterAutospacing="0"/>
+        <w:textAlignment w:val="baseline"/>
+        <w:rPr>
+          <w:rFonts w:ascii="Segoe UI" w:hAnsi="Segoe UI" w:cs="Segoe UI"/>
+          <w:sz w:val="18"/>
+          <w:szCs w:val="18"/>
+        </w:rPr>
+      </w:pPr>
+      <w:r>
+        <w:rPr>
+          <w:rStyle w:val="contentcontrolboundarysink"/>
+          <w:rFonts w:ascii="Arial" w:hAnsi="Arial" w:cs="Arial"/>
+          <w:color w:val="0563C1"/>
+          <w:sz w:val="22"/>
+          <w:szCs w:val="22"/>
+          <w:lang w:val="bg-BG"/>
+        </w:rPr>
+        <w:t>​</w:t>
+      </w:r>
+      <w:r>
+        <w:rPr>
+          <w:rStyle w:val="eop"/>
+          <w:rFonts w:ascii="Arial" w:hAnsi="Arial" w:cs="Arial"/>
+          <w:sz w:val="22"/>
+          <w:szCs w:val="22"/>
+        </w:rPr>
+        <w:t> </w:t>
+      </w:r>
+    </w:p>
+    <w:p>
+      <w:pPr>
+        <w:pStyle w:val="paragraph"/>
+        <w:spacing w:before="0" w:beforeAutospacing="0" w:after="0" w:afterAutospacing="0"/>
+        <w:ind w:left="210"/>
+        <w:textAlignment w:val="baseline"/>
+        <w:rPr>
+          <w:rStyle w:val="eop"/>
+          <w:rFonts w:ascii="Arial" w:hAnsi="Arial" w:cs="Arial"/>
+          <w:sz w:val="22"/>
+          <w:szCs w:val="22"/>
+        </w:rPr>
+      </w:pPr>
+      <w:r>
+        <w:rPr>
+          <w:rStyle w:val="contentcontrolboundarysink"/>
+          <w:rFonts w:ascii="Arial" w:hAnsi="Arial" w:cs="Arial"/>
+          <w:noProof/>
+          <w:color w:val="0563C1"/>
+          <w:sz w:val="22"/>
+          <w:szCs w:val="22"/>
+          <w:u w:val="single"/>
+          <w:lang w:val="bg-BG"/>
+        </w:rPr>
+        <mc:AlternateContent>
+          <mc:Choice Requires="wps">
+            <w:drawing>
+              <wp:anchor distT="45720" distB="45720" distL="114300" distR="114300" simplePos="0" relativeHeight="251672064" behindDoc="0" locked="0" layoutInCell="1" allowOverlap="1" wp14:anchorId="36588689" wp14:editId="74C3EB4D">
+                <wp:simplePos x="0" y="0"/>
+                <wp:positionH relativeFrom="margin">
+                  <wp:align>center</wp:align>
+                </wp:positionH>
+                <wp:positionV relativeFrom="paragraph">
+                  <wp:posOffset>344805</wp:posOffset>
+                </wp:positionV>
+                <wp:extent cx="5381625" cy="857250"/>
+                <wp:effectExtent l="0" t="0" r="28575" b="19050"/>
+                <wp:wrapSquare wrapText="bothSides"/>
+                <wp:docPr id="11" name="Текстово поле 2"/>
+                <wp:cNvGraphicFramePr>
+                  <a:graphicFrameLocks xmlns:a="http://schemas.openxmlformats.org/drawingml/2006/main"/>
+                </wp:cNvGraphicFramePr>
+                <a:graphic xmlns:a="http://schemas.openxmlformats.org/drawingml/2006/main">
+                  <a:graphicData uri="http://schemas.microsoft.com/office/word/2010/wordprocessingShape">
+                    <wps:wsp>
+                      <wps:cNvSpPr txBox="1">
+                        <a:spLocks noChangeArrowheads="1"/>
+                      </wps:cNvSpPr>
+                      <wps:spPr bwMode="auto">
+                        <a:xfrm>
+                          <a:off x="0" y="0"/>
+                          <a:ext cx="5381625" cy="857250"/>
+                        </a:xfrm>
+                        <a:prstGeom prst="rect">
+                          <a:avLst/>
+                        </a:prstGeom>
+                        <a:solidFill>
+                          <a:srgbClr val="FFFFFF"/>
+                        </a:solidFill>
+                        <a:ln w="9525">
+                          <a:solidFill>
+                            <a:srgbClr val="000000"/>
+                          </a:solidFill>
+                          <a:miter lim="800000"/>
+                          <a:headEnd/>
+                          <a:tailEnd/>
+                        </a:ln>
+                      </wps:spPr>
+                      <wps:txbx>
+                        <w:txbxContent>
+                          <w:p>
+                            <w:pPr>
+                              <w:pStyle w:val="a5"/>
+                              <w:numPr>
+                                <w:ilvl w:val="0"/>
+                                <w:numId w:val="10"/>
+                              </w:numPr>
+                              <w:rPr>
+                                <w:rFonts w:ascii="Segoe UI" w:eastAsia="Times New Roman" w:hAnsi="Segoe UI" w:cs="Segoe UI"/>
+                                <w:b/>
+                                <w:bCs/>
+                                <w:color w:val="24292F"/>
+                                <w:sz w:val="24"/>
+                                <w:szCs w:val="24"/>
+                                <w:shd w:val="clear" w:color="auto" w:fill="FFFFFF"/>
+                              </w:rPr>
+                            </w:pPr>
+                            <w:r>
+                              <w:rPr>
+                                <w:rFonts w:ascii="Segoe UI" w:eastAsia="Times New Roman" w:hAnsi="Segoe UI" w:cs="Segoe UI"/>
+                                <w:b/>
+                                <w:bCs/>
+                                <w:color w:val="24292F"/>
+                                <w:sz w:val="24"/>
+                                <w:szCs w:val="24"/>
+                                <w:shd w:val="clear" w:color="auto" w:fill="FFFFFF"/>
+                              </w:rPr>
+                              <w:t xml:space="preserve">We aimed to organize ourselves well as a team and create a working program that people could use as a form of entertainment that also </w:t>
+                            </w:r>
+                            <w:r>
+                              <w:rPr>
+                                <w:rFonts w:ascii="Segoe UI" w:eastAsia="Times New Roman" w:hAnsi="Segoe UI" w:cs="Segoe UI"/>
+                                <w:b/>
+                                <w:bCs/>
+                                <w:color w:val="24292F"/>
+                                <w:sz w:val="24"/>
+                                <w:szCs w:val="24"/>
+                                <w:shd w:val="clear" w:color="auto" w:fill="FFFFFF"/>
+                              </w:rPr>
+                              <w:t>helps improving</w:t>
+                            </w:r>
+                            <w:r>
+                              <w:rPr>
+                                <w:rFonts w:ascii="Segoe UI" w:eastAsia="Times New Roman" w:hAnsi="Segoe UI" w:cs="Segoe UI"/>
+                                <w:b/>
+                                <w:bCs/>
+                                <w:color w:val="24292F"/>
+                                <w:sz w:val="24"/>
+                                <w:szCs w:val="24"/>
+                                <w:shd w:val="clear" w:color="auto" w:fill="FFFFFF"/>
+                              </w:rPr>
+                              <w:t xml:space="preserve"> their thinking.</w:t>
+                            </w:r>
+                          </w:p>
+                        </w:txbxContent>
+                      </wps:txbx>
+                      <wps:bodyPr rot="0" vert="horz" wrap="square" lIns="91440" tIns="45720" rIns="91440" bIns="45720" anchor="t" anchorCtr="0">
+                        <a:noAutofit/>
+                      </wps:bodyPr>
+                    </wps:wsp>
+                  </a:graphicData>
+                </a:graphic>
+                <wp14:sizeRelH relativeFrom="margin">
+                  <wp14:pctWidth>0</wp14:pctWidth>
+                </wp14:sizeRelH>
+                <wp14:sizeRelV relativeFrom="margin">
+                  <wp14:pctHeight>0</wp14:pctHeight>
+                </wp14:sizeRelV>
+              </wp:anchor>
+            </w:drawing>
+          </mc:Choice>
+          <mc:Fallback>
+            <w:pict>
+              <v:shape w14:anchorId="36588689" id="_x0000_s1029" type="#_x0000_t202" style="position:absolute;left:0;text-align:left;margin-left:0;margin-top:27.15pt;width:423.75pt;height:67.5pt;z-index:251672064;visibility:visible;mso-wrap-style:square;mso-width-percent:0;mso-height-percent:0;mso-wrap-distance-left:9pt;mso-wrap-distance-top:3.6pt;mso-wrap-distance-right:9pt;mso-wrap-distance-bottom:3.6pt;mso-position-horizontal:center;mso-position-horizontal-relative:margin;mso-position-vertical:absolute;mso-position-vertical-relative:text;mso-width-percent:0;mso-height-percent:0;mso-width-relative:margin;mso-height-relative:margin;v-text-anchor:top" o:gfxdata="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">
+                <v:textbox>
+                  <w:txbxContent>
+                    <w:p>
+                      <w:pPr>
+                        <w:pStyle w:val="a5"/>
+                        <w:numPr>
+                          <w:ilvl w:val="0"/>
+                          <w:numId w:val="10"/>
+                        </w:numPr>
+                        <w:rPr>
+                          <w:rFonts w:ascii="Segoe UI" w:eastAsia="Times New Roman" w:hAnsi="Segoe UI" w:cs="Segoe UI"/>
+                          <w:b/>
+                          <w:bCs/>
+                          <w:color w:val="24292F"/>
+                          <w:sz w:val="24"/>
+                          <w:szCs w:val="24"/>
+                          <w:shd w:val="clear" w:color="auto" w:fill="FFFFFF"/>
+                        </w:rPr>
+                      </w:pPr>
+                      <w:r>
+                        <w:rPr>
+                          <w:rFonts w:ascii="Segoe UI" w:eastAsia="Times New Roman" w:hAnsi="Segoe UI" w:cs="Segoe UI"/>
+                          <w:b/>
+                          <w:bCs/>
+                          <w:color w:val="24292F"/>
+                          <w:sz w:val="24"/>
+                          <w:szCs w:val="24"/>
+                          <w:shd w:val="clear" w:color="auto" w:fill="FFFFFF"/>
+                        </w:rPr>
+                        <w:t xml:space="preserve">We aimed to organize ourselves well as a team and create a working program that people could use as a form of entertainment that also </w:t>
+                      </w:r>
+                      <w:r>
+                        <w:rPr>
+                          <w:rFonts w:ascii="Segoe UI" w:eastAsia="Times New Roman" w:hAnsi="Segoe UI" w:cs="Segoe UI"/>
+                          <w:b/>
+                          <w:bCs/>
+                          <w:color w:val="24292F"/>
+                          <w:sz w:val="24"/>
+                          <w:szCs w:val="24"/>
+                          <w:shd w:val="clear" w:color="auto" w:fill="FFFFFF"/>
+                        </w:rPr>
+                        <w:t>helps improving</w:t>
+                      </w:r>
+                      <w:r>
+                        <w:rPr>
+                          <w:rFonts w:ascii="Segoe UI" w:eastAsia="Times New Roman" w:hAnsi="Segoe UI" w:cs="Segoe UI"/>
+                          <w:b/>
+                          <w:bCs/>
+                          <w:color w:val="24292F"/>
+                          <w:sz w:val="24"/>
+                          <w:szCs w:val="24"/>
+                          <w:shd w:val="clear" w:color="auto" w:fill="FFFFFF"/>
+                        </w:rPr>
+                        <w:t xml:space="preserve"> their thinking.</w:t>
+                      </w:r>
+                    </w:p>
+                  </w:txbxContent>
+                </v:textbox>
+                <w10:wrap type="square" anchorx="margin"/>
+              </v:shape>
+            </w:pict>
+          </mc:Fallback>
+        </mc:AlternateContent>
+      </w:r>
+      <w:r>
+        <w:rPr>
+          <w:rStyle w:val="eop"/>
+          <w:rFonts w:ascii="Arial" w:hAnsi="Arial" w:cs="Arial"/>
+          <w:noProof/>
+          <w:sz w:val="22"/>
+          <w:szCs w:val="22"/>
+        </w:rPr>
+        <w:drawing>
+          <wp:anchor distT="0" distB="0" distL="114300" distR="114300" simplePos="0" relativeHeight="251673088" behindDoc="1" locked="0" layoutInCell="1" allowOverlap="1" wp14:anchorId="3042C204" wp14:editId="030207CF">
+            <wp:simplePos x="0" y="0"/>
+            <wp:positionH relativeFrom="margin">
+              <wp:align>right</wp:align>
+            </wp:positionH>
+            <wp:positionV relativeFrom="paragraph">
+              <wp:posOffset>11430</wp:posOffset>
+            </wp:positionV>
+            <wp:extent cx="5972810" cy="1590675"/>
+            <wp:effectExtent l="0" t="0" r="8890" b="9525"/>
+            <wp:wrapNone/>
+            <wp:docPr id="10" name="Картина 10"/>
+            <wp:cNvGraphicFramePr>
+              <a:graphicFrameLocks xmlns:a="http://schemas.openxmlformats.org/drawingml/2006/main" noChangeAspect="1"/>
+            </wp:cNvGraphicFramePr>
+            <a:graphic xmlns:a="http://schemas.openxmlformats.org/drawingml/2006/main">
+              <a:graphicData uri="http://schemas.openxmlformats.org/drawingml/2006/picture">
+                <pic:pic xmlns:pic="http://schemas.openxmlformats.org/drawingml/2006/picture">
+                  <pic:nvPicPr>
+                    <pic:cNvPr id="0" name="Picture 5"/>
+                    <pic:cNvPicPr>
+                      <a:picLocks noChangeAspect="1" noChangeArrowheads="1"/>
+                    </pic:cNvPicPr>
+                  </pic:nvPicPr>
+                  <pic:blipFill>
+                    <a:blip r:embed="rId11">
+                      <a:extLst>
+                        <a:ext uri="{28A0092B-C50C-407E-A947-70E740481C1C}">
+                          <a14:useLocalDpi xmlns:a14="http://schemas.microsoft.com/office/drawing/2010/main" val="0"/>
+                        </a:ext>
+                      </a:extLst>
+                    </a:blip>
+                    <a:srcRect/>
+                    <a:stretch>
+                      <a:fillRect/>
+                    </a:stretch>
+                  </pic:blipFill>
+                  <pic:spPr bwMode="auto">
+                    <a:xfrm>
+                      <a:off x="0" y="0"/>
+                      <a:ext cx="5972810" cy="1590675"/>
+                    </a:xfrm>
+                    <a:prstGeom prst="rect">
+                      <a:avLst/>
+                    </a:prstGeom>
+                    <a:noFill/>
+                  </pic:spPr>
+                </pic:pic>
+              </a:graphicData>
+            </a:graphic>
+            <wp14:sizeRelV relativeFrom="margin">
+              <wp14:pctHeight>0</wp14:pctHeight>
+            </wp14:sizeRelV>
+          </wp:anchor>
+        </w:drawing>
+      </w:r>
+      <w:r>
+        <w:rPr>
+          <w:rStyle w:val="contentcontrolboundarysink"/>
+          <w:rFonts w:ascii="Arial" w:hAnsi="Arial" w:cs="Arial"/>
+          <w:color w:val="0563C1"/>
+          <w:sz w:val="22"/>
+          <w:szCs w:val="22"/>
+          <w:u w:val="single"/>
+          <w:lang w:val="bg-BG"/>
+        </w:rPr>
+        <w:t>​</w:t>
+      </w:r>
+      <w:r>
+        <w:rPr>
+          <w:rStyle w:val="eop"/>
+          <w:rFonts w:ascii="Arial" w:hAnsi="Arial" w:cs="Arial"/>
+          <w:sz w:val="22"/>
+          <w:szCs w:val="22"/>
+        </w:rPr>
+        <w:t> </w:t>
+      </w:r>
+    </w:p>
+    <w:p>
+      <w:pPr>
+        <w:pStyle w:val="paragraph"/>
+        <w:spacing w:before="0" w:beforeAutospacing="0" w:after="0" w:afterAutospacing="0"/>
+        <w:ind w:left="210"/>
+        <w:textAlignment w:val="baseline"/>
+        <w:rPr>
+          <w:rStyle w:val="eop"/>
+          <w:rFonts w:ascii="Arial" w:hAnsi="Arial" w:cs="Arial"/>
+          <w:sz w:val="22"/>
+          <w:szCs w:val="22"/>
+        </w:rPr>
+      </w:pPr>
+    </w:p>
+    <w:p>
+      <w:pPr>
+        <w:pStyle w:val="paragraph"/>
+        <w:spacing w:before="0" w:beforeAutospacing="0" w:after="0" w:afterAutospacing="0"/>
+        <w:ind w:left="210"/>
+        <w:textAlignment w:val="baseline"/>
+        <w:rPr>
+          <w:rStyle w:val="eop"/>
+          <w:rFonts w:ascii="Arial" w:hAnsi="Arial" w:cs="Arial"/>
+          <w:sz w:val="22"/>
+          <w:szCs w:val="22"/>
+        </w:rPr>
+      </w:pPr>
+    </w:p>
+    <w:p>
+      <w:pPr>
+        <w:pStyle w:val="paragraph"/>
+        <w:spacing w:before="0" w:beforeAutospacing="0" w:after="0" w:afterAutospacing="0"/>
+        <w:ind w:left="210"/>
+        <w:textAlignment w:val="baseline"/>
+        <w:rPr>
+          <w:rStyle w:val="eop"/>
+          <w:rFonts w:ascii="Arial" w:hAnsi="Arial" w:cs="Arial"/>
+          <w:sz w:val="22"/>
+          <w:szCs w:val="22"/>
+        </w:rPr>
+      </w:pPr>
+    </w:p>
+    <w:p>
+      <w:pPr>
+        <w:pStyle w:val="paragraph"/>
+        <w:spacing w:before="0" w:beforeAutospacing="0" w:after="0" w:afterAutospacing="0"/>
+        <w:ind w:left="210"/>
+        <w:textAlignment w:val="baseline"/>
+        <w:rPr>
+          <w:rFonts w:ascii="Segoe UI" w:hAnsi="Segoe UI" w:cs="Segoe UI"/>
+          <w:sz w:val="18"/>
+          <w:szCs w:val="18"/>
+        </w:rPr>
+      </w:pPr>
+    </w:p>
+    <w:p>
+      <w:pPr>
+        <w:pStyle w:val="paragraph"/>
+        <w:spacing w:before="0" w:beforeAutospacing="0" w:after="0" w:afterAutospacing="0"/>
+        <w:ind w:left="210"/>
+        <w:textAlignment w:val="baseline"/>
+        <w:rPr>
+          <w:rFonts w:ascii="Segoe UI" w:hAnsi="Segoe UI" w:cs="Segoe UI"/>
+          <w:sz w:val="18"/>
+          <w:szCs w:val="18"/>
+        </w:rPr>
+      </w:pPr>
+      <w:r>
+        <w:rPr>
+          <w:rStyle w:val="contentcontrolboundarysink"/>
+          <w:rFonts w:ascii="Arial" w:hAnsi="Arial" w:cs="Arial"/>
+          <w:color w:val="0563C1"/>
+          <w:sz w:val="22"/>
+          <w:szCs w:val="22"/>
+          <w:u w:val="single"/>
+          <w:lang w:val="bg-BG"/>
+        </w:rPr>
+        <w:t>​</w:t>
+      </w:r>
+      <w:r>
+        <w:rPr>
+          <w:rStyle w:val="eop"/>
+          <w:rFonts w:ascii="Arial" w:hAnsi="Arial" w:cs="Arial"/>
+          <w:sz w:val="22"/>
+          <w:szCs w:val="22"/>
+        </w:rPr>
+        <w:t> </w:t>
+      </w:r>
+    </w:p>
+    <w:p>
+      <w:pPr>
+        <w:pStyle w:val="paragraph"/>
+        <w:spacing w:before="0" w:beforeAutospacing="0" w:after="0" w:afterAutospacing="0"/>
+        <w:textAlignment w:val="baseline"/>
+        <w:rPr>
+          <w:rFonts w:ascii="Segoe UI" w:hAnsi="Segoe UI" w:cs="Segoe UI"/>
+          <w:sz w:val="18"/>
+          <w:szCs w:val="18"/>
+        </w:rPr>
+      </w:pPr>
+      <w:r>
+        <w:rPr>
+          <w:rStyle w:val="contentcontrolboundarysink"/>
+          <w:rFonts w:ascii="Arial" w:hAnsi="Arial" w:cs="Arial"/>
+          <w:color w:val="0563C1"/>
+          <w:sz w:val="22"/>
+          <w:szCs w:val="22"/>
+          <w:u w:val="single"/>
+          <w:lang w:val="bg-BG"/>
+        </w:rPr>
+        <w:t>​</w:t>
+      </w:r>
+      <w:r>
+        <w:rPr>
+          <w:rStyle w:val="eop"/>
+          <w:rFonts w:ascii="Arial" w:hAnsi="Arial" w:cs="Arial"/>
+          <w:sz w:val="22"/>
+          <w:szCs w:val="22"/>
+        </w:rPr>
+        <w:t> </w:t>
+      </w:r>
+    </w:p>
+    <w:p>
+      <w:pPr>
+        <w:pStyle w:val="paragraph"/>
+        <w:spacing w:before="0" w:beforeAutospacing="0" w:after="0" w:afterAutospacing="0"/>
+        <w:ind w:left="210"/>
+        <w:textAlignment w:val="baseline"/>
+        <w:rPr>
+          <w:rFonts w:ascii="Segoe UI" w:hAnsi="Segoe UI" w:cs="Segoe UI"/>
+          <w:sz w:val="18"/>
+          <w:szCs w:val="18"/>
+        </w:rPr>
+      </w:pPr>
+      <w:r>
+        <w:rPr>
+          <w:rStyle w:val="contentcontrolboundarysink"/>
+          <w:rFonts w:ascii="Arial" w:hAnsi="Arial" w:cs="Arial"/>
+          <w:color w:val="0563C1"/>
+          <w:sz w:val="22"/>
+          <w:szCs w:val="22"/>
+          <w:u w:val="single"/>
+          <w:lang w:val="bg-BG"/>
+        </w:rPr>
+        <w:t>​</w:t>
+      </w:r>
+      <w:r>
+        <w:rPr>
+          <w:rStyle w:val="eop"/>
+          <w:rFonts w:ascii="Arial" w:hAnsi="Arial" w:cs="Arial"/>
+          <w:sz w:val="22"/>
+          <w:szCs w:val="22"/>
+        </w:rPr>
+        <w:t> </w:t>
+      </w:r>
+    </w:p>
+    <w:p>
+      <w:pPr>
+        <w:pStyle w:val="paragraph"/>
+        <w:spacing w:before="0" w:beforeAutospacing="0" w:after="0" w:afterAutospacing="0"/>
+        <w:textAlignment w:val="baseline"/>
+        <w:rPr>
+          <w:rFonts w:ascii="Segoe UI" w:hAnsi="Segoe UI" w:cs="Segoe UI"/>
+          <w:sz w:val="18"/>
+          <w:szCs w:val="18"/>
+        </w:rPr>
+      </w:pPr>
+    </w:p>
+    <w:p>
+      <w:pPr>
+        <w:pStyle w:val="paragraph"/>
+        <w:spacing w:before="0" w:beforeAutospacing="0" w:after="0" w:afterAutospacing="0"/>
+        <w:ind w:left="210"/>
+        <w:textAlignment w:val="baseline"/>
+        <w:rPr>
+          <w:rFonts w:ascii="Segoe UI" w:hAnsi="Segoe UI" w:cs="Segoe UI"/>
+          <w:sz w:val="18"/>
+          <w:szCs w:val="18"/>
+        </w:rPr>
+      </w:pPr>
+      <w:r>
+        <w:rPr>
+          <w:rStyle w:val="contentcontrolboundarysink"/>
+          <w:rFonts w:ascii="Arial" w:hAnsi="Arial" w:cs="Arial"/>
+          <w:color w:val="0563C1"/>
+          <w:sz w:val="22"/>
+          <w:szCs w:val="22"/>
+          <w:u w:val="single"/>
+          <w:lang w:val="bg-BG"/>
+        </w:rPr>
+        <w:t>​</w:t>
+      </w:r>
+      <w:r>
+        <w:rPr>
+          <w:rStyle w:val="eop"/>
+          <w:rFonts w:ascii="Arial" w:hAnsi="Arial" w:cs="Arial"/>
+          <w:sz w:val="22"/>
+          <w:szCs w:val="22"/>
+        </w:rPr>
+        <w:t> </w:t>
+      </w:r>
+    </w:p>
+    <w:p>
+      <w:pPr>
+        <w:pStyle w:val="paragraph"/>
+        <w:spacing w:before="0" w:beforeAutospacing="0" w:after="0" w:afterAutospacing="0"/>
+        <w:ind w:left="210"/>
+        <w:textAlignment w:val="baseline"/>
+        <w:rPr>
+          <w:rFonts w:ascii="Segoe UI" w:hAnsi="Segoe UI" w:cs="Segoe UI"/>
+          <w:sz w:val="18"/>
+          <w:szCs w:val="18"/>
+        </w:rPr>
+      </w:pPr>
+      <w:r>
+        <w:rPr>
+          <w:rStyle w:val="contentcontrolboundarysink"/>
+          <w:rFonts w:ascii="Arial" w:hAnsi="Arial" w:cs="Arial"/>
+          <w:color w:val="0563C1"/>
+          <w:sz w:val="22"/>
+          <w:szCs w:val="22"/>
+          <w:u w:val="single"/>
+          <w:lang w:val="bg-BG"/>
+        </w:rPr>
+        <w:t>​</w:t>
+      </w:r>
+      <w:r>
+        <w:rPr>
+          <w:rStyle w:val="eop"/>
+          <w:rFonts w:ascii="Arial" w:hAnsi="Arial" w:cs="Arial"/>
+          <w:sz w:val="22"/>
+          <w:szCs w:val="22"/>
+        </w:rPr>
+        <w:t> </w:t>
+      </w:r>
+    </w:p>
+    <w:p>
+      <w:pPr>
+        <w:pStyle w:val="paragraph"/>
+        <w:spacing w:before="0" w:beforeAutospacing="0" w:after="0" w:afterAutospacing="0"/>
+        <w:textAlignment w:val="baseline"/>
+        <w:rPr>
+          <w:rFonts w:ascii="Segoe UI" w:hAnsi="Segoe UI" w:cs="Segoe UI"/>
+          <w:sz w:val="18"/>
+          <w:szCs w:val="18"/>
+        </w:rPr>
+      </w:pPr>
+      <w:r>
+        <w:rPr>
+          <w:rStyle w:val="contentcontrolboundarysink"/>
+          <w:rFonts w:ascii="Arial" w:hAnsi="Arial" w:cs="Arial"/>
+          <w:color w:val="0563C1"/>
+          <w:sz w:val="22"/>
+          <w:szCs w:val="22"/>
+          <w:u w:val="single"/>
+          <w:lang w:val="bg-BG"/>
+        </w:rPr>
+        <w:t>​</w:t>
+      </w:r>
+      <w:r>
+        <w:rPr>
+          <w:rStyle w:val="eop"/>
+          <w:rFonts w:ascii="Arial" w:hAnsi="Arial" w:cs="Arial"/>
+          <w:sz w:val="22"/>
+          <w:szCs w:val="22"/>
+        </w:rPr>
+        <w:t> </w:t>
+      </w:r>
+    </w:p>
+    <w:p>
+      <w:pPr>
+        <w:pStyle w:val="paragraph"/>
+        <w:spacing w:before="0" w:beforeAutospacing="0" w:after="0" w:afterAutospacing="0"/>
+        <w:ind w:left="210"/>
+        <w:textAlignment w:val="baseline"/>
+        <w:rPr>
+          <w:rFonts w:ascii="Segoe UI" w:hAnsi="Segoe UI" w:cs="Segoe UI"/>
+          <w:sz w:val="18"/>
+          <w:szCs w:val="18"/>
+        </w:rPr>
+      </w:pPr>
+      <w:r>
+        <w:rPr>
+          <w:rStyle w:val="contentcontrolboundarysink"/>
+          <w:rFonts w:ascii="Arial" w:hAnsi="Arial" w:cs="Arial"/>
+          <w:color w:val="0563C1"/>
+          <w:sz w:val="22"/>
+          <w:szCs w:val="22"/>
+          <w:u w:val="single"/>
+          <w:lang w:val="bg-BG"/>
+        </w:rPr>
+        <w:t>​</w:t>
+      </w:r>
+      <w:r>
+        <w:rPr>
+          <w:rStyle w:val="eop"/>
+          <w:rFonts w:ascii="Arial" w:hAnsi="Arial" w:cs="Arial"/>
+          <w:sz w:val="22"/>
+          <w:szCs w:val="22"/>
+        </w:rPr>
+        <w:t> </w:t>
+      </w:r>
+    </w:p>
+    <w:p>
+      <w:pPr>
+        <w:pStyle w:val="paragraph"/>
+        <w:spacing w:before="0" w:beforeAutospacing="0" w:after="0" w:afterAutospacing="0"/>
+        <w:ind w:left="210"/>
+        <w:textAlignment w:val="baseline"/>
+        <w:rPr>
+          <w:rFonts w:ascii="Segoe UI" w:hAnsi="Segoe UI" w:cs="Segoe UI"/>
+          <w:sz w:val="18"/>
+          <w:szCs w:val="18"/>
+        </w:rPr>
+      </w:pPr>
+      <w:r>
+        <w:rPr>
+          <w:rStyle w:val="contentcontrolboundarysink"/>
+          <w:rFonts w:ascii="Arial" w:hAnsi="Arial" w:cs="Arial"/>
+          <w:color w:val="0563C1"/>
+          <w:sz w:val="22"/>
+          <w:szCs w:val="22"/>
+          <w:u w:val="single"/>
+          <w:lang w:val="bg-BG"/>
+        </w:rPr>
+        <w:t>​</w:t>
+      </w:r>
+      <w:r>
+        <w:rPr>
+          <w:rStyle w:val="eop"/>
+          <w:rFonts w:ascii="Arial" w:hAnsi="Arial" w:cs="Arial"/>
+          <w:sz w:val="22"/>
+          <w:szCs w:val="22"/>
+        </w:rPr>
+        <w:t> </w:t>
+      </w:r>
+    </w:p>
+    <w:p>
+      <w:pPr>
+        <w:pStyle w:val="paragraph"/>
+        <w:spacing w:before="0" w:beforeAutospacing="0" w:after="0" w:afterAutospacing="0"/>
+        <w:textAlignment w:val="baseline"/>
+        <w:rPr>
+          <w:rFonts w:ascii="Segoe UI" w:hAnsi="Segoe UI" w:cs="Segoe UI"/>
+          <w:sz w:val="18"/>
+          <w:szCs w:val="18"/>
+        </w:rPr>
+      </w:pPr>
+      <w:r>
+        <w:rPr>
+          <w:rStyle w:val="contentcontrolboundarysink"/>
+          <w:rFonts w:ascii="Arial" w:hAnsi="Arial" w:cs="Arial"/>
+          <w:color w:val="0563C1"/>
+          <w:sz w:val="22"/>
+          <w:szCs w:val="22"/>
+          <w:u w:val="single"/>
+          <w:lang w:val="bg-BG"/>
+        </w:rPr>
+        <w:t>​</w:t>
+      </w:r>
+      <w:r>
+        <w:rPr>
+          <w:rStyle w:val="eop"/>
+          <w:rFonts w:ascii="Arial" w:hAnsi="Arial" w:cs="Arial"/>
+          <w:sz w:val="22"/>
+          <w:szCs w:val="22"/>
+        </w:rPr>
+        <w:t> </w:t>
+      </w:r>
+    </w:p>
+    <w:p>
+      <w:pPr>
+        <w:pStyle w:val="paragraph"/>
+        <w:spacing w:before="0" w:beforeAutospacing="0" w:after="0" w:afterAutospacing="0"/>
+        <w:ind w:left="210"/>
+        <w:textAlignment w:val="baseline"/>
+        <w:rPr>
+          <w:rFonts w:ascii="Segoe UI" w:hAnsi="Segoe UI" w:cs="Segoe UI"/>
+          <w:sz w:val="18"/>
+          <w:szCs w:val="18"/>
+        </w:rPr>
+      </w:pPr>
+      <w:r>
+        <w:rPr>
+          <w:rStyle w:val="contentcontrolboundarysink"/>
+          <w:rFonts w:ascii="Arial" w:hAnsi="Arial" w:cs="Arial"/>
+          <w:color w:val="0563C1"/>
+          <w:sz w:val="22"/>
+          <w:szCs w:val="22"/>
+          <w:u w:val="single"/>
+          <w:lang w:val="bg-BG"/>
+        </w:rPr>
+        <w:t>​</w:t>
+      </w:r>
+      <w:r>
+        <w:rPr>
+          <w:rStyle w:val="eop"/>
+          <w:rFonts w:ascii="Arial" w:hAnsi="Arial" w:cs="Arial"/>
+          <w:sz w:val="22"/>
+          <w:szCs w:val="22"/>
+        </w:rPr>
+        <w:t> </w:t>
+      </w:r>
+    </w:p>
+    <w:p>
+      <w:pPr>
+        <w:pStyle w:val="paragraph"/>
+        <w:spacing w:before="0" w:beforeAutospacing="0" w:after="0" w:afterAutospacing="0"/>
+        <w:textAlignment w:val="baseline"/>
+        <w:rPr>
+          <w:rFonts w:ascii="Segoe UI" w:hAnsi="Segoe UI" w:cs="Segoe UI"/>
+          <w:sz w:val="18"/>
+          <w:szCs w:val="18"/>
+        </w:rPr>
+      </w:pPr>
+    </w:p>
+    <w:p>
+      <w:pPr>
+        <w:pStyle w:val="paragraph"/>
+        <w:spacing w:before="0" w:beforeAutospacing="0" w:after="0" w:afterAutospacing="0"/>
+        <w:ind w:left="210"/>
+        <w:textAlignment w:val="baseline"/>
+        <w:rPr>
+          <w:rFonts w:ascii="Segoe UI" w:hAnsi="Segoe UI" w:cs="Segoe UI"/>
+          <w:sz w:val="18"/>
+          <w:szCs w:val="18"/>
+        </w:rPr>
+      </w:pPr>
+      <w:r>
+        <w:rPr>
+          <w:rStyle w:val="contentcontrolboundarysink"/>
+          <w:rFonts w:ascii="Arial" w:hAnsi="Arial" w:cs="Arial"/>
+          <w:color w:val="0563C1"/>
+          <w:sz w:val="22"/>
+          <w:szCs w:val="22"/>
+          <w:u w:val="single"/>
+          <w:lang w:val="bg-BG"/>
+        </w:rPr>
+        <w:t>​</w:t>
+      </w:r>
+      <w:r>
+        <w:rPr>
+          <w:rStyle w:val="eop"/>
+          <w:rFonts w:ascii="Arial" w:hAnsi="Arial" w:cs="Arial"/>
+          <w:sz w:val="22"/>
+          <w:szCs w:val="22"/>
+        </w:rPr>
+        <w:t> </w:t>
+      </w:r>
+    </w:p>
+    <w:p>
+      <w:pPr>
+        <w:pStyle w:val="paragraph"/>
+        <w:spacing w:before="0" w:beforeAutospacing="0" w:after="0" w:afterAutospacing="0"/>
+        <w:ind w:left="210"/>
+        <w:textAlignment w:val="baseline"/>
+        <w:rPr>
+          <w:rFonts w:ascii="Segoe UI" w:hAnsi="Segoe UI" w:cs="Segoe UI"/>
+          <w:sz w:val="18"/>
+          <w:szCs w:val="18"/>
+        </w:rPr>
+      </w:pPr>
+      <w:r>
+        <w:rPr>
+          <w:rStyle w:val="contentcontrolboundarysink"/>
+          <w:rFonts w:ascii="Arial" w:hAnsi="Arial" w:cs="Arial"/>
+          <w:color w:val="0563C1"/>
+          <w:sz w:val="22"/>
+          <w:szCs w:val="22"/>
+          <w:u w:val="single"/>
+          <w:lang w:val="bg-BG"/>
+        </w:rPr>
+        <w:t>​</w:t>
+      </w:r>
+      <w:r>
+        <w:rPr>
+          <w:rStyle w:val="eop"/>
+          <w:rFonts w:ascii="Arial" w:hAnsi="Arial" w:cs="Arial"/>
+          <w:sz w:val="22"/>
+          <w:szCs w:val="22"/>
+        </w:rPr>
+        <w:t> </w:t>
+      </w:r>
+    </w:p>
+    <w:p>
+      <w:pPr>
+        <w:pStyle w:val="paragraph"/>
+        <w:spacing w:before="0" w:beforeAutospacing="0" w:after="0" w:afterAutospacing="0"/>
+        <w:textAlignment w:val="baseline"/>
+        <w:rPr>
+          <w:rFonts w:ascii="Segoe UI" w:hAnsi="Segoe UI" w:cs="Segoe UI"/>
+          <w:sz w:val="18"/>
+          <w:szCs w:val="18"/>
+        </w:rPr>
+      </w:pPr>
+      <w:r>
+        <w:rPr>
+          <w:rStyle w:val="contentcontrolboundarysink"/>
+          <w:rFonts w:ascii="Arial" w:hAnsi="Arial" w:cs="Arial"/>
+          <w:color w:val="0563C1"/>
+          <w:sz w:val="22"/>
+          <w:szCs w:val="22"/>
+          <w:u w:val="single"/>
+          <w:lang w:val="bg-BG"/>
+        </w:rPr>
+        <w:t>​</w:t>
+      </w:r>
+      <w:r>
+        <w:rPr>
+          <w:rStyle w:val="eop"/>
+          <w:rFonts w:ascii="Arial" w:hAnsi="Arial" w:cs="Arial"/>
+          <w:sz w:val="22"/>
+          <w:szCs w:val="22"/>
+        </w:rPr>
+        <w:t> </w:t>
+      </w:r>
+    </w:p>
+    <w:p>
+      <w:pPr>
+        <w:pStyle w:val="paragraph"/>
+        <w:spacing w:before="0" w:beforeAutospacing="0" w:after="0" w:afterAutospacing="0"/>
+        <w:ind w:left="210"/>
+        <w:textAlignment w:val="baseline"/>
+        <w:rPr>
+          <w:rFonts w:ascii="Segoe UI" w:hAnsi="Segoe UI" w:cs="Segoe UI"/>
+          <w:sz w:val="18"/>
+          <w:szCs w:val="18"/>
+        </w:rPr>
+      </w:pPr>
+      <w:r>
+        <w:rPr>
+          <w:rStyle w:val="contentcontrolboundarysink"/>
+          <w:rFonts w:ascii="Arial" w:hAnsi="Arial" w:cs="Arial"/>
+          <w:color w:val="0563C1"/>
+          <w:sz w:val="22"/>
+          <w:szCs w:val="22"/>
+          <w:u w:val="single"/>
+          <w:lang w:val="bg-BG"/>
+        </w:rPr>
+        <w:t>​</w:t>
+      </w:r>
+      <w:r>
+        <w:rPr>
+          <w:rStyle w:val="eop"/>
+          <w:rFonts w:ascii="Arial" w:hAnsi="Arial" w:cs="Arial"/>
+          <w:sz w:val="22"/>
+          <w:szCs w:val="22"/>
+        </w:rPr>
+        <w:t> </w:t>
+      </w:r>
+    </w:p>
+    <w:p>
+      <w:pPr>
+        <w:pStyle w:val="paragraph"/>
+        <w:spacing w:before="0" w:beforeAutospacing="0" w:after="0" w:afterAutospacing="0"/>
+        <w:ind w:left="210"/>
+        <w:textAlignment w:val="baseline"/>
+        <w:rPr>
+          <w:rFonts w:ascii="Segoe UI" w:hAnsi="Segoe UI" w:cs="Segoe UI"/>
+          <w:sz w:val="18"/>
+          <w:szCs w:val="18"/>
+        </w:rPr>
+      </w:pPr>
+      <w:r>
+        <w:rPr>
+          <w:rStyle w:val="contentcontrolboundarysink"/>
+          <w:rFonts w:ascii="Arial" w:hAnsi="Arial" w:cs="Arial"/>
+          <w:color w:val="0563C1"/>
+          <w:sz w:val="22"/>
+          <w:szCs w:val="22"/>
+          <w:u w:val="single"/>
+          <w:lang w:val="bg-BG"/>
+        </w:rPr>
+        <w:t>​</w:t>
+      </w:r>
+      <w:r>
+        <w:rPr>
+          <w:rStyle w:val="eop"/>
+          <w:rFonts w:ascii="Arial" w:hAnsi="Arial" w:cs="Arial"/>
+          <w:sz w:val="22"/>
+          <w:szCs w:val="22"/>
+        </w:rPr>
+        <w:t> </w:t>
+      </w:r>
+    </w:p>
+    <w:p>
+      <w:pPr>
+        <w:pStyle w:val="paragraph"/>
+        <w:spacing w:before="0" w:beforeAutospacing="0" w:after="0" w:afterAutospacing="0"/>
+        <w:textAlignment w:val="baseline"/>
+        <w:rPr>
+          <w:rFonts w:ascii="Segoe UI" w:hAnsi="Segoe UI" w:cs="Segoe UI"/>
+          <w:sz w:val="18"/>
+          <w:szCs w:val="18"/>
+        </w:rPr>
+      </w:pPr>
+      <w:r>
+        <w:rPr>
+          <w:rStyle w:val="contentcontrolboundarysink"/>
+          <w:rFonts w:ascii="Arial" w:hAnsi="Arial" w:cs="Arial"/>
+          <w:color w:val="0563C1"/>
+          <w:sz w:val="22"/>
+          <w:szCs w:val="22"/>
+          <w:u w:val="single"/>
+          <w:lang w:val="bg-BG"/>
+        </w:rPr>
+        <w:t>​</w:t>
+      </w:r>
+      <w:r>
+        <w:rPr>
+          <w:rStyle w:val="eop"/>
+          <w:rFonts w:ascii="Arial" w:hAnsi="Arial" w:cs="Arial"/>
+          <w:sz w:val="22"/>
+          <w:szCs w:val="22"/>
+        </w:rPr>
+        <w:t> </w:t>
+      </w:r>
+    </w:p>
+    <w:p>
+      <w:pPr>
+        <w:pStyle w:val="paragraph"/>
+        <w:spacing w:before="0" w:beforeAutospacing="0" w:after="0" w:afterAutospacing="0"/>
+        <w:ind w:left="210"/>
+        <w:textAlignment w:val="baseline"/>
+        <w:rPr>
+          <w:rFonts w:ascii="Segoe UI" w:hAnsi="Segoe UI" w:cs="Segoe UI"/>
+          <w:sz w:val="18"/>
+          <w:szCs w:val="18"/>
+        </w:rPr>
+      </w:pPr>
+      <w:r>
+        <w:rPr>
+          <w:rStyle w:val="contentcontrolboundarysink"/>
+          <w:rFonts w:ascii="Arial" w:hAnsi="Arial" w:cs="Arial"/>
+          <w:color w:val="0563C1"/>
+          <w:sz w:val="22"/>
+          <w:szCs w:val="22"/>
+          <w:u w:val="single"/>
+          <w:lang w:val="bg-BG"/>
+        </w:rPr>
+        <w:t>​</w:t>
+      </w:r>
+      <w:r>
+        <w:rPr>
+          <w:rStyle w:val="eop"/>
+          <w:rFonts w:ascii="Arial" w:hAnsi="Arial" w:cs="Arial"/>
+          <w:sz w:val="22"/>
+          <w:szCs w:val="22"/>
+        </w:rPr>
+        <w:t> </w:t>
+      </w:r>
+    </w:p>
+    <w:p>
+      <w:pPr>
+        <w:rPr>
+          <w:rFonts w:ascii="Calibri" w:hAnsi="Calibri" w:cs="Calibri"/>
+          <w:color w:val="000000" w:themeColor="text1"/>
+          <w:sz w:val="32"/>
+          <w:szCs w:val="32"/>
+        </w:rPr>
+      </w:pPr>
     </w:p>
     <w:p>
       <w:pPr>
@@ -382,6 +3340,1003 @@
     </w:sectPr>
   </w:body>
 </w:document>
+</file>
+
+<file path=word/numbering.xml><?xml version="1.0" encoding="utf-8"?>
+<w:numbering xmlns:wpc="http://schemas.microsoft.com/office/word/2010/wordprocessingCanvas" xmlns:cx="http://schemas.microsoft.com/office/drawing/2014/chartex" xmlns:cx1="http://schemas.microsoft.com/office/drawing/2015/9/8/chartex" xmlns:cx2="http://schemas.microsoft.com/office/drawing/2015/10/21/chartex" xmlns:cx3="http://schemas.microsoft.com/office/drawing/2016/5/9/chartex" xmlns:cx4="http://schemas.microsoft.com/office/drawing/2016/5/10/chartex" xmlns:cx5="http://schemas.microsoft.com/office/drawing/2016/5/11/chartex" xmlns:cx6="http://schemas.microsoft.com/office/drawing/2016/5/12/chartex" xmlns:cx7="http://schemas.microsoft.com/office/drawing/2016/5/13/chartex" xmlns:cx8="http://schemas.microsoft.com/office/drawing/2016/5/14/chartex" xmlns:mc="http://schemas.openxmlformats.org/markup-compatibility/2006" xmlns:aink="http://schemas.microsoft.com/office/drawing/2016/ink" xmlns:am3d="http://schemas.microsoft.com/office/drawing/2017/model3d" xmlns:o="urn:schemas-microsoft-com:office:office" xmlns:oel="http://schemas.microsoft.com/office/2019/extlst" xmlns:r="http://schemas.openxmlformats.org/officeDocument/2006/relationships" xmlns:m="http://schemas.openxmlformats.org/officeDocument/2006/math" xmlns:v="urn:schemas-microsoft-com:vml" xmlns:wp14="http://schemas.microsoft.com/office/word/2010/wordprocessingDrawing" xmlns:wp="http://schemas.openxmlformats.org/drawingml/2006/wordprocessingDrawing" xmlns:w10="urn:schemas-microsoft-com:office:word" xmlns:w="http://schemas.openxmlformats.org/wordprocessingml/2006/main" xmlns:w14="http://schemas.microsoft.com/office/word/2010/wordml" xmlns:w15="http://schemas.microsoft.com/office/word/2012/wordml" xmlns:w16cex="http://schemas.microsoft.com/office/word/2018/wordml/cex" xmlns:w16cid="http://schemas.microsoft.com/office/word/2016/wordml/cid" xmlns:w16="http://schemas.microsoft.com/office/word/2018/wordml" xmlns:w16sdtdh="http://schemas.microsoft.com/office/word/2020/wordml/sdtdatahash" xmlns:w16se="http://schemas.microsoft.com/office/word/2015/wordml/symex" xmlns:wpg="http://schemas.microsoft.com/office/word/2010/wordprocessingGroup" xmlns:wpi="http://schemas.microsoft.com/office/word/2010/wordprocessingInk" xmlns:wne="http://schemas.microsoft.com/office/word/2006/wordml" xmlns:wps="http://schemas.microsoft.com/office/word/2010/wordprocessingShape" mc:Ignorable="w14 w15 w16se w16cid w16 w16cex w16sdtdh wp14">
+  <w:abstractNum w:abstractNumId="0" w15:restartNumberingAfterBreak="0">
+    <w:nsid w:val="172C2969"/>
+    <w:multiLevelType w:val="hybridMultilevel"/>
+    <w:tmpl w:val="C07AA54C"/>
+    <w:lvl w:ilvl="0" w:tplc="97C8576E">
+      <w:start w:val="1"/>
+      <w:numFmt w:val="bullet"/>
+      <w:lvlText w:val=""/>
+      <w:lvlJc w:val="left"/>
+      <w:pPr>
+        <w:ind w:left="502" w:hanging="360"/>
+      </w:pPr>
+      <w:rPr>
+        <w:rFonts w:ascii="Wingdings" w:hAnsi="Wingdings" w:hint="default"/>
+      </w:rPr>
+    </w:lvl>
+    <w:lvl w:ilvl="1" w:tplc="04090003" w:tentative="1">
+      <w:start w:val="1"/>
+      <w:numFmt w:val="bullet"/>
+      <w:lvlText w:val="o"/>
+      <w:lvlJc w:val="left"/>
+      <w:pPr>
+        <w:ind w:left="-697" w:hanging="360"/>
+      </w:pPr>
+      <w:rPr>
+        <w:rFonts w:ascii="Courier New" w:hAnsi="Courier New" w:cs="Courier New" w:hint="default"/>
+      </w:rPr>
+    </w:lvl>
+    <w:lvl w:ilvl="2" w:tplc="04090005" w:tentative="1">
+      <w:start w:val="1"/>
+      <w:numFmt w:val="bullet"/>
+      <w:lvlText w:val=""/>
+      <w:lvlJc w:val="left"/>
+      <w:pPr>
+        <w:ind w:left="23" w:hanging="360"/>
+      </w:pPr>
+      <w:rPr>
+        <w:rFonts w:ascii="Wingdings" w:hAnsi="Wingdings" w:hint="default"/>
+      </w:rPr>
+    </w:lvl>
+    <w:lvl w:ilvl="3" w:tplc="04090001" w:tentative="1">
+      <w:start w:val="1"/>
+      <w:numFmt w:val="bullet"/>
+      <w:lvlText w:val=""/>
+      <w:lvlJc w:val="left"/>
+      <w:pPr>
+        <w:ind w:left="743" w:hanging="360"/>
+      </w:pPr>
+      <w:rPr>
+        <w:rFonts w:ascii="Symbol" w:hAnsi="Symbol" w:hint="default"/>
+      </w:rPr>
+    </w:lvl>
+    <w:lvl w:ilvl="4" w:tplc="04090003" w:tentative="1">
+      <w:start w:val="1"/>
+      <w:numFmt w:val="bullet"/>
+      <w:lvlText w:val="o"/>
+      <w:lvlJc w:val="left"/>
+      <w:pPr>
+        <w:ind w:left="1463" w:hanging="360"/>
+      </w:pPr>
+      <w:rPr>
+        <w:rFonts w:ascii="Courier New" w:hAnsi="Courier New" w:cs="Courier New" w:hint="default"/>
+      </w:rPr>
+    </w:lvl>
+    <w:lvl w:ilvl="5" w:tplc="04090005" w:tentative="1">
+      <w:start w:val="1"/>
+      <w:numFmt w:val="bullet"/>
+      <w:lvlText w:val=""/>
+      <w:lvlJc w:val="left"/>
+      <w:pPr>
+        <w:ind w:left="2183" w:hanging="360"/>
+      </w:pPr>
+      <w:rPr>
+        <w:rFonts w:ascii="Wingdings" w:hAnsi="Wingdings" w:hint="default"/>
+      </w:rPr>
+    </w:lvl>
+    <w:lvl w:ilvl="6" w:tplc="04090001" w:tentative="1">
+      <w:start w:val="1"/>
+      <w:numFmt w:val="bullet"/>
+      <w:lvlText w:val=""/>
+      <w:lvlJc w:val="left"/>
+      <w:pPr>
+        <w:ind w:left="2903" w:hanging="360"/>
+      </w:pPr>
+      <w:rPr>
+        <w:rFonts w:ascii="Symbol" w:hAnsi="Symbol" w:hint="default"/>
+      </w:rPr>
+    </w:lvl>
+    <w:lvl w:ilvl="7" w:tplc="04090003" w:tentative="1">
+      <w:start w:val="1"/>
+      <w:numFmt w:val="bullet"/>
+      <w:lvlText w:val="o"/>
+      <w:lvlJc w:val="left"/>
+      <w:pPr>
+        <w:ind w:left="3623" w:hanging="360"/>
+      </w:pPr>
+      <w:rPr>
+        <w:rFonts w:ascii="Courier New" w:hAnsi="Courier New" w:cs="Courier New" w:hint="default"/>
+      </w:rPr>
+    </w:lvl>
+    <w:lvl w:ilvl="8" w:tplc="04090005" w:tentative="1">
+      <w:start w:val="1"/>
+      <w:numFmt w:val="bullet"/>
+      <w:lvlText w:val=""/>
+      <w:lvlJc w:val="left"/>
+      <w:pPr>
+        <w:ind w:left="4343" w:hanging="360"/>
+      </w:pPr>
+      <w:rPr>
+        <w:rFonts w:ascii="Wingdings" w:hAnsi="Wingdings" w:hint="default"/>
+      </w:rPr>
+    </w:lvl>
+  </w:abstractNum>
+  <w:abstractNum w:abstractNumId="1" w15:restartNumberingAfterBreak="0">
+    <w:nsid w:val="35217D12"/>
+    <w:multiLevelType w:val="hybridMultilevel"/>
+    <w:tmpl w:val="A17CC542"/>
+    <w:lvl w:ilvl="0" w:tplc="97C8576E">
+      <w:start w:val="1"/>
+      <w:numFmt w:val="bullet"/>
+      <w:lvlText w:val=""/>
+      <w:lvlJc w:val="left"/>
+      <w:pPr>
+        <w:ind w:left="1352" w:hanging="360"/>
+      </w:pPr>
+      <w:rPr>
+        <w:rFonts w:ascii="Wingdings" w:hAnsi="Wingdings" w:hint="default"/>
+      </w:rPr>
+    </w:lvl>
+    <w:lvl w:ilvl="1" w:tplc="04090003" w:tentative="1">
+      <w:start w:val="1"/>
+      <w:numFmt w:val="bullet"/>
+      <w:lvlText w:val="o"/>
+      <w:lvlJc w:val="left"/>
+      <w:pPr>
+        <w:ind w:left="3348" w:hanging="360"/>
+      </w:pPr>
+      <w:rPr>
+        <w:rFonts w:ascii="Courier New" w:hAnsi="Courier New" w:cs="Courier New" w:hint="default"/>
+      </w:rPr>
+    </w:lvl>
+    <w:lvl w:ilvl="2" w:tplc="04090005" w:tentative="1">
+      <w:start w:val="1"/>
+      <w:numFmt w:val="bullet"/>
+      <w:lvlText w:val=""/>
+      <w:lvlJc w:val="left"/>
+      <w:pPr>
+        <w:ind w:left="4068" w:hanging="360"/>
+      </w:pPr>
+      <w:rPr>
+        <w:rFonts w:ascii="Wingdings" w:hAnsi="Wingdings" w:hint="default"/>
+      </w:rPr>
+    </w:lvl>
+    <w:lvl w:ilvl="3" w:tplc="04090001" w:tentative="1">
+      <w:start w:val="1"/>
+      <w:numFmt w:val="bullet"/>
+      <w:lvlText w:val=""/>
+      <w:lvlJc w:val="left"/>
+      <w:pPr>
+        <w:ind w:left="4788" w:hanging="360"/>
+      </w:pPr>
+      <w:rPr>
+        <w:rFonts w:ascii="Symbol" w:hAnsi="Symbol" w:hint="default"/>
+      </w:rPr>
+    </w:lvl>
+    <w:lvl w:ilvl="4" w:tplc="04090003" w:tentative="1">
+      <w:start w:val="1"/>
+      <w:numFmt w:val="bullet"/>
+      <w:lvlText w:val="o"/>
+      <w:lvlJc w:val="left"/>
+      <w:pPr>
+        <w:ind w:left="5508" w:hanging="360"/>
+      </w:pPr>
+      <w:rPr>
+        <w:rFonts w:ascii="Courier New" w:hAnsi="Courier New" w:cs="Courier New" w:hint="default"/>
+      </w:rPr>
+    </w:lvl>
+    <w:lvl w:ilvl="5" w:tplc="04090005" w:tentative="1">
+      <w:start w:val="1"/>
+      <w:numFmt w:val="bullet"/>
+      <w:lvlText w:val=""/>
+      <w:lvlJc w:val="left"/>
+      <w:pPr>
+        <w:ind w:left="6228" w:hanging="360"/>
+      </w:pPr>
+      <w:rPr>
+        <w:rFonts w:ascii="Wingdings" w:hAnsi="Wingdings" w:hint="default"/>
+      </w:rPr>
+    </w:lvl>
+    <w:lvl w:ilvl="6" w:tplc="04090001" w:tentative="1">
+      <w:start w:val="1"/>
+      <w:numFmt w:val="bullet"/>
+      <w:lvlText w:val=""/>
+      <w:lvlJc w:val="left"/>
+      <w:pPr>
+        <w:ind w:left="6948" w:hanging="360"/>
+      </w:pPr>
+      <w:rPr>
+        <w:rFonts w:ascii="Symbol" w:hAnsi="Symbol" w:hint="default"/>
+      </w:rPr>
+    </w:lvl>
+    <w:lvl w:ilvl="7" w:tplc="04090003" w:tentative="1">
+      <w:start w:val="1"/>
+      <w:numFmt w:val="bullet"/>
+      <w:lvlText w:val="o"/>
+      <w:lvlJc w:val="left"/>
+      <w:pPr>
+        <w:ind w:left="7668" w:hanging="360"/>
+      </w:pPr>
+      <w:rPr>
+        <w:rFonts w:ascii="Courier New" w:hAnsi="Courier New" w:cs="Courier New" w:hint="default"/>
+      </w:rPr>
+    </w:lvl>
+    <w:lvl w:ilvl="8" w:tplc="04090005" w:tentative="1">
+      <w:start w:val="1"/>
+      <w:numFmt w:val="bullet"/>
+      <w:lvlText w:val=""/>
+      <w:lvlJc w:val="left"/>
+      <w:pPr>
+        <w:ind w:left="8388" w:hanging="360"/>
+      </w:pPr>
+      <w:rPr>
+        <w:rFonts w:ascii="Wingdings" w:hAnsi="Wingdings" w:hint="default"/>
+      </w:rPr>
+    </w:lvl>
+  </w:abstractNum>
+  <w:abstractNum w:abstractNumId="2" w15:restartNumberingAfterBreak="0">
+    <w:nsid w:val="45F91E53"/>
+    <w:multiLevelType w:val="hybridMultilevel"/>
+    <w:tmpl w:val="8D2C672C"/>
+    <w:lvl w:ilvl="0" w:tplc="0409000F">
+      <w:start w:val="1"/>
+      <w:numFmt w:val="decimal"/>
+      <w:lvlText w:val="%1."/>
+      <w:lvlJc w:val="left"/>
+      <w:pPr>
+        <w:ind w:left="720" w:hanging="360"/>
+      </w:pPr>
+      <w:rPr>
+        <w:rFonts w:hint="default"/>
+      </w:rPr>
+    </w:lvl>
+    <w:lvl w:ilvl="1" w:tplc="04090019" w:tentative="1">
+      <w:start w:val="1"/>
+      <w:numFmt w:val="lowerLetter"/>
+      <w:lvlText w:val="%2."/>
+      <w:lvlJc w:val="left"/>
+      <w:pPr>
+        <w:ind w:left="1440" w:hanging="360"/>
+      </w:pPr>
+    </w:lvl>
+    <w:lvl w:ilvl="2" w:tplc="0409001B" w:tentative="1">
+      <w:start w:val="1"/>
+      <w:numFmt w:val="lowerRoman"/>
+      <w:lvlText w:val="%3."/>
+      <w:lvlJc w:val="right"/>
+      <w:pPr>
+        <w:ind w:left="2160" w:hanging="180"/>
+      </w:pPr>
+    </w:lvl>
+    <w:lvl w:ilvl="3" w:tplc="0409000F" w:tentative="1">
+      <w:start w:val="1"/>
+      <w:numFmt w:val="decimal"/>
+      <w:lvlText w:val="%4."/>
+      <w:lvlJc w:val="left"/>
+      <w:pPr>
+        <w:ind w:left="2880" w:hanging="360"/>
+      </w:pPr>
+    </w:lvl>
+    <w:lvl w:ilvl="4" w:tplc="04090019" w:tentative="1">
+      <w:start w:val="1"/>
+      <w:numFmt w:val="lowerLetter"/>
+      <w:lvlText w:val="%5."/>
+      <w:lvlJc w:val="left"/>
+      <w:pPr>
+        <w:ind w:left="3600" w:hanging="360"/>
+      </w:pPr>
+    </w:lvl>
+    <w:lvl w:ilvl="5" w:tplc="0409001B" w:tentative="1">
+      <w:start w:val="1"/>
+      <w:numFmt w:val="lowerRoman"/>
+      <w:lvlText w:val="%6."/>
+      <w:lvlJc w:val="right"/>
+      <w:pPr>
+        <w:ind w:left="4320" w:hanging="180"/>
+      </w:pPr>
+    </w:lvl>
+    <w:lvl w:ilvl="6" w:tplc="0409000F" w:tentative="1">
+      <w:start w:val="1"/>
+      <w:numFmt w:val="decimal"/>
+      <w:lvlText w:val="%7."/>
+      <w:lvlJc w:val="left"/>
+      <w:pPr>
+        <w:ind w:left="5040" w:hanging="360"/>
+      </w:pPr>
+    </w:lvl>
+    <w:lvl w:ilvl="7" w:tplc="04090019" w:tentative="1">
+      <w:start w:val="1"/>
+      <w:numFmt w:val="lowerLetter"/>
+      <w:lvlText w:val="%8."/>
+      <w:lvlJc w:val="left"/>
+      <w:pPr>
+        <w:ind w:left="5760" w:hanging="360"/>
+      </w:pPr>
+    </w:lvl>
+    <w:lvl w:ilvl="8" w:tplc="0409001B" w:tentative="1">
+      <w:start w:val="1"/>
+      <w:numFmt w:val="lowerRoman"/>
+      <w:lvlText w:val="%9."/>
+      <w:lvlJc w:val="right"/>
+      <w:pPr>
+        <w:ind w:left="6480" w:hanging="180"/>
+      </w:pPr>
+    </w:lvl>
+  </w:abstractNum>
+  <w:abstractNum w:abstractNumId="3" w15:restartNumberingAfterBreak="0">
+    <w:nsid w:val="46DB7C5A"/>
+    <w:multiLevelType w:val="hybridMultilevel"/>
+    <w:tmpl w:val="61E2950E"/>
+    <w:lvl w:ilvl="0" w:tplc="97C8576E">
+      <w:start w:val="1"/>
+      <w:numFmt w:val="bullet"/>
+      <w:lvlText w:val=""/>
+      <w:lvlJc w:val="left"/>
+      <w:pPr>
+        <w:ind w:left="1352" w:hanging="360"/>
+      </w:pPr>
+      <w:rPr>
+        <w:rFonts w:ascii="Wingdings" w:hAnsi="Wingdings" w:hint="default"/>
+      </w:rPr>
+    </w:lvl>
+    <w:lvl w:ilvl="1" w:tplc="FFFFFFFF" w:tentative="1">
+      <w:start w:val="1"/>
+      <w:numFmt w:val="lowerLetter"/>
+      <w:lvlText w:val="%2."/>
+      <w:lvlJc w:val="left"/>
+      <w:pPr>
+        <w:ind w:left="2072" w:hanging="360"/>
+      </w:pPr>
+    </w:lvl>
+    <w:lvl w:ilvl="2" w:tplc="FFFFFFFF" w:tentative="1">
+      <w:start w:val="1"/>
+      <w:numFmt w:val="lowerRoman"/>
+      <w:lvlText w:val="%3."/>
+      <w:lvlJc w:val="right"/>
+      <w:pPr>
+        <w:ind w:left="2792" w:hanging="180"/>
+      </w:pPr>
+    </w:lvl>
+    <w:lvl w:ilvl="3" w:tplc="FFFFFFFF" w:tentative="1">
+      <w:start w:val="1"/>
+      <w:numFmt w:val="decimal"/>
+      <w:lvlText w:val="%4."/>
+      <w:lvlJc w:val="left"/>
+      <w:pPr>
+        <w:ind w:left="3512" w:hanging="360"/>
+      </w:pPr>
+    </w:lvl>
+    <w:lvl w:ilvl="4" w:tplc="FFFFFFFF" w:tentative="1">
+      <w:start w:val="1"/>
+      <w:numFmt w:val="lowerLetter"/>
+      <w:lvlText w:val="%5."/>
+      <w:lvlJc w:val="left"/>
+      <w:pPr>
+        <w:ind w:left="4232" w:hanging="360"/>
+      </w:pPr>
+    </w:lvl>
+    <w:lvl w:ilvl="5" w:tplc="FFFFFFFF" w:tentative="1">
+      <w:start w:val="1"/>
+      <w:numFmt w:val="lowerRoman"/>
+      <w:lvlText w:val="%6."/>
+      <w:lvlJc w:val="right"/>
+      <w:pPr>
+        <w:ind w:left="4952" w:hanging="180"/>
+      </w:pPr>
+    </w:lvl>
+    <w:lvl w:ilvl="6" w:tplc="FFFFFFFF" w:tentative="1">
+      <w:start w:val="1"/>
+      <w:numFmt w:val="decimal"/>
+      <w:lvlText w:val="%7."/>
+      <w:lvlJc w:val="left"/>
+      <w:pPr>
+        <w:ind w:left="5672" w:hanging="360"/>
+      </w:pPr>
+    </w:lvl>
+    <w:lvl w:ilvl="7" w:tplc="FFFFFFFF" w:tentative="1">
+      <w:start w:val="1"/>
+      <w:numFmt w:val="lowerLetter"/>
+      <w:lvlText w:val="%8."/>
+      <w:lvlJc w:val="left"/>
+      <w:pPr>
+        <w:ind w:left="6392" w:hanging="360"/>
+      </w:pPr>
+    </w:lvl>
+    <w:lvl w:ilvl="8" w:tplc="FFFFFFFF" w:tentative="1">
+      <w:start w:val="1"/>
+      <w:numFmt w:val="lowerRoman"/>
+      <w:lvlText w:val="%9."/>
+      <w:lvlJc w:val="right"/>
+      <w:pPr>
+        <w:ind w:left="7112" w:hanging="180"/>
+      </w:pPr>
+    </w:lvl>
+  </w:abstractNum>
+  <w:abstractNum w:abstractNumId="4" w15:restartNumberingAfterBreak="0">
+    <w:nsid w:val="4B392075"/>
+    <w:multiLevelType w:val="hybridMultilevel"/>
+    <w:tmpl w:val="2624ADBE"/>
+    <w:lvl w:ilvl="0" w:tplc="0409000F">
+      <w:start w:val="1"/>
+      <w:numFmt w:val="decimal"/>
+      <w:lvlText w:val="%1."/>
+      <w:lvlJc w:val="left"/>
+      <w:pPr>
+        <w:ind w:left="720" w:hanging="360"/>
+      </w:pPr>
+      <w:rPr>
+        <w:rFonts w:hint="default"/>
+      </w:rPr>
+    </w:lvl>
+    <w:lvl w:ilvl="1" w:tplc="04090019" w:tentative="1">
+      <w:start w:val="1"/>
+      <w:numFmt w:val="lowerLetter"/>
+      <w:lvlText w:val="%2."/>
+      <w:lvlJc w:val="left"/>
+      <w:pPr>
+        <w:ind w:left="1440" w:hanging="360"/>
+      </w:pPr>
+    </w:lvl>
+    <w:lvl w:ilvl="2" w:tplc="0409001B" w:tentative="1">
+      <w:start w:val="1"/>
+      <w:numFmt w:val="lowerRoman"/>
+      <w:lvlText w:val="%3."/>
+      <w:lvlJc w:val="right"/>
+      <w:pPr>
+        <w:ind w:left="2160" w:hanging="180"/>
+      </w:pPr>
+    </w:lvl>
+    <w:lvl w:ilvl="3" w:tplc="0409000F" w:tentative="1">
+      <w:start w:val="1"/>
+      <w:numFmt w:val="decimal"/>
+      <w:lvlText w:val="%4."/>
+      <w:lvlJc w:val="left"/>
+      <w:pPr>
+        <w:ind w:left="2880" w:hanging="360"/>
+      </w:pPr>
+    </w:lvl>
+    <w:lvl w:ilvl="4" w:tplc="04090019" w:tentative="1">
+      <w:start w:val="1"/>
+      <w:numFmt w:val="lowerLetter"/>
+      <w:lvlText w:val="%5."/>
+      <w:lvlJc w:val="left"/>
+      <w:pPr>
+        <w:ind w:left="3600" w:hanging="360"/>
+      </w:pPr>
+    </w:lvl>
+    <w:lvl w:ilvl="5" w:tplc="0409001B" w:tentative="1">
+      <w:start w:val="1"/>
+      <w:numFmt w:val="lowerRoman"/>
+      <w:lvlText w:val="%6."/>
+      <w:lvlJc w:val="right"/>
+      <w:pPr>
+        <w:ind w:left="4320" w:hanging="180"/>
+      </w:pPr>
+    </w:lvl>
+    <w:lvl w:ilvl="6" w:tplc="0409000F" w:tentative="1">
+      <w:start w:val="1"/>
+      <w:numFmt w:val="decimal"/>
+      <w:lvlText w:val="%7."/>
+      <w:lvlJc w:val="left"/>
+      <w:pPr>
+        <w:ind w:left="5040" w:hanging="360"/>
+      </w:pPr>
+    </w:lvl>
+    <w:lvl w:ilvl="7" w:tplc="04090019" w:tentative="1">
+      <w:start w:val="1"/>
+      <w:numFmt w:val="lowerLetter"/>
+      <w:lvlText w:val="%8."/>
+      <w:lvlJc w:val="left"/>
+      <w:pPr>
+        <w:ind w:left="5760" w:hanging="360"/>
+      </w:pPr>
+    </w:lvl>
+    <w:lvl w:ilvl="8" w:tplc="0409001B" w:tentative="1">
+      <w:start w:val="1"/>
+      <w:numFmt w:val="lowerRoman"/>
+      <w:lvlText w:val="%9."/>
+      <w:lvlJc w:val="right"/>
+      <w:pPr>
+        <w:ind w:left="6480" w:hanging="180"/>
+      </w:pPr>
+    </w:lvl>
+  </w:abstractNum>
+  <w:abstractNum w:abstractNumId="5" w15:restartNumberingAfterBreak="0">
+    <w:nsid w:val="4D9D4D08"/>
+    <w:multiLevelType w:val="hybridMultilevel"/>
+    <w:tmpl w:val="E65C04C8"/>
+    <w:lvl w:ilvl="0" w:tplc="0409000F">
+      <w:start w:val="1"/>
+      <w:numFmt w:val="decimal"/>
+      <w:lvlText w:val="%1."/>
+      <w:lvlJc w:val="left"/>
+      <w:pPr>
+        <w:ind w:left="927" w:hanging="360"/>
+      </w:pPr>
+      <w:rPr>
+        <w:rFonts w:hint="default"/>
+      </w:rPr>
+    </w:lvl>
+    <w:lvl w:ilvl="1" w:tplc="04090019" w:tentative="1">
+      <w:start w:val="1"/>
+      <w:numFmt w:val="lowerLetter"/>
+      <w:lvlText w:val="%2."/>
+      <w:lvlJc w:val="left"/>
+      <w:pPr>
+        <w:ind w:left="1647" w:hanging="360"/>
+      </w:pPr>
+    </w:lvl>
+    <w:lvl w:ilvl="2" w:tplc="0409001B" w:tentative="1">
+      <w:start w:val="1"/>
+      <w:numFmt w:val="lowerRoman"/>
+      <w:lvlText w:val="%3."/>
+      <w:lvlJc w:val="right"/>
+      <w:pPr>
+        <w:ind w:left="2367" w:hanging="180"/>
+      </w:pPr>
+    </w:lvl>
+    <w:lvl w:ilvl="3" w:tplc="0409000F" w:tentative="1">
+      <w:start w:val="1"/>
+      <w:numFmt w:val="decimal"/>
+      <w:lvlText w:val="%4."/>
+      <w:lvlJc w:val="left"/>
+      <w:pPr>
+        <w:ind w:left="3087" w:hanging="360"/>
+      </w:pPr>
+    </w:lvl>
+    <w:lvl w:ilvl="4" w:tplc="04090019" w:tentative="1">
+      <w:start w:val="1"/>
+      <w:numFmt w:val="lowerLetter"/>
+      <w:lvlText w:val="%5."/>
+      <w:lvlJc w:val="left"/>
+      <w:pPr>
+        <w:ind w:left="3807" w:hanging="360"/>
+      </w:pPr>
+    </w:lvl>
+    <w:lvl w:ilvl="5" w:tplc="0409001B" w:tentative="1">
+      <w:start w:val="1"/>
+      <w:numFmt w:val="lowerRoman"/>
+      <w:lvlText w:val="%6."/>
+      <w:lvlJc w:val="right"/>
+      <w:pPr>
+        <w:ind w:left="4527" w:hanging="180"/>
+      </w:pPr>
+    </w:lvl>
+    <w:lvl w:ilvl="6" w:tplc="0409000F" w:tentative="1">
+      <w:start w:val="1"/>
+      <w:numFmt w:val="decimal"/>
+      <w:lvlText w:val="%7."/>
+      <w:lvlJc w:val="left"/>
+      <w:pPr>
+        <w:ind w:left="5247" w:hanging="360"/>
+      </w:pPr>
+    </w:lvl>
+    <w:lvl w:ilvl="7" w:tplc="04090019" w:tentative="1">
+      <w:start w:val="1"/>
+      <w:numFmt w:val="lowerLetter"/>
+      <w:lvlText w:val="%8."/>
+      <w:lvlJc w:val="left"/>
+      <w:pPr>
+        <w:ind w:left="5967" w:hanging="360"/>
+      </w:pPr>
+    </w:lvl>
+    <w:lvl w:ilvl="8" w:tplc="0409001B" w:tentative="1">
+      <w:start w:val="1"/>
+      <w:numFmt w:val="lowerRoman"/>
+      <w:lvlText w:val="%9."/>
+      <w:lvlJc w:val="right"/>
+      <w:pPr>
+        <w:ind w:left="6687" w:hanging="180"/>
+      </w:pPr>
+    </w:lvl>
+  </w:abstractNum>
+  <w:abstractNum w:abstractNumId="6" w15:restartNumberingAfterBreak="0">
+    <w:nsid w:val="632B4281"/>
+    <w:multiLevelType w:val="hybridMultilevel"/>
+    <w:tmpl w:val="2D8811C8"/>
+    <w:lvl w:ilvl="0" w:tplc="97C8576E">
+      <w:start w:val="1"/>
+      <w:numFmt w:val="bullet"/>
+      <w:lvlText w:val=""/>
+      <w:lvlJc w:val="left"/>
+      <w:pPr>
+        <w:ind w:left="1352" w:hanging="360"/>
+      </w:pPr>
+      <w:rPr>
+        <w:rFonts w:ascii="Wingdings" w:hAnsi="Wingdings" w:hint="default"/>
+      </w:rPr>
+    </w:lvl>
+    <w:lvl w:ilvl="1" w:tplc="FFFFFFFF" w:tentative="1">
+      <w:start w:val="1"/>
+      <w:numFmt w:val="lowerLetter"/>
+      <w:lvlText w:val="%2."/>
+      <w:lvlJc w:val="left"/>
+      <w:pPr>
+        <w:ind w:left="2072" w:hanging="360"/>
+      </w:pPr>
+    </w:lvl>
+    <w:lvl w:ilvl="2" w:tplc="FFFFFFFF" w:tentative="1">
+      <w:start w:val="1"/>
+      <w:numFmt w:val="lowerRoman"/>
+      <w:lvlText w:val="%3."/>
+      <w:lvlJc w:val="right"/>
+      <w:pPr>
+        <w:ind w:left="2792" w:hanging="180"/>
+      </w:pPr>
+    </w:lvl>
+    <w:lvl w:ilvl="3" w:tplc="FFFFFFFF" w:tentative="1">
+      <w:start w:val="1"/>
+      <w:numFmt w:val="decimal"/>
+      <w:lvlText w:val="%4."/>
+      <w:lvlJc w:val="left"/>
+      <w:pPr>
+        <w:ind w:left="3512" w:hanging="360"/>
+      </w:pPr>
+    </w:lvl>
+    <w:lvl w:ilvl="4" w:tplc="FFFFFFFF" w:tentative="1">
+      <w:start w:val="1"/>
+      <w:numFmt w:val="lowerLetter"/>
+      <w:lvlText w:val="%5."/>
+      <w:lvlJc w:val="left"/>
+      <w:pPr>
+        <w:ind w:left="4232" w:hanging="360"/>
+      </w:pPr>
+    </w:lvl>
+    <w:lvl w:ilvl="5" w:tplc="FFFFFFFF" w:tentative="1">
+      <w:start w:val="1"/>
+      <w:numFmt w:val="lowerRoman"/>
+      <w:lvlText w:val="%6."/>
+      <w:lvlJc w:val="right"/>
+      <w:pPr>
+        <w:ind w:left="4952" w:hanging="180"/>
+      </w:pPr>
+    </w:lvl>
+    <w:lvl w:ilvl="6" w:tplc="FFFFFFFF" w:tentative="1">
+      <w:start w:val="1"/>
+      <w:numFmt w:val="decimal"/>
+      <w:lvlText w:val="%7."/>
+      <w:lvlJc w:val="left"/>
+      <w:pPr>
+        <w:ind w:left="5672" w:hanging="360"/>
+      </w:pPr>
+    </w:lvl>
+    <w:lvl w:ilvl="7" w:tplc="FFFFFFFF" w:tentative="1">
+      <w:start w:val="1"/>
+      <w:numFmt w:val="lowerLetter"/>
+      <w:lvlText w:val="%8."/>
+      <w:lvlJc w:val="left"/>
+      <w:pPr>
+        <w:ind w:left="6392" w:hanging="360"/>
+      </w:pPr>
+    </w:lvl>
+    <w:lvl w:ilvl="8" w:tplc="FFFFFFFF" w:tentative="1">
+      <w:start w:val="1"/>
+      <w:numFmt w:val="lowerRoman"/>
+      <w:lvlText w:val="%9."/>
+      <w:lvlJc w:val="right"/>
+      <w:pPr>
+        <w:ind w:left="7112" w:hanging="180"/>
+      </w:pPr>
+    </w:lvl>
+  </w:abstractNum>
+  <w:abstractNum w:abstractNumId="7" w15:restartNumberingAfterBreak="0">
+    <w:nsid w:val="71DF4727"/>
+    <w:multiLevelType w:val="hybridMultilevel"/>
+    <w:tmpl w:val="46A468E4"/>
+    <w:lvl w:ilvl="0" w:tplc="04090001">
+      <w:start w:val="1"/>
+      <w:numFmt w:val="bullet"/>
+      <w:lvlText w:val=""/>
+      <w:lvlJc w:val="left"/>
+      <w:pPr>
+        <w:ind w:left="1919" w:hanging="360"/>
+      </w:pPr>
+      <w:rPr>
+        <w:rFonts w:ascii="Symbol" w:hAnsi="Symbol" w:hint="default"/>
+      </w:rPr>
+    </w:lvl>
+    <w:lvl w:ilvl="1" w:tplc="FFFFFFFF" w:tentative="1">
+      <w:start w:val="1"/>
+      <w:numFmt w:val="lowerLetter"/>
+      <w:lvlText w:val="%2."/>
+      <w:lvlJc w:val="left"/>
+      <w:pPr>
+        <w:ind w:left="2639" w:hanging="360"/>
+      </w:pPr>
+    </w:lvl>
+    <w:lvl w:ilvl="2" w:tplc="FFFFFFFF" w:tentative="1">
+      <w:start w:val="1"/>
+      <w:numFmt w:val="lowerRoman"/>
+      <w:lvlText w:val="%3."/>
+      <w:lvlJc w:val="right"/>
+      <w:pPr>
+        <w:ind w:left="3359" w:hanging="180"/>
+      </w:pPr>
+    </w:lvl>
+    <w:lvl w:ilvl="3" w:tplc="FFFFFFFF" w:tentative="1">
+      <w:start w:val="1"/>
+      <w:numFmt w:val="decimal"/>
+      <w:lvlText w:val="%4."/>
+      <w:lvlJc w:val="left"/>
+      <w:pPr>
+        <w:ind w:left="4079" w:hanging="360"/>
+      </w:pPr>
+    </w:lvl>
+    <w:lvl w:ilvl="4" w:tplc="FFFFFFFF" w:tentative="1">
+      <w:start w:val="1"/>
+      <w:numFmt w:val="lowerLetter"/>
+      <w:lvlText w:val="%5."/>
+      <w:lvlJc w:val="left"/>
+      <w:pPr>
+        <w:ind w:left="4799" w:hanging="360"/>
+      </w:pPr>
+    </w:lvl>
+    <w:lvl w:ilvl="5" w:tplc="FFFFFFFF" w:tentative="1">
+      <w:start w:val="1"/>
+      <w:numFmt w:val="lowerRoman"/>
+      <w:lvlText w:val="%6."/>
+      <w:lvlJc w:val="right"/>
+      <w:pPr>
+        <w:ind w:left="5519" w:hanging="180"/>
+      </w:pPr>
+    </w:lvl>
+    <w:lvl w:ilvl="6" w:tplc="FFFFFFFF" w:tentative="1">
+      <w:start w:val="1"/>
+      <w:numFmt w:val="decimal"/>
+      <w:lvlText w:val="%7."/>
+      <w:lvlJc w:val="left"/>
+      <w:pPr>
+        <w:ind w:left="6239" w:hanging="360"/>
+      </w:pPr>
+    </w:lvl>
+    <w:lvl w:ilvl="7" w:tplc="FFFFFFFF" w:tentative="1">
+      <w:start w:val="1"/>
+      <w:numFmt w:val="lowerLetter"/>
+      <w:lvlText w:val="%8."/>
+      <w:lvlJc w:val="left"/>
+      <w:pPr>
+        <w:ind w:left="6959" w:hanging="360"/>
+      </w:pPr>
+    </w:lvl>
+    <w:lvl w:ilvl="8" w:tplc="FFFFFFFF" w:tentative="1">
+      <w:start w:val="1"/>
+      <w:numFmt w:val="lowerRoman"/>
+      <w:lvlText w:val="%9."/>
+      <w:lvlJc w:val="right"/>
+      <w:pPr>
+        <w:ind w:left="7679" w:hanging="180"/>
+      </w:pPr>
+    </w:lvl>
+  </w:abstractNum>
+  <w:abstractNum w:abstractNumId="8" w15:restartNumberingAfterBreak="0">
+    <w:nsid w:val="75A913C4"/>
+    <w:multiLevelType w:val="hybridMultilevel"/>
+    <w:tmpl w:val="DD0E084E"/>
+    <w:lvl w:ilvl="0" w:tplc="97C8576E">
+      <w:start w:val="1"/>
+      <w:numFmt w:val="bullet"/>
+      <w:lvlText w:val=""/>
+      <w:lvlJc w:val="left"/>
+      <w:pPr>
+        <w:ind w:left="644" w:hanging="360"/>
+      </w:pPr>
+      <w:rPr>
+        <w:rFonts w:ascii="Wingdings" w:hAnsi="Wingdings" w:hint="default"/>
+      </w:rPr>
+    </w:lvl>
+    <w:lvl w:ilvl="1" w:tplc="04090003" w:tentative="1">
+      <w:start w:val="1"/>
+      <w:numFmt w:val="bullet"/>
+      <w:lvlText w:val="o"/>
+      <w:lvlJc w:val="left"/>
+      <w:pPr>
+        <w:ind w:left="-555" w:hanging="360"/>
+      </w:pPr>
+      <w:rPr>
+        <w:rFonts w:ascii="Courier New" w:hAnsi="Courier New" w:cs="Courier New" w:hint="default"/>
+      </w:rPr>
+    </w:lvl>
+    <w:lvl w:ilvl="2" w:tplc="04090005" w:tentative="1">
+      <w:start w:val="1"/>
+      <w:numFmt w:val="bullet"/>
+      <w:lvlText w:val=""/>
+      <w:lvlJc w:val="left"/>
+      <w:pPr>
+        <w:ind w:left="165" w:hanging="360"/>
+      </w:pPr>
+      <w:rPr>
+        <w:rFonts w:ascii="Wingdings" w:hAnsi="Wingdings" w:hint="default"/>
+      </w:rPr>
+    </w:lvl>
+    <w:lvl w:ilvl="3" w:tplc="04090001" w:tentative="1">
+      <w:start w:val="1"/>
+      <w:numFmt w:val="bullet"/>
+      <w:lvlText w:val=""/>
+      <w:lvlJc w:val="left"/>
+      <w:pPr>
+        <w:ind w:left="885" w:hanging="360"/>
+      </w:pPr>
+      <w:rPr>
+        <w:rFonts w:ascii="Symbol" w:hAnsi="Symbol" w:hint="default"/>
+      </w:rPr>
+    </w:lvl>
+    <w:lvl w:ilvl="4" w:tplc="04090003" w:tentative="1">
+      <w:start w:val="1"/>
+      <w:numFmt w:val="bullet"/>
+      <w:lvlText w:val="o"/>
+      <w:lvlJc w:val="left"/>
+      <w:pPr>
+        <w:ind w:left="1605" w:hanging="360"/>
+      </w:pPr>
+      <w:rPr>
+        <w:rFonts w:ascii="Courier New" w:hAnsi="Courier New" w:cs="Courier New" w:hint="default"/>
+      </w:rPr>
+    </w:lvl>
+    <w:lvl w:ilvl="5" w:tplc="04090005" w:tentative="1">
+      <w:start w:val="1"/>
+      <w:numFmt w:val="bullet"/>
+      <w:lvlText w:val=""/>
+      <w:lvlJc w:val="left"/>
+      <w:pPr>
+        <w:ind w:left="2325" w:hanging="360"/>
+      </w:pPr>
+      <w:rPr>
+        <w:rFonts w:ascii="Wingdings" w:hAnsi="Wingdings" w:hint="default"/>
+      </w:rPr>
+    </w:lvl>
+    <w:lvl w:ilvl="6" w:tplc="04090001" w:tentative="1">
+      <w:start w:val="1"/>
+      <w:numFmt w:val="bullet"/>
+      <w:lvlText w:val=""/>
+      <w:lvlJc w:val="left"/>
+      <w:pPr>
+        <w:ind w:left="3045" w:hanging="360"/>
+      </w:pPr>
+      <w:rPr>
+        <w:rFonts w:ascii="Symbol" w:hAnsi="Symbol" w:hint="default"/>
+      </w:rPr>
+    </w:lvl>
+    <w:lvl w:ilvl="7" w:tplc="04090003" w:tentative="1">
+      <w:start w:val="1"/>
+      <w:numFmt w:val="bullet"/>
+      <w:lvlText w:val="o"/>
+      <w:lvlJc w:val="left"/>
+      <w:pPr>
+        <w:ind w:left="3765" w:hanging="360"/>
+      </w:pPr>
+      <w:rPr>
+        <w:rFonts w:ascii="Courier New" w:hAnsi="Courier New" w:cs="Courier New" w:hint="default"/>
+      </w:rPr>
+    </w:lvl>
+    <w:lvl w:ilvl="8" w:tplc="04090005" w:tentative="1">
+      <w:start w:val="1"/>
+      <w:numFmt w:val="bullet"/>
+      <w:lvlText w:val=""/>
+      <w:lvlJc w:val="left"/>
+      <w:pPr>
+        <w:ind w:left="4485" w:hanging="360"/>
+      </w:pPr>
+      <w:rPr>
+        <w:rFonts w:ascii="Wingdings" w:hAnsi="Wingdings" w:hint="default"/>
+      </w:rPr>
+    </w:lvl>
+  </w:abstractNum>
+  <w:abstractNum w:abstractNumId="9" w15:restartNumberingAfterBreak="0">
+    <w:nsid w:val="7711122B"/>
+    <w:multiLevelType w:val="hybridMultilevel"/>
+    <w:tmpl w:val="9D08A6CA"/>
+    <w:lvl w:ilvl="0" w:tplc="591CF084">
+      <w:start w:val="1"/>
+      <w:numFmt w:val="decimal"/>
+      <w:lvlText w:val="%1."/>
+      <w:lvlJc w:val="left"/>
+      <w:pPr>
+        <w:ind w:left="420" w:hanging="360"/>
+      </w:pPr>
+      <w:rPr>
+        <w:rFonts w:hint="default"/>
+      </w:rPr>
+    </w:lvl>
+    <w:lvl w:ilvl="1" w:tplc="04090019" w:tentative="1">
+      <w:start w:val="1"/>
+      <w:numFmt w:val="lowerLetter"/>
+      <w:lvlText w:val="%2."/>
+      <w:lvlJc w:val="left"/>
+      <w:pPr>
+        <w:ind w:left="1140" w:hanging="360"/>
+      </w:pPr>
+    </w:lvl>
+    <w:lvl w:ilvl="2" w:tplc="0409001B" w:tentative="1">
+      <w:start w:val="1"/>
+      <w:numFmt w:val="lowerRoman"/>
+      <w:lvlText w:val="%3."/>
+      <w:lvlJc w:val="right"/>
+      <w:pPr>
+        <w:ind w:left="1860" w:hanging="180"/>
+      </w:pPr>
+    </w:lvl>
+    <w:lvl w:ilvl="3" w:tplc="0409000F" w:tentative="1">
+      <w:start w:val="1"/>
+      <w:numFmt w:val="decimal"/>
+      <w:lvlText w:val="%4."/>
+      <w:lvlJc w:val="left"/>
+      <w:pPr>
+        <w:ind w:left="2580" w:hanging="360"/>
+      </w:pPr>
+    </w:lvl>
+    <w:lvl w:ilvl="4" w:tplc="04090019" w:tentative="1">
+      <w:start w:val="1"/>
+      <w:numFmt w:val="lowerLetter"/>
+      <w:lvlText w:val="%5."/>
+      <w:lvlJc w:val="left"/>
+      <w:pPr>
+        <w:ind w:left="3300" w:hanging="360"/>
+      </w:pPr>
+    </w:lvl>
+    <w:lvl w:ilvl="5" w:tplc="0409001B" w:tentative="1">
+      <w:start w:val="1"/>
+      <w:numFmt w:val="lowerRoman"/>
+      <w:lvlText w:val="%6."/>
+      <w:lvlJc w:val="right"/>
+      <w:pPr>
+        <w:ind w:left="4020" w:hanging="180"/>
+      </w:pPr>
+    </w:lvl>
+    <w:lvl w:ilvl="6" w:tplc="0409000F" w:tentative="1">
+      <w:start w:val="1"/>
+      <w:numFmt w:val="decimal"/>
+      <w:lvlText w:val="%7."/>
+      <w:lvlJc w:val="left"/>
+      <w:pPr>
+        <w:ind w:left="4740" w:hanging="360"/>
+      </w:pPr>
+    </w:lvl>
+    <w:lvl w:ilvl="7" w:tplc="04090019" w:tentative="1">
+      <w:start w:val="1"/>
+      <w:numFmt w:val="lowerLetter"/>
+      <w:lvlText w:val="%8."/>
+      <w:lvlJc w:val="left"/>
+      <w:pPr>
+        <w:ind w:left="5460" w:hanging="360"/>
+      </w:pPr>
+    </w:lvl>
+    <w:lvl w:ilvl="8" w:tplc="0409001B" w:tentative="1">
+      <w:start w:val="1"/>
+      <w:numFmt w:val="lowerRoman"/>
+      <w:lvlText w:val="%9."/>
+      <w:lvlJc w:val="right"/>
+      <w:pPr>
+        <w:ind w:left="6180" w:hanging="180"/>
+      </w:pPr>
+    </w:lvl>
+  </w:abstractNum>
+  <w:num w:numId="1" w16cid:durableId="1876039638">
+    <w:abstractNumId w:val="4"/>
+  </w:num>
+  <w:num w:numId="2" w16cid:durableId="1353998585">
+    <w:abstractNumId w:val="5"/>
+  </w:num>
+  <w:num w:numId="3" w16cid:durableId="1493643701">
+    <w:abstractNumId w:val="7"/>
+  </w:num>
+  <w:num w:numId="4" w16cid:durableId="544801712">
+    <w:abstractNumId w:val="1"/>
+  </w:num>
+  <w:num w:numId="5" w16cid:durableId="31079481">
+    <w:abstractNumId w:val="6"/>
+  </w:num>
+  <w:num w:numId="6" w16cid:durableId="1331328519">
+    <w:abstractNumId w:val="3"/>
+  </w:num>
+  <w:num w:numId="7" w16cid:durableId="866260036">
+    <w:abstractNumId w:val="9"/>
+  </w:num>
+  <w:num w:numId="8" w16cid:durableId="1043943787">
+    <w:abstractNumId w:val="2"/>
+  </w:num>
+  <w:num w:numId="9" w16cid:durableId="1270040039">
+    <w:abstractNumId w:val="8"/>
+  </w:num>
+  <w:num w:numId="10" w16cid:durableId="2053000647">
+    <w:abstractNumId w:val="0"/>
+  </w:num>
+</w:numbering>
 </file>
 
 <file path=word/styles.xml><?xml version="1.0" encoding="utf-8"?>
@@ -783,6 +4738,25 @@
     <w:name w:val="Normal"/>
     <w:qFormat/>
   </w:style>
+  <w:style w:type="paragraph" w:styleId="4">
+    <w:name w:val="heading 4"/>
+    <w:basedOn w:val="a"/>
+    <w:link w:val="40"/>
+    <w:uiPriority w:val="9"/>
+    <w:qFormat/>
+    <w:rsid w:val="005708C4"/>
+    <w:pPr>
+      <w:spacing w:before="100" w:beforeAutospacing="1" w:after="100" w:afterAutospacing="1" w:line="240" w:lineRule="auto"/>
+      <w:outlineLvl w:val="3"/>
+    </w:pPr>
+    <w:rPr>
+      <w:rFonts w:ascii="Times New Roman" w:eastAsia="Times New Roman" w:hAnsi="Times New Roman" w:cs="Times New Roman"/>
+      <w:b/>
+      <w:bCs/>
+      <w:sz w:val="24"/>
+      <w:szCs w:val="24"/>
+    </w:rPr>
+  </w:style>
   <w:style w:type="character" w:default="1" w:styleId="a0">
     <w:name w:val="Default Paragraph Font"/>
     <w:uiPriority w:val="1"/>
@@ -843,6 +4817,54 @@
       <w:i/>
       <w:iCs/>
       <w:color w:val="4472C4" w:themeColor="accent1"/>
+    </w:rPr>
+  </w:style>
+  <w:style w:type="paragraph" w:styleId="a5">
+    <w:name w:val="List Paragraph"/>
+    <w:basedOn w:val="a"/>
+    <w:uiPriority w:val="34"/>
+    <w:qFormat/>
+    <w:rsid w:val="001C2EF6"/>
+    <w:pPr>
+      <w:ind w:left="720"/>
+      <w:contextualSpacing/>
+    </w:pPr>
+  </w:style>
+  <w:style w:type="paragraph" w:customStyle="1" w:styleId="paragraph">
+    <w:name w:val="paragraph"/>
+    <w:basedOn w:val="a"/>
+    <w:rsid w:val="001C2EF6"/>
+    <w:pPr>
+      <w:spacing w:before="100" w:beforeAutospacing="1" w:after="100" w:afterAutospacing="1" w:line="240" w:lineRule="auto"/>
+    </w:pPr>
+    <w:rPr>
+      <w:rFonts w:ascii="Times New Roman" w:eastAsia="Times New Roman" w:hAnsi="Times New Roman" w:cs="Times New Roman"/>
+      <w:sz w:val="24"/>
+      <w:szCs w:val="24"/>
+    </w:rPr>
+  </w:style>
+  <w:style w:type="character" w:customStyle="1" w:styleId="contentcontrolboundarysink">
+    <w:name w:val="contentcontrolboundarysink"/>
+    <w:basedOn w:val="a0"/>
+    <w:rsid w:val="001C2EF6"/>
+  </w:style>
+  <w:style w:type="character" w:customStyle="1" w:styleId="eop">
+    <w:name w:val="eop"/>
+    <w:basedOn w:val="a0"/>
+    <w:rsid w:val="001C2EF6"/>
+  </w:style>
+  <w:style w:type="character" w:customStyle="1" w:styleId="40">
+    <w:name w:val="Заглавие 4 Знак"/>
+    <w:basedOn w:val="a0"/>
+    <w:link w:val="4"/>
+    <w:uiPriority w:val="9"/>
+    <w:rsid w:val="005708C4"/>
+    <w:rPr>
+      <w:rFonts w:ascii="Times New Roman" w:eastAsia="Times New Roman" w:hAnsi="Times New Roman" w:cs="Times New Roman"/>
+      <w:b/>
+      <w:bCs/>
+      <w:sz w:val="24"/>
+      <w:szCs w:val="24"/>
     </w:rPr>
   </w:style>
 </w:styles>
@@ -1144,6 +5166,21 @@
 </file>
 
 <file path=customXml/item1.xml><?xml version="1.0" encoding="utf-8"?>
+<p:properties xmlns:p="http://schemas.microsoft.com/office/2006/metadata/properties" xmlns:xsi="http://www.w3.org/2001/XMLSchema-instance" xmlns:pc="http://schemas.microsoft.com/office/infopath/2007/PartnerControls">
+  <documentManagement/>
+</p:properties>
+</file>
+
+<file path=customXml/item2.xml><?xml version="1.0" encoding="utf-8"?>
+<?mso-contentType ?>
+<FormTemplates xmlns="http://schemas.microsoft.com/sharepoint/v3/contenttype/forms">
+  <Display>DocumentLibraryForm</Display>
+  <Edit>DocumentLibraryForm</Edit>
+  <New>DocumentLibraryForm</New>
+</FormTemplates>
+</file>
+
+<file path=customXml/item3.xml><?xml version="1.0" encoding="utf-8"?>
 <ct:contentTypeSchema xmlns:ct="http://schemas.microsoft.com/office/2006/metadata/contentType" xmlns:ma="http://schemas.microsoft.com/office/2006/metadata/properties/metaAttributes" ct:_="" ma:_="" ma:contentTypeName="Document" ma:contentTypeID="0x010100CCA1E07BD9736A4CB4D0732290651723" ma:contentTypeVersion="13" ma:contentTypeDescription="Create a new document." ma:contentTypeScope="" ma:versionID="9cb28bdf57ea50987e88a5b96300a833">
   <xsd:schema xmlns:xsd="http://www.w3.org/2001/XMLSchema" xmlns:xs="http://www.w3.org/2001/XMLSchema" xmlns:p="http://schemas.microsoft.com/office/2006/metadata/properties" xmlns:ns3="8bd58ca8-d7f5-4730-8d54-61f0f0ff201d" xmlns:ns4="d007028e-dc95-4661-be61-fc7677492aa2" targetNamespace="http://schemas.microsoft.com/office/2006/metadata/properties" ma:root="true" ma:fieldsID="55ac22f4df1a20549bcdcc0f17992e8a" ns3:_="" ns4:_="">
     <xsd:import namespace="8bd58ca8-d7f5-4730-8d54-61f0f0ff201d"/>
@@ -1366,22 +5403,24 @@
 </ct:contentTypeSchema>
 </file>
 
-<file path=customXml/item2.xml><?xml version="1.0" encoding="utf-8"?>
-<?mso-contentType ?>
-<FormTemplates xmlns="http://schemas.microsoft.com/sharepoint/v3/contenttype/forms">
-  <Display>DocumentLibraryForm</Display>
-  <Edit>DocumentLibraryForm</Edit>
-  <New>DocumentLibraryForm</New>
-</FormTemplates>
+<file path=customXml/itemProps1.xml><?xml version="1.0" encoding="utf-8"?>
+<ds:datastoreItem xmlns:ds="http://schemas.openxmlformats.org/officeDocument/2006/customXml" ds:itemID="{364BA4D5-5E68-4D4C-B124-4EFB96B09095}">
+  <ds:schemaRefs>
+    <ds:schemaRef ds:uri="http://schemas.microsoft.com/office/2006/metadata/properties"/>
+    <ds:schemaRef ds:uri="http://schemas.microsoft.com/office/infopath/2007/PartnerControls"/>
+  </ds:schemaRefs>
+</ds:datastoreItem>
 </file>
 
-<file path=customXml/item3.xml><?xml version="1.0" encoding="utf-8"?>
-<p:properties xmlns:p="http://schemas.microsoft.com/office/2006/metadata/properties" xmlns:xsi="http://www.w3.org/2001/XMLSchema-instance" xmlns:pc="http://schemas.microsoft.com/office/infopath/2007/PartnerControls">
-  <documentManagement/>
-</p:properties>
+<file path=customXml/itemProps2.xml><?xml version="1.0" encoding="utf-8"?>
+<ds:datastoreItem xmlns:ds="http://schemas.openxmlformats.org/officeDocument/2006/customXml" ds:itemID="{B0E2B525-8D43-445B-BC4E-60896074A542}">
+  <ds:schemaRefs>
+    <ds:schemaRef ds:uri="http://schemas.microsoft.com/sharepoint/v3/contenttype/forms"/>
+  </ds:schemaRefs>
+</ds:datastoreItem>
 </file>
 
-<file path=customXml/itemProps1.xml><?xml version="1.0" encoding="utf-8"?>
+<file path=customXml/itemProps3.xml><?xml version="1.0" encoding="utf-8"?>
 <ds:datastoreItem xmlns:ds="http://schemas.openxmlformats.org/officeDocument/2006/customXml" ds:itemID="{33623961-B604-4DDE-8CD4-FDD260A447B9}">
   <ds:schemaRefs>
     <ds:schemaRef ds:uri="http://schemas.microsoft.com/office/2006/metadata/contentType"/>
@@ -1398,29 +5437,4 @@
     <ds:schemaRef ds:uri="http://schemas.microsoft.com/internal/obd"/>
   </ds:schemaRefs>
 </ds:datastoreItem>
-</file>
-
-<file path=customXml/itemProps2.xml><?xml version="1.0" encoding="utf-8"?>
-<ds:datastoreItem xmlns:ds="http://schemas.openxmlformats.org/officeDocument/2006/customXml" ds:itemID="{B0E2B525-8D43-445B-BC4E-60896074A542}">
-  <ds:schemaRefs>
-    <ds:schemaRef ds:uri="http://schemas.microsoft.com/sharepoint/v3/contenttype/forms"/>
-  </ds:schemaRefs>
-</ds:datastoreItem>
-</file>
-
-<file path=customXml/itemProps3.xml><?xml version="1.0" encoding="utf-8"?>
-<ds:datastoreItem xmlns:ds="http://schemas.openxmlformats.org/officeDocument/2006/customXml" ds:itemID="{364BA4D5-5E68-4D4C-B124-4EFB96B09095}">
-  <ds:schemaRefs>
-    <ds:schemaRef ds:uri="http://purl.org/dc/terms/"/>
-    <ds:schemaRef ds:uri="http://schemas.openxmlformats.org/package/2006/metadata/core-properties"/>
-    <ds:schemaRef ds:uri="d007028e-dc95-4661-be61-fc7677492aa2"/>
-    <ds:schemaRef ds:uri="http://schemas.microsoft.com/office/2006/documentManagement/types"/>
-    <ds:schemaRef ds:uri="http://schemas.microsoft.com/office/infopath/2007/PartnerControls"/>
-    <ds:schemaRef ds:uri="8bd58ca8-d7f5-4730-8d54-61f0f0ff201d"/>
-    <ds:schemaRef ds:uri="http://purl.org/dc/elements/1.1/"/>
-    <ds:schemaRef ds:uri="http://schemas.microsoft.com/office/2006/metadata/properties"/>
-    <ds:schemaRef ds:uri="http://www.w3.org/XML/1998/namespace"/>
-    <ds:schemaRef ds:uri="http://purl.org/dc/dcmitype/"/>
-  </ds:schemaRefs>
-</ds:datastoreItem>
 </file>
--- a/QA documents/Test plan.docx
+++ b/QA documents/Test plan.docx
@@ -414,17 +414,7 @@
           <w:szCs w:val="32"/>
           <w:lang w:val="en-GB"/>
         </w:rPr>
-        <w:t xml:space="preserve">Entry and Exit </w:t>
-      </w:r>
-      <w:r>
-        <w:rPr>
-          <w:rFonts w:ascii="Agency FB" w:hAnsi="Agency FB" w:cs="Calibri"/>
-          <w:color w:val="000000" w:themeColor="text1"/>
-          <w:sz w:val="32"/>
-          <w:szCs w:val="32"/>
-          <w:lang w:val="en-GB"/>
-        </w:rPr>
-        <w:t>requirements</w:t>
+        <w:t>Entry and Exit requirements</w:t>
       </w:r>
       <w:r>
         <w:rPr>
@@ -619,7 +609,7 @@
           <w:szCs w:val="32"/>
           <w:lang w:val="en-GB"/>
         </w:rPr>
-        <w:t>3</w:t>
+        <w:t>4</w:t>
       </w:r>
     </w:p>
     <w:p>
@@ -675,9 +665,8 @@
           <w:szCs w:val="32"/>
           <w:lang w:val="en-GB"/>
         </w:rPr>
-        <w:t>……………………………</w:t>
-      </w:r>
-      <w:proofErr w:type="gramStart"/>
+        <w:t>………………………………..</w:t>
+      </w:r>
       <w:r>
         <w:rPr>
           <w:rFonts w:ascii="Agency FB" w:hAnsi="Agency FB" w:cs="Calibri"/>
@@ -686,9 +675,8 @@
           <w:szCs w:val="32"/>
           <w:lang w:val="en-GB"/>
         </w:rPr>
-        <w:t>…..</w:t>
-      </w:r>
-      <w:proofErr w:type="gramEnd"/>
+        <w:t xml:space="preserve"> </w:t>
+      </w:r>
       <w:r>
         <w:rPr>
           <w:rFonts w:ascii="Agency FB" w:hAnsi="Agency FB" w:cs="Calibri"/>
@@ -697,17 +685,7 @@
           <w:szCs w:val="32"/>
           <w:lang w:val="en-GB"/>
         </w:rPr>
-        <w:t xml:space="preserve"> </w:t>
-      </w:r>
-      <w:r>
-        <w:rPr>
-          <w:rFonts w:ascii="Agency FB" w:hAnsi="Agency FB" w:cs="Calibri"/>
-          <w:color w:val="000000" w:themeColor="text1"/>
-          <w:sz w:val="32"/>
-          <w:szCs w:val="32"/>
-          <w:lang w:val="en-GB"/>
-        </w:rPr>
-        <w:t>3</w:t>
+        <w:t>4</w:t>
       </w:r>
     </w:p>
     <w:p>
@@ -795,7 +773,7 @@
           <w:szCs w:val="32"/>
           <w:lang w:val="en-GB"/>
         </w:rPr>
-        <w:t>3</w:t>
+        <w:t>5</w:t>
       </w:r>
     </w:p>
     <w:p>
@@ -887,7 +865,7 @@
           <w:szCs w:val="32"/>
           <w:lang w:val="en-GB"/>
         </w:rPr>
-        <w:t>3</w:t>
+        <w:t>5</w:t>
       </w:r>
     </w:p>
     <w:p>
@@ -913,17 +891,7 @@
           <w:szCs w:val="32"/>
           <w:lang w:val="en-GB"/>
         </w:rPr>
-        <w:t>T</w:t>
-      </w:r>
-      <w:r>
-        <w:rPr>
-          <w:rFonts w:ascii="Agency FB" w:hAnsi="Agency FB" w:cs="Calibri"/>
-          <w:color w:val="000000" w:themeColor="text1"/>
-          <w:sz w:val="32"/>
-          <w:szCs w:val="32"/>
-          <w:lang w:val="en-GB"/>
-        </w:rPr>
-        <w:t>est results</w:t>
+        <w:t>Test results</w:t>
       </w:r>
     </w:p>
     <w:p>
@@ -1084,7 +1052,7 @@
         <mc:AlternateContent>
           <mc:Choice Requires="wps">
             <w:drawing>
-              <wp:anchor distT="0" distB="0" distL="114300" distR="114300" simplePos="0" relativeHeight="251662848" behindDoc="0" locked="0" layoutInCell="1" allowOverlap="1" wp14:anchorId="7C0A2DAC" wp14:editId="0932662D">
+              <wp:anchor distT="0" distB="0" distL="114300" distR="114300" simplePos="0" relativeHeight="251662848" behindDoc="0" locked="0" layoutInCell="1" allowOverlap="1" wp14:anchorId="7C0A2DAC" wp14:editId="45D81B37">
                 <wp:simplePos x="0" y="0"/>
                 <wp:positionH relativeFrom="margin">
                   <wp:posOffset>9525</wp:posOffset>
@@ -1157,7 +1125,7 @@
           </mc:Choice>
           <mc:Fallback>
             <w:pict>
-              <v:roundrect w14:anchorId="4CFA4BF5" id="Правоъгълник: със заоблени ъгли 3" o:spid="_x0000_s1026" style="position:absolute;margin-left:.75pt;margin-top:53.15pt;width:481.5pt;height:96pt;z-index:251662848;visibility:visible;mso-wrap-style:square;mso-height-percent:0;mso-wrap-distance-left:9pt;mso-wrap-distance-top:0;mso-wrap-distance-right:9pt;mso-wrap-distance-bottom:0;mso-position-horizontal:absolute;mso-position-horizontal-relative:margin;mso-position-vertical:absolute;mso-position-vertical-relative:text;mso-height-percent:0;mso-height-relative:margin;v-text-anchor:middle" arcsize="10923f" o:gfxdata="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" fillcolor="#5a5a5a [2109]" strokecolor="#5a5a5a [2109]" strokeweight="1pt">
+              <v:roundrect w14:anchorId="67DC2420" id="Правоъгълник: със заоблени ъгли 3" o:spid="_x0000_s1026" style="position:absolute;margin-left:.75pt;margin-top:53.15pt;width:481.5pt;height:96pt;z-index:251662848;visibility:visible;mso-wrap-style:square;mso-height-percent:0;mso-wrap-distance-left:9pt;mso-wrap-distance-top:0;mso-wrap-distance-right:9pt;mso-wrap-distance-bottom:0;mso-position-horizontal:absolute;mso-position-horizontal-relative:margin;mso-position-vertical:absolute;mso-position-vertical-relative:text;mso-height-percent:0;mso-height-relative:margin;v-text-anchor:middle" arcsize="10923f" o:gfxdata="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" fillcolor="#5a5a5a [2109]" strokecolor="#5a5a5a [2109]" strokeweight="1pt">
                 <v:stroke joinstyle="miter"/>
                 <w10:wrap anchorx="margin"/>
               </v:roundrect>
@@ -1376,7 +1344,7 @@
           <w:lang w:val="en-GB"/>
         </w:rPr>
         <w:drawing>
-          <wp:anchor distT="0" distB="0" distL="114300" distR="114300" simplePos="0" relativeHeight="251667968" behindDoc="1" locked="0" layoutInCell="1" allowOverlap="1" wp14:anchorId="0C49451C" wp14:editId="78AB81A3">
+          <wp:anchor distT="0" distB="0" distL="114300" distR="114300" simplePos="0" relativeHeight="251667968" behindDoc="1" locked="0" layoutInCell="1" allowOverlap="1" wp14:anchorId="0C49451C" wp14:editId="5746E720">
             <wp:simplePos x="0" y="0"/>
             <wp:positionH relativeFrom="margin">
               <wp:align>left</wp:align>
@@ -1750,7 +1718,7 @@
         <mc:AlternateContent>
           <mc:Choice Requires="wps">
             <w:drawing>
-              <wp:anchor distT="0" distB="0" distL="114300" distR="114300" simplePos="0" relativeHeight="251668992" behindDoc="0" locked="0" layoutInCell="1" allowOverlap="1" wp14:anchorId="0826387B" wp14:editId="372518D8">
+              <wp:anchor distT="0" distB="0" distL="114300" distR="114300" simplePos="0" relativeHeight="251668992" behindDoc="0" locked="0" layoutInCell="1" allowOverlap="1" wp14:anchorId="0826387B" wp14:editId="7043FF8C">
                 <wp:simplePos x="0" y="0"/>
                 <wp:positionH relativeFrom="margin">
                   <wp:posOffset>195580</wp:posOffset>
@@ -2216,6 +2184,73 @@
       </w:pPr>
       <w:r>
         <w:rPr>
+          <w:rFonts w:ascii="Agency FB" w:eastAsiaTheme="minorHAnsi" w:hAnsi="Agency FB" w:cs="Calibri"/>
+          <w:b/>
+          <w:bCs/>
+          <w:noProof/>
+          <w:color w:val="595959" w:themeColor="text1" w:themeTint="A6"/>
+          <w:sz w:val="72"/>
+          <w:szCs w:val="72"/>
+          <w:lang w:val="en-GB"/>
+        </w:rPr>
+        <w:drawing>
+          <wp:anchor distT="0" distB="0" distL="114300" distR="114300" simplePos="0" relativeHeight="251681280" behindDoc="1" locked="0" layoutInCell="1" allowOverlap="1" wp14:anchorId="152B12F2" wp14:editId="2D83DC2B">
+            <wp:simplePos x="0" y="0"/>
+            <wp:positionH relativeFrom="page">
+              <wp:align>right</wp:align>
+            </wp:positionH>
+            <wp:positionV relativeFrom="paragraph">
+              <wp:posOffset>282575</wp:posOffset>
+            </wp:positionV>
+            <wp:extent cx="7771189" cy="2465705"/>
+            <wp:effectExtent l="0" t="0" r="1270" b="0"/>
+            <wp:wrapNone/>
+            <wp:docPr id="14" name="Картина 14" descr="Картина, която съдържа лаптоп, тъмен&#10;&#10;Описанието е генерирано автоматично"/>
+            <wp:cNvGraphicFramePr>
+              <a:graphicFrameLocks xmlns:a="http://schemas.openxmlformats.org/drawingml/2006/main" noChangeAspect="1"/>
+            </wp:cNvGraphicFramePr>
+            <a:graphic xmlns:a="http://schemas.openxmlformats.org/drawingml/2006/main">
+              <a:graphicData uri="http://schemas.openxmlformats.org/drawingml/2006/picture">
+                <pic:pic xmlns:pic="http://schemas.openxmlformats.org/drawingml/2006/picture">
+                  <pic:nvPicPr>
+                    <pic:cNvPr id="14" name="Картина 14" descr="Картина, която съдържа лаптоп, тъмен&#10;&#10;Описанието е генерирано автоматично"/>
+                    <pic:cNvPicPr/>
+                  </pic:nvPicPr>
+                  <pic:blipFill>
+                    <a:blip r:embed="rId8">
+                      <a:extLst>
+                        <a:ext uri="{28A0092B-C50C-407E-A947-70E740481C1C}">
+                          <a14:useLocalDpi xmlns:a14="http://schemas.microsoft.com/office/drawing/2010/main" val="0"/>
+                        </a:ext>
+                      </a:extLst>
+                    </a:blip>
+                    <a:stretch>
+                      <a:fillRect/>
+                    </a:stretch>
+                  </pic:blipFill>
+                  <pic:spPr>
+                    <a:xfrm>
+                      <a:off x="0" y="0"/>
+                      <a:ext cx="7771189" cy="2465705"/>
+                    </a:xfrm>
+                    <a:prstGeom prst="rect">
+                      <a:avLst/>
+                    </a:prstGeom>
+                  </pic:spPr>
+                </pic:pic>
+              </a:graphicData>
+            </a:graphic>
+            <wp14:sizeRelH relativeFrom="margin">
+              <wp14:pctWidth>0</wp14:pctWidth>
+            </wp14:sizeRelH>
+            <wp14:sizeRelV relativeFrom="margin">
+              <wp14:pctHeight>0</wp14:pctHeight>
+            </wp14:sizeRelV>
+          </wp:anchor>
+        </w:drawing>
+      </w:r>
+      <w:r>
+        <w:rPr>
           <w:rStyle w:val="contentcontrolboundarysink"/>
           <w:rFonts w:ascii="Arial" w:hAnsi="Arial" w:cs="Arial"/>
           <w:color w:val="0563C1"/>
@@ -2374,7 +2409,7 @@
         <mc:AlternateContent>
           <mc:Choice Requires="wps">
             <w:drawing>
-              <wp:anchor distT="45720" distB="45720" distL="114300" distR="114300" simplePos="0" relativeHeight="251672064" behindDoc="0" locked="0" layoutInCell="1" allowOverlap="1" wp14:anchorId="36588689" wp14:editId="74C3EB4D">
+              <wp:anchor distT="45720" distB="45720" distL="114300" distR="114300" simplePos="0" relativeHeight="251672064" behindDoc="0" locked="0" layoutInCell="1" allowOverlap="1" wp14:anchorId="36588689" wp14:editId="0E7A453F">
                 <wp:simplePos x="0" y="0"/>
                 <wp:positionH relativeFrom="margin">
                   <wp:align>center</wp:align>
@@ -2420,10 +2455,7 @@
                           <w:p>
                             <w:pPr>
                               <w:pStyle w:val="a5"/>
-                              <w:numPr>
-                                <w:ilvl w:val="0"/>
-                                <w:numId w:val="10"/>
-                              </w:numPr>
+                              <w:ind w:left="502"/>
                               <w:rPr>
                                 <w:rFonts w:ascii="Segoe UI" w:eastAsia="Times New Roman" w:hAnsi="Segoe UI" w:cs="Segoe UI"/>
                                 <w:b/>
@@ -2444,31 +2476,7 @@
                                 <w:szCs w:val="24"/>
                                 <w:shd w:val="clear" w:color="auto" w:fill="FFFFFF"/>
                               </w:rPr>
-                              <w:t xml:space="preserve">We aimed to organize ourselves well as a team and create a working program that people could use as a form of entertainment that also </w:t>
-                            </w:r>
-                            <w:r>
-                              <w:rPr>
-                                <w:rFonts w:ascii="Segoe UI" w:eastAsia="Times New Roman" w:hAnsi="Segoe UI" w:cs="Segoe UI"/>
-                                <w:b/>
-                                <w:bCs/>
-                                <w:color w:val="24292F"/>
-                                <w:sz w:val="24"/>
-                                <w:szCs w:val="24"/>
-                                <w:shd w:val="clear" w:color="auto" w:fill="FFFFFF"/>
-                              </w:rPr>
-                              <w:t>helps improving</w:t>
-                            </w:r>
-                            <w:r>
-                              <w:rPr>
-                                <w:rFonts w:ascii="Segoe UI" w:eastAsia="Times New Roman" w:hAnsi="Segoe UI" w:cs="Segoe UI"/>
-                                <w:b/>
-                                <w:bCs/>
-                                <w:color w:val="24292F"/>
-                                <w:sz w:val="24"/>
-                                <w:szCs w:val="24"/>
-                                <w:shd w:val="clear" w:color="auto" w:fill="FFFFFF"/>
-                              </w:rPr>
-                              <w:t xml:space="preserve"> their thinking.</w:t>
+                              <w:t>We aimed to organize ourselves well as a team and create a working program that people could use as a form of entertainment that also helps improving their thinking.</w:t>
                             </w:r>
                           </w:p>
                         </w:txbxContent>
@@ -2496,10 +2504,7 @@
                     <w:p>
                       <w:pPr>
                         <w:pStyle w:val="a5"/>
-                        <w:numPr>
-                          <w:ilvl w:val="0"/>
-                          <w:numId w:val="10"/>
-                        </w:numPr>
+                        <w:ind w:left="502"/>
                         <w:rPr>
                           <w:rFonts w:ascii="Segoe UI" w:eastAsia="Times New Roman" w:hAnsi="Segoe UI" w:cs="Segoe UI"/>
                           <w:b/>
@@ -2520,31 +2525,7 @@
                           <w:szCs w:val="24"/>
                           <w:shd w:val="clear" w:color="auto" w:fill="FFFFFF"/>
                         </w:rPr>
-                        <w:t xml:space="preserve">We aimed to organize ourselves well as a team and create a working program that people could use as a form of entertainment that also </w:t>
-                      </w:r>
-                      <w:r>
-                        <w:rPr>
-                          <w:rFonts w:ascii="Segoe UI" w:eastAsia="Times New Roman" w:hAnsi="Segoe UI" w:cs="Segoe UI"/>
-                          <w:b/>
-                          <w:bCs/>
-                          <w:color w:val="24292F"/>
-                          <w:sz w:val="24"/>
-                          <w:szCs w:val="24"/>
-                          <w:shd w:val="clear" w:color="auto" w:fill="FFFFFF"/>
-                        </w:rPr>
-                        <w:t>helps improving</w:t>
-                      </w:r>
-                      <w:r>
-                        <w:rPr>
-                          <w:rFonts w:ascii="Segoe UI" w:eastAsia="Times New Roman" w:hAnsi="Segoe UI" w:cs="Segoe UI"/>
-                          <w:b/>
-                          <w:bCs/>
-                          <w:color w:val="24292F"/>
-                          <w:sz w:val="24"/>
-                          <w:szCs w:val="24"/>
-                          <w:shd w:val="clear" w:color="auto" w:fill="FFFFFF"/>
-                        </w:rPr>
-                        <w:t xml:space="preserve"> their thinking.</w:t>
+                        <w:t>We aimed to organize ourselves well as a team and create a working program that people could use as a form of entertainment that also helps improving their thinking.</w:t>
                       </w:r>
                     </w:p>
                   </w:txbxContent>
@@ -2704,6 +2685,551 @@
         <w:ind w:left="210"/>
         <w:textAlignment w:val="baseline"/>
         <w:rPr>
+          <w:rFonts w:ascii="Agency FB" w:eastAsiaTheme="minorHAnsi" w:hAnsi="Agency FB" w:cs="Calibri"/>
+          <w:b/>
+          <w:bCs/>
+          <w:color w:val="595959" w:themeColor="text1" w:themeTint="A6"/>
+          <w:sz w:val="72"/>
+          <w:szCs w:val="72"/>
+          <w:lang w:val="en-GB"/>
+        </w:rPr>
+      </w:pPr>
+    </w:p>
+    <w:p>
+      <w:pPr>
+        <w:pStyle w:val="paragraph"/>
+        <w:spacing w:before="0" w:beforeAutospacing="0" w:after="0" w:afterAutospacing="0"/>
+        <w:ind w:left="210"/>
+        <w:textAlignment w:val="baseline"/>
+        <w:rPr>
+          <w:rFonts w:ascii="Agency FB" w:eastAsiaTheme="minorHAnsi" w:hAnsi="Agency FB" w:cs="Calibri"/>
+          <w:b/>
+          <w:bCs/>
+          <w:color w:val="595959" w:themeColor="text1" w:themeTint="A6"/>
+          <w:sz w:val="72"/>
+          <w:szCs w:val="72"/>
+          <w:lang w:val="en-GB"/>
+        </w:rPr>
+      </w:pPr>
+      <w:r>
+        <w:rPr>
+          <w:rFonts w:ascii="Agency FB" w:eastAsiaTheme="minorHAnsi" w:hAnsi="Agency FB" w:cs="Calibri"/>
+          <w:b/>
+          <w:bCs/>
+          <w:color w:val="595959" w:themeColor="text1" w:themeTint="A6"/>
+          <w:sz w:val="72"/>
+          <w:szCs w:val="72"/>
+          <w:lang w:val="en-GB"/>
+        </w:rPr>
+        <w:t>4.</w:t>
+      </w:r>
+      <w:r>
+        <w:rPr>
+          <w:rFonts w:ascii="Agency FB" w:hAnsi="Agency FB" w:cs="Calibri"/>
+          <w:color w:val="000000" w:themeColor="text1"/>
+          <w:sz w:val="32"/>
+          <w:szCs w:val="32"/>
+          <w:lang w:val="en-GB"/>
+        </w:rPr>
+        <w:t xml:space="preserve"> </w:t>
+      </w:r>
+      <w:r>
+        <w:rPr>
+          <w:rFonts w:ascii="Agency FB" w:eastAsiaTheme="minorHAnsi" w:hAnsi="Agency FB" w:cs="Calibri"/>
+          <w:b/>
+          <w:bCs/>
+          <w:color w:val="595959" w:themeColor="text1" w:themeTint="A6"/>
+          <w:sz w:val="72"/>
+          <w:szCs w:val="72"/>
+          <w:lang w:val="en-GB"/>
+        </w:rPr>
+        <w:t>Tasks</w:t>
+      </w:r>
+    </w:p>
+    <w:p>
+      <w:pPr>
+        <w:pStyle w:val="paragraph"/>
+        <w:spacing w:before="0" w:beforeAutospacing="0" w:after="0" w:afterAutospacing="0"/>
+        <w:ind w:left="210"/>
+        <w:textAlignment w:val="baseline"/>
+        <w:rPr>
+          <w:rFonts w:ascii="Agency FB" w:eastAsiaTheme="minorHAnsi" w:hAnsi="Agency FB" w:cs="Calibri"/>
+          <w:b/>
+          <w:bCs/>
+          <w:color w:val="595959" w:themeColor="text1" w:themeTint="A6"/>
+          <w:sz w:val="72"/>
+          <w:szCs w:val="72"/>
+          <w:lang w:val="en-GB"/>
+        </w:rPr>
+      </w:pPr>
+      <w:r>
+        <w:rPr>
+          <w:rStyle w:val="eop"/>
+          <w:rFonts w:ascii="Arial" w:hAnsi="Arial" w:cs="Arial"/>
+          <w:noProof/>
+          <w:sz w:val="22"/>
+          <w:szCs w:val="22"/>
+        </w:rPr>
+        <w:drawing>
+          <wp:anchor distT="0" distB="0" distL="114300" distR="114300" simplePos="0" relativeHeight="251674112" behindDoc="1" locked="0" layoutInCell="1" allowOverlap="1" wp14:anchorId="5092D029" wp14:editId="785AE4C4">
+            <wp:simplePos x="0" y="0"/>
+            <wp:positionH relativeFrom="margin">
+              <wp:align>right</wp:align>
+            </wp:positionH>
+            <wp:positionV relativeFrom="paragraph">
+              <wp:posOffset>283210</wp:posOffset>
+            </wp:positionV>
+            <wp:extent cx="5972810" cy="1657350"/>
+            <wp:effectExtent l="0" t="0" r="8890" b="0"/>
+            <wp:wrapNone/>
+            <wp:docPr id="5" name="Картина 5"/>
+            <wp:cNvGraphicFramePr>
+              <a:graphicFrameLocks xmlns:a="http://schemas.openxmlformats.org/drawingml/2006/main" noChangeAspect="1"/>
+            </wp:cNvGraphicFramePr>
+            <a:graphic xmlns:a="http://schemas.openxmlformats.org/drawingml/2006/main">
+              <a:graphicData uri="http://schemas.openxmlformats.org/drawingml/2006/picture">
+                <pic:pic xmlns:pic="http://schemas.openxmlformats.org/drawingml/2006/picture">
+                  <pic:nvPicPr>
+                    <pic:cNvPr id="0" name="Picture 2"/>
+                    <pic:cNvPicPr>
+                      <a:picLocks noChangeAspect="1" noChangeArrowheads="1"/>
+                    </pic:cNvPicPr>
+                  </pic:nvPicPr>
+                  <pic:blipFill>
+                    <a:blip r:embed="rId12">
+                      <a:extLst>
+                        <a:ext uri="{28A0092B-C50C-407E-A947-70E740481C1C}">
+                          <a14:useLocalDpi xmlns:a14="http://schemas.microsoft.com/office/drawing/2010/main" val="0"/>
+                        </a:ext>
+                      </a:extLst>
+                    </a:blip>
+                    <a:srcRect/>
+                    <a:stretch>
+                      <a:fillRect/>
+                    </a:stretch>
+                  </pic:blipFill>
+                  <pic:spPr bwMode="auto">
+                    <a:xfrm>
+                      <a:off x="0" y="0"/>
+                      <a:ext cx="5972810" cy="1657350"/>
+                    </a:xfrm>
+                    <a:prstGeom prst="rect">
+                      <a:avLst/>
+                    </a:prstGeom>
+                    <a:noFill/>
+                  </pic:spPr>
+                </pic:pic>
+              </a:graphicData>
+            </a:graphic>
+            <wp14:sizeRelV relativeFrom="margin">
+              <wp14:pctHeight>0</wp14:pctHeight>
+            </wp14:sizeRelV>
+          </wp:anchor>
+        </w:drawing>
+      </w:r>
+      <w:r>
+        <w:rPr>
+          <w:rFonts w:ascii="Agency FB" w:eastAsiaTheme="minorHAnsi" w:hAnsi="Agency FB" w:cs="Calibri"/>
+          <w:b/>
+          <w:bCs/>
+          <w:noProof/>
+          <w:color w:val="595959" w:themeColor="text1" w:themeTint="A6"/>
+          <w:sz w:val="72"/>
+          <w:szCs w:val="72"/>
+          <w:lang w:val="en-GB"/>
+        </w:rPr>
+        <mc:AlternateContent>
+          <mc:Choice Requires="wps">
+            <w:drawing>
+              <wp:anchor distT="45720" distB="45720" distL="114300" distR="114300" simplePos="0" relativeHeight="251676160" behindDoc="0" locked="0" layoutInCell="1" allowOverlap="1" wp14:anchorId="18AB4CEF" wp14:editId="1A3C4867">
+                <wp:simplePos x="0" y="0"/>
+                <wp:positionH relativeFrom="column">
+                  <wp:posOffset>395605</wp:posOffset>
+                </wp:positionH>
+                <wp:positionV relativeFrom="paragraph">
+                  <wp:posOffset>492760</wp:posOffset>
+                </wp:positionV>
+                <wp:extent cx="5153025" cy="1185545"/>
+                <wp:effectExtent l="0" t="0" r="28575" b="14605"/>
+                <wp:wrapSquare wrapText="bothSides"/>
+                <wp:docPr id="8" name="Текстово поле 2"/>
+                <wp:cNvGraphicFramePr>
+                  <a:graphicFrameLocks xmlns:a="http://schemas.openxmlformats.org/drawingml/2006/main"/>
+                </wp:cNvGraphicFramePr>
+                <a:graphic xmlns:a="http://schemas.openxmlformats.org/drawingml/2006/main">
+                  <a:graphicData uri="http://schemas.microsoft.com/office/word/2010/wordprocessingShape">
+                    <wps:wsp>
+                      <wps:cNvSpPr txBox="1">
+                        <a:spLocks noChangeArrowheads="1"/>
+                      </wps:cNvSpPr>
+                      <wps:spPr bwMode="auto">
+                        <a:xfrm>
+                          <a:off x="0" y="0"/>
+                          <a:ext cx="5153025" cy="1185545"/>
+                        </a:xfrm>
+                        <a:prstGeom prst="rect">
+                          <a:avLst/>
+                        </a:prstGeom>
+                        <a:solidFill>
+                          <a:srgbClr val="FFFFFF"/>
+                        </a:solidFill>
+                        <a:ln w="9525">
+                          <a:solidFill>
+                            <a:srgbClr val="000000"/>
+                          </a:solidFill>
+                          <a:miter lim="800000"/>
+                          <a:headEnd/>
+                          <a:tailEnd/>
+                        </a:ln>
+                      </wps:spPr>
+                      <wps:txbx>
+                        <w:txbxContent>
+                          <w:p>
+                            <w:pPr>
+                              <w:rPr>
+                                <w:rFonts w:ascii="Segoe UI" w:eastAsia="Times New Roman" w:hAnsi="Segoe UI" w:cs="Segoe UI"/>
+                                <w:b/>
+                                <w:bCs/>
+                                <w:color w:val="24292F"/>
+                                <w:sz w:val="24"/>
+                                <w:szCs w:val="24"/>
+                                <w:shd w:val="clear" w:color="auto" w:fill="FFFFFF"/>
+                              </w:rPr>
+                            </w:pPr>
+                            <w:r>
+                              <w:rPr>
+                                <w:rFonts w:ascii="Segoe UI" w:eastAsia="Times New Roman" w:hAnsi="Segoe UI" w:cs="Segoe UI"/>
+                                <w:b/>
+                                <w:bCs/>
+                                <w:color w:val="24292F"/>
+                                <w:sz w:val="24"/>
+                                <w:szCs w:val="24"/>
+                                <w:shd w:val="clear" w:color="auto" w:fill="FFFFFF"/>
+                              </w:rPr>
+                              <w:t>The tasks that must be done to ensure our success are:</w:t>
+                            </w:r>
+                          </w:p>
+                          <w:p>
+                            <w:pPr>
+                              <w:pStyle w:val="a5"/>
+                              <w:numPr>
+                                <w:ilvl w:val="0"/>
+                                <w:numId w:val="11"/>
+                              </w:numPr>
+                              <w:rPr>
+                                <w:rFonts w:ascii="Segoe UI" w:eastAsia="Times New Roman" w:hAnsi="Segoe UI" w:cs="Segoe UI"/>
+                                <w:b/>
+                                <w:bCs/>
+                                <w:color w:val="24292F"/>
+                                <w:sz w:val="24"/>
+                                <w:szCs w:val="24"/>
+                                <w:shd w:val="clear" w:color="auto" w:fill="FFFFFF"/>
+                              </w:rPr>
+                            </w:pPr>
+                            <w:r>
+                              <w:rPr>
+                                <w:rFonts w:ascii="Segoe UI" w:eastAsia="Times New Roman" w:hAnsi="Segoe UI" w:cs="Segoe UI"/>
+                                <w:b/>
+                                <w:bCs/>
+                                <w:color w:val="24292F"/>
+                                <w:sz w:val="24"/>
+                                <w:szCs w:val="24"/>
+                                <w:shd w:val="clear" w:color="auto" w:fill="FFFFFF"/>
+                              </w:rPr>
+                              <w:t>To test the most important elements</w:t>
+                            </w:r>
+                            <w:r>
+                              <w:rPr>
+                                <w:rFonts w:ascii="Segoe UI" w:eastAsia="Times New Roman" w:hAnsi="Segoe UI" w:cs="Segoe UI"/>
+                                <w:b/>
+                                <w:bCs/>
+                                <w:color w:val="24292F"/>
+                                <w:sz w:val="24"/>
+                                <w:szCs w:val="24"/>
+                                <w:shd w:val="clear" w:color="auto" w:fill="FFFFFF"/>
+                                <w:lang w:val="bg-BG"/>
+                              </w:rPr>
+                              <w:t>.</w:t>
+                            </w:r>
+                          </w:p>
+                          <w:p>
+                            <w:pPr>
+                              <w:pStyle w:val="a5"/>
+                              <w:numPr>
+                                <w:ilvl w:val="0"/>
+                                <w:numId w:val="11"/>
+                              </w:numPr>
+                              <w:rPr>
+                                <w:rFonts w:ascii="Segoe UI" w:eastAsia="Times New Roman" w:hAnsi="Segoe UI" w:cs="Segoe UI"/>
+                                <w:b/>
+                                <w:bCs/>
+                                <w:color w:val="24292F"/>
+                                <w:sz w:val="24"/>
+                                <w:szCs w:val="24"/>
+                                <w:shd w:val="clear" w:color="auto" w:fill="FFFFFF"/>
+                              </w:rPr>
+                            </w:pPr>
+                            <w:r>
+                              <w:rPr>
+                                <w:rFonts w:ascii="Segoe UI" w:eastAsia="Times New Roman" w:hAnsi="Segoe UI" w:cs="Segoe UI"/>
+                                <w:b/>
+                                <w:bCs/>
+                                <w:color w:val="24292F"/>
+                                <w:sz w:val="24"/>
+                                <w:szCs w:val="24"/>
+                                <w:shd w:val="clear" w:color="auto" w:fill="FFFFFF"/>
+                              </w:rPr>
+                              <w:t>Create multiple test cases</w:t>
+                            </w:r>
+                            <w:r>
+                              <w:rPr>
+                                <w:rFonts w:ascii="Segoe UI" w:eastAsia="Times New Roman" w:hAnsi="Segoe UI" w:cs="Segoe UI"/>
+                                <w:b/>
+                                <w:bCs/>
+                                <w:color w:val="24292F"/>
+                                <w:sz w:val="24"/>
+                                <w:szCs w:val="24"/>
+                                <w:shd w:val="clear" w:color="auto" w:fill="FFFFFF"/>
+                                <w:lang w:val="bg-BG"/>
+                              </w:rPr>
+                              <w:t>.</w:t>
+                            </w:r>
+                          </w:p>
+                          <w:p>
+                            <w:pPr>
+                              <w:pStyle w:val="a5"/>
+                              <w:numPr>
+                                <w:ilvl w:val="0"/>
+                                <w:numId w:val="11"/>
+                              </w:numPr>
+                              <w:rPr>
+                                <w:rFonts w:ascii="Segoe UI" w:eastAsia="Times New Roman" w:hAnsi="Segoe UI" w:cs="Segoe UI"/>
+                                <w:b/>
+                                <w:bCs/>
+                                <w:color w:val="24292F"/>
+                                <w:sz w:val="24"/>
+                                <w:szCs w:val="24"/>
+                                <w:shd w:val="clear" w:color="auto" w:fill="FFFFFF"/>
+                              </w:rPr>
+                            </w:pPr>
+                            <w:r>
+                              <w:rPr>
+                                <w:rFonts w:ascii="Segoe UI" w:eastAsia="Times New Roman" w:hAnsi="Segoe UI" w:cs="Segoe UI"/>
+                                <w:b/>
+                                <w:bCs/>
+                                <w:color w:val="24292F"/>
+                                <w:sz w:val="24"/>
+                                <w:szCs w:val="24"/>
+                                <w:shd w:val="clear" w:color="auto" w:fill="FFFFFF"/>
+                              </w:rPr>
+                              <w:t xml:space="preserve">To prepare test and bug </w:t>
+                            </w:r>
+                            <w:r>
+                              <w:rPr>
+                                <w:rFonts w:ascii="Segoe UI" w:eastAsia="Times New Roman" w:hAnsi="Segoe UI" w:cs="Segoe UI"/>
+                                <w:b/>
+                                <w:bCs/>
+                                <w:color w:val="24292F"/>
+                                <w:sz w:val="24"/>
+                                <w:szCs w:val="24"/>
+                                <w:shd w:val="clear" w:color="auto" w:fill="FFFFFF"/>
+                                <w:lang w:val="en-GB"/>
+                              </w:rPr>
+                              <w:t>documentation.</w:t>
+                            </w:r>
+                          </w:p>
+                        </w:txbxContent>
+                      </wps:txbx>
+                      <wps:bodyPr rot="0" vert="horz" wrap="square" lIns="91440" tIns="45720" rIns="91440" bIns="45720" anchor="t" anchorCtr="0">
+                        <a:noAutofit/>
+                      </wps:bodyPr>
+                    </wps:wsp>
+                  </a:graphicData>
+                </a:graphic>
+                <wp14:sizeRelH relativeFrom="margin">
+                  <wp14:pctWidth>0</wp14:pctWidth>
+                </wp14:sizeRelH>
+                <wp14:sizeRelV relativeFrom="margin">
+                  <wp14:pctHeight>0</wp14:pctHeight>
+                </wp14:sizeRelV>
+              </wp:anchor>
+            </w:drawing>
+          </mc:Choice>
+          <mc:Fallback>
+            <w:pict>
+              <v:shape w14:anchorId="18AB4CEF" id="_x0000_s1030" type="#_x0000_t202" style="position:absolute;left:0;text-align:left;margin-left:31.15pt;margin-top:38.8pt;width:405.75pt;height:93.35pt;z-index:251676160;visibility:visible;mso-wrap-style:square;mso-width-percent:0;mso-height-percent:0;mso-wrap-distance-left:9pt;mso-wrap-distance-top:3.6pt;mso-wrap-distance-right:9pt;mso-wrap-distance-bottom:3.6pt;mso-position-horizontal:absolute;mso-position-horizontal-relative:text;mso-position-vertical:absolute;mso-position-vertical-relative:text;mso-width-percent:0;mso-height-percent:0;mso-width-relative:margin;mso-height-relative:margin;v-text-anchor:top" o:gfxdata="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">
+                <v:textbox>
+                  <w:txbxContent>
+                    <w:p>
+                      <w:pPr>
+                        <w:rPr>
+                          <w:rFonts w:ascii="Segoe UI" w:eastAsia="Times New Roman" w:hAnsi="Segoe UI" w:cs="Segoe UI"/>
+                          <w:b/>
+                          <w:bCs/>
+                          <w:color w:val="24292F"/>
+                          <w:sz w:val="24"/>
+                          <w:szCs w:val="24"/>
+                          <w:shd w:val="clear" w:color="auto" w:fill="FFFFFF"/>
+                        </w:rPr>
+                      </w:pPr>
+                      <w:r>
+                        <w:rPr>
+                          <w:rFonts w:ascii="Segoe UI" w:eastAsia="Times New Roman" w:hAnsi="Segoe UI" w:cs="Segoe UI"/>
+                          <w:b/>
+                          <w:bCs/>
+                          <w:color w:val="24292F"/>
+                          <w:sz w:val="24"/>
+                          <w:szCs w:val="24"/>
+                          <w:shd w:val="clear" w:color="auto" w:fill="FFFFFF"/>
+                        </w:rPr>
+                        <w:t>The tasks that must be done to ensure our success are:</w:t>
+                      </w:r>
+                    </w:p>
+                    <w:p>
+                      <w:pPr>
+                        <w:pStyle w:val="a5"/>
+                        <w:numPr>
+                          <w:ilvl w:val="0"/>
+                          <w:numId w:val="11"/>
+                        </w:numPr>
+                        <w:rPr>
+                          <w:rFonts w:ascii="Segoe UI" w:eastAsia="Times New Roman" w:hAnsi="Segoe UI" w:cs="Segoe UI"/>
+                          <w:b/>
+                          <w:bCs/>
+                          <w:color w:val="24292F"/>
+                          <w:sz w:val="24"/>
+                          <w:szCs w:val="24"/>
+                          <w:shd w:val="clear" w:color="auto" w:fill="FFFFFF"/>
+                        </w:rPr>
+                      </w:pPr>
+                      <w:r>
+                        <w:rPr>
+                          <w:rFonts w:ascii="Segoe UI" w:eastAsia="Times New Roman" w:hAnsi="Segoe UI" w:cs="Segoe UI"/>
+                          <w:b/>
+                          <w:bCs/>
+                          <w:color w:val="24292F"/>
+                          <w:sz w:val="24"/>
+                          <w:szCs w:val="24"/>
+                          <w:shd w:val="clear" w:color="auto" w:fill="FFFFFF"/>
+                        </w:rPr>
+                        <w:t>To test the most important elements</w:t>
+                      </w:r>
+                      <w:r>
+                        <w:rPr>
+                          <w:rFonts w:ascii="Segoe UI" w:eastAsia="Times New Roman" w:hAnsi="Segoe UI" w:cs="Segoe UI"/>
+                          <w:b/>
+                          <w:bCs/>
+                          <w:color w:val="24292F"/>
+                          <w:sz w:val="24"/>
+                          <w:szCs w:val="24"/>
+                          <w:shd w:val="clear" w:color="auto" w:fill="FFFFFF"/>
+                          <w:lang w:val="bg-BG"/>
+                        </w:rPr>
+                        <w:t>.</w:t>
+                      </w:r>
+                    </w:p>
+                    <w:p>
+                      <w:pPr>
+                        <w:pStyle w:val="a5"/>
+                        <w:numPr>
+                          <w:ilvl w:val="0"/>
+                          <w:numId w:val="11"/>
+                        </w:numPr>
+                        <w:rPr>
+                          <w:rFonts w:ascii="Segoe UI" w:eastAsia="Times New Roman" w:hAnsi="Segoe UI" w:cs="Segoe UI"/>
+                          <w:b/>
+                          <w:bCs/>
+                          <w:color w:val="24292F"/>
+                          <w:sz w:val="24"/>
+                          <w:szCs w:val="24"/>
+                          <w:shd w:val="clear" w:color="auto" w:fill="FFFFFF"/>
+                        </w:rPr>
+                      </w:pPr>
+                      <w:r>
+                        <w:rPr>
+                          <w:rFonts w:ascii="Segoe UI" w:eastAsia="Times New Roman" w:hAnsi="Segoe UI" w:cs="Segoe UI"/>
+                          <w:b/>
+                          <w:bCs/>
+                          <w:color w:val="24292F"/>
+                          <w:sz w:val="24"/>
+                          <w:szCs w:val="24"/>
+                          <w:shd w:val="clear" w:color="auto" w:fill="FFFFFF"/>
+                        </w:rPr>
+                        <w:t>Create multiple test cases</w:t>
+                      </w:r>
+                      <w:r>
+                        <w:rPr>
+                          <w:rFonts w:ascii="Segoe UI" w:eastAsia="Times New Roman" w:hAnsi="Segoe UI" w:cs="Segoe UI"/>
+                          <w:b/>
+                          <w:bCs/>
+                          <w:color w:val="24292F"/>
+                          <w:sz w:val="24"/>
+                          <w:szCs w:val="24"/>
+                          <w:shd w:val="clear" w:color="auto" w:fill="FFFFFF"/>
+                          <w:lang w:val="bg-BG"/>
+                        </w:rPr>
+                        <w:t>.</w:t>
+                      </w:r>
+                    </w:p>
+                    <w:p>
+                      <w:pPr>
+                        <w:pStyle w:val="a5"/>
+                        <w:numPr>
+                          <w:ilvl w:val="0"/>
+                          <w:numId w:val="11"/>
+                        </w:numPr>
+                        <w:rPr>
+                          <w:rFonts w:ascii="Segoe UI" w:eastAsia="Times New Roman" w:hAnsi="Segoe UI" w:cs="Segoe UI"/>
+                          <w:b/>
+                          <w:bCs/>
+                          <w:color w:val="24292F"/>
+                          <w:sz w:val="24"/>
+                          <w:szCs w:val="24"/>
+                          <w:shd w:val="clear" w:color="auto" w:fill="FFFFFF"/>
+                        </w:rPr>
+                      </w:pPr>
+                      <w:r>
+                        <w:rPr>
+                          <w:rFonts w:ascii="Segoe UI" w:eastAsia="Times New Roman" w:hAnsi="Segoe UI" w:cs="Segoe UI"/>
+                          <w:b/>
+                          <w:bCs/>
+                          <w:color w:val="24292F"/>
+                          <w:sz w:val="24"/>
+                          <w:szCs w:val="24"/>
+                          <w:shd w:val="clear" w:color="auto" w:fill="FFFFFF"/>
+                        </w:rPr>
+                        <w:t xml:space="preserve">To prepare test and bug </w:t>
+                      </w:r>
+                      <w:r>
+                        <w:rPr>
+                          <w:rFonts w:ascii="Segoe UI" w:eastAsia="Times New Roman" w:hAnsi="Segoe UI" w:cs="Segoe UI"/>
+                          <w:b/>
+                          <w:bCs/>
+                          <w:color w:val="24292F"/>
+                          <w:sz w:val="24"/>
+                          <w:szCs w:val="24"/>
+                          <w:shd w:val="clear" w:color="auto" w:fill="FFFFFF"/>
+                          <w:lang w:val="en-GB"/>
+                        </w:rPr>
+                        <w:t>documentation.</w:t>
+                      </w:r>
+                    </w:p>
+                  </w:txbxContent>
+                </v:textbox>
+                <w10:wrap type="square"/>
+              </v:shape>
+            </w:pict>
+          </mc:Fallback>
+        </mc:AlternateContent>
+      </w:r>
+    </w:p>
+    <w:p>
+      <w:pPr>
+        <w:pStyle w:val="paragraph"/>
+        <w:spacing w:before="0" w:beforeAutospacing="0" w:after="0" w:afterAutospacing="0"/>
+        <w:ind w:left="210"/>
+        <w:textAlignment w:val="baseline"/>
+        <w:rPr>
           <w:rFonts w:ascii="Segoe UI" w:hAnsi="Segoe UI" w:cs="Segoe UI"/>
           <w:sz w:val="18"/>
           <w:szCs w:val="18"/>
@@ -2992,6 +3518,69 @@
       </w:pPr>
       <w:r>
         <w:rPr>
+          <w:rFonts w:ascii="Arial" w:hAnsi="Arial" w:cs="Arial"/>
+          <w:noProof/>
+          <w:sz w:val="22"/>
+          <w:szCs w:val="22"/>
+        </w:rPr>
+        <w:drawing>
+          <wp:anchor distT="0" distB="0" distL="114300" distR="114300" simplePos="0" relativeHeight="251682304" behindDoc="1" locked="0" layoutInCell="1" allowOverlap="1" wp14:anchorId="0EE6BBED" wp14:editId="5E0E70EF">
+            <wp:simplePos x="0" y="0"/>
+            <wp:positionH relativeFrom="margin">
+              <wp:posOffset>-1642746</wp:posOffset>
+            </wp:positionH>
+            <wp:positionV relativeFrom="paragraph">
+              <wp:posOffset>193676</wp:posOffset>
+            </wp:positionV>
+            <wp:extent cx="8567005" cy="3267048"/>
+            <wp:effectExtent l="0" t="0" r="5715" b="0"/>
+            <wp:wrapNone/>
+            <wp:docPr id="16" name="Картина 16" descr="Картина, която съдържа лаптоп, тъмен&#10;&#10;Описанието е генерирано автоматично"/>
+            <wp:cNvGraphicFramePr>
+              <a:graphicFrameLocks xmlns:a="http://schemas.openxmlformats.org/drawingml/2006/main" noChangeAspect="1"/>
+            </wp:cNvGraphicFramePr>
+            <a:graphic xmlns:a="http://schemas.openxmlformats.org/drawingml/2006/main">
+              <a:graphicData uri="http://schemas.openxmlformats.org/drawingml/2006/picture">
+                <pic:pic xmlns:pic="http://schemas.openxmlformats.org/drawingml/2006/picture">
+                  <pic:nvPicPr>
+                    <pic:cNvPr id="16" name="Картина 16" descr="Картина, която съдържа лаптоп, тъмен&#10;&#10;Описанието е генерирано автоматично"/>
+                    <pic:cNvPicPr/>
+                  </pic:nvPicPr>
+                  <pic:blipFill>
+                    <a:blip r:embed="rId8">
+                      <a:extLst>
+                        <a:ext uri="{28A0092B-C50C-407E-A947-70E740481C1C}">
+                          <a14:useLocalDpi xmlns:a14="http://schemas.microsoft.com/office/drawing/2010/main" val="0"/>
+                        </a:ext>
+                      </a:extLst>
+                    </a:blip>
+                    <a:stretch>
+                      <a:fillRect/>
+                    </a:stretch>
+                  </pic:blipFill>
+                  <pic:spPr>
+                    <a:xfrm>
+                      <a:off x="0" y="0"/>
+                      <a:ext cx="8583203" cy="3273225"/>
+                    </a:xfrm>
+                    <a:prstGeom prst="rect">
+                      <a:avLst/>
+                    </a:prstGeom>
+                  </pic:spPr>
+                </pic:pic>
+              </a:graphicData>
+            </a:graphic>
+            <wp14:sizeRelH relativeFrom="margin">
+              <wp14:pctWidth>0</wp14:pctWidth>
+            </wp14:sizeRelH>
+            <wp14:sizeRelV relativeFrom="margin">
+              <wp14:pctHeight>0</wp14:pctHeight>
+            </wp14:sizeRelV>
+          </wp:anchor>
+        </w:drawing>
+      </w:r>
+      <w:r>
+        <w:rPr>
           <w:rStyle w:val="contentcontrolboundarysink"/>
           <w:rFonts w:ascii="Arial" w:hAnsi="Arial" w:cs="Arial"/>
           <w:color w:val="0563C1"/>
@@ -3099,9 +3688,10 @@
         <w:ind w:left="210"/>
         <w:textAlignment w:val="baseline"/>
         <w:rPr>
-          <w:rFonts w:ascii="Segoe UI" w:hAnsi="Segoe UI" w:cs="Segoe UI"/>
-          <w:sz w:val="18"/>
-          <w:szCs w:val="18"/>
+          <w:rStyle w:val="eop"/>
+          <w:rFonts w:ascii="Arial" w:hAnsi="Arial" w:cs="Arial"/>
+          <w:sz w:val="22"/>
+          <w:szCs w:val="22"/>
         </w:rPr>
       </w:pPr>
       <w:r>
@@ -3130,6 +3720,761 @@
       <w:pPr>
         <w:pStyle w:val="paragraph"/>
         <w:spacing w:before="0" w:beforeAutospacing="0" w:after="0" w:afterAutospacing="0"/>
+        <w:ind w:left="210"/>
+        <w:textAlignment w:val="baseline"/>
+        <w:rPr>
+          <w:rStyle w:val="eop"/>
+          <w:rFonts w:ascii="Arial" w:hAnsi="Arial" w:cs="Arial"/>
+          <w:sz w:val="22"/>
+          <w:szCs w:val="22"/>
+        </w:rPr>
+      </w:pPr>
+    </w:p>
+    <w:p>
+      <w:pPr>
+        <w:pStyle w:val="paragraph"/>
+        <w:spacing w:before="0" w:beforeAutospacing="0" w:after="0" w:afterAutospacing="0"/>
+        <w:ind w:left="210"/>
+        <w:textAlignment w:val="baseline"/>
+        <w:rPr>
+          <w:rStyle w:val="eop"/>
+          <w:rFonts w:ascii="Arial" w:hAnsi="Arial" w:cs="Arial"/>
+          <w:sz w:val="22"/>
+          <w:szCs w:val="22"/>
+        </w:rPr>
+      </w:pPr>
+    </w:p>
+    <w:p>
+      <w:pPr>
+        <w:pStyle w:val="paragraph"/>
+        <w:spacing w:before="0" w:beforeAutospacing="0" w:after="0" w:afterAutospacing="0"/>
+        <w:ind w:left="210"/>
+        <w:textAlignment w:val="baseline"/>
+        <w:rPr>
+          <w:rStyle w:val="eop"/>
+          <w:rFonts w:ascii="Arial" w:hAnsi="Arial" w:cs="Arial"/>
+          <w:sz w:val="22"/>
+          <w:szCs w:val="22"/>
+        </w:rPr>
+      </w:pPr>
+    </w:p>
+    <w:p>
+      <w:pPr>
+        <w:pStyle w:val="paragraph"/>
+        <w:spacing w:before="0" w:beforeAutospacing="0" w:after="0" w:afterAutospacing="0"/>
+        <w:ind w:left="210"/>
+        <w:textAlignment w:val="baseline"/>
+        <w:rPr>
+          <w:rStyle w:val="eop"/>
+          <w:rFonts w:ascii="Arial" w:hAnsi="Arial" w:cs="Arial"/>
+          <w:sz w:val="22"/>
+          <w:szCs w:val="22"/>
+        </w:rPr>
+      </w:pPr>
+    </w:p>
+    <w:p>
+      <w:pPr>
+        <w:pStyle w:val="paragraph"/>
+        <w:spacing w:before="0" w:beforeAutospacing="0" w:after="0" w:afterAutospacing="0"/>
+        <w:ind w:left="210"/>
+        <w:textAlignment w:val="baseline"/>
+        <w:rPr>
+          <w:rStyle w:val="eop"/>
+          <w:rFonts w:ascii="Arial" w:hAnsi="Arial" w:cs="Arial"/>
+          <w:sz w:val="22"/>
+          <w:szCs w:val="22"/>
+        </w:rPr>
+      </w:pPr>
+    </w:p>
+    <w:p>
+      <w:pPr>
+        <w:pStyle w:val="paragraph"/>
+        <w:spacing w:before="0" w:beforeAutospacing="0" w:after="0" w:afterAutospacing="0"/>
+        <w:ind w:left="210"/>
+        <w:textAlignment w:val="baseline"/>
+        <w:rPr>
+          <w:rStyle w:val="eop"/>
+          <w:rFonts w:ascii="Arial" w:hAnsi="Arial" w:cs="Arial"/>
+          <w:sz w:val="22"/>
+          <w:szCs w:val="22"/>
+        </w:rPr>
+      </w:pPr>
+    </w:p>
+    <w:p>
+      <w:pPr>
+        <w:pStyle w:val="paragraph"/>
+        <w:spacing w:before="0" w:beforeAutospacing="0" w:after="0" w:afterAutospacing="0"/>
+        <w:ind w:left="210"/>
+        <w:textAlignment w:val="baseline"/>
+        <w:rPr>
+          <w:rStyle w:val="eop"/>
+          <w:rFonts w:ascii="Arial" w:hAnsi="Arial" w:cs="Arial"/>
+          <w:sz w:val="22"/>
+          <w:szCs w:val="22"/>
+        </w:rPr>
+      </w:pPr>
+    </w:p>
+    <w:p>
+      <w:pPr>
+        <w:pStyle w:val="paragraph"/>
+        <w:spacing w:before="0" w:beforeAutospacing="0" w:after="0" w:afterAutospacing="0"/>
+        <w:ind w:left="210"/>
+        <w:textAlignment w:val="baseline"/>
+        <w:rPr>
+          <w:rStyle w:val="eop"/>
+          <w:rFonts w:ascii="Arial" w:hAnsi="Arial" w:cs="Arial"/>
+          <w:sz w:val="22"/>
+          <w:szCs w:val="22"/>
+        </w:rPr>
+      </w:pPr>
+    </w:p>
+    <w:p>
+      <w:pPr>
+        <w:pStyle w:val="paragraph"/>
+        <w:spacing w:before="0" w:beforeAutospacing="0" w:after="0" w:afterAutospacing="0"/>
+        <w:ind w:left="210"/>
+        <w:textAlignment w:val="baseline"/>
+        <w:rPr>
+          <w:rStyle w:val="eop"/>
+          <w:rFonts w:ascii="Arial" w:hAnsi="Arial" w:cs="Arial"/>
+          <w:sz w:val="22"/>
+          <w:szCs w:val="22"/>
+        </w:rPr>
+      </w:pPr>
+    </w:p>
+    <w:p>
+      <w:pPr>
+        <w:pStyle w:val="paragraph"/>
+        <w:spacing w:before="0" w:beforeAutospacing="0" w:after="0" w:afterAutospacing="0"/>
+        <w:ind w:left="210"/>
+        <w:textAlignment w:val="baseline"/>
+        <w:rPr>
+          <w:rFonts w:ascii="Agency FB" w:eastAsiaTheme="minorHAnsi" w:hAnsi="Agency FB" w:cs="Calibri"/>
+          <w:b/>
+          <w:bCs/>
+          <w:color w:val="595959" w:themeColor="text1" w:themeTint="A6"/>
+          <w:sz w:val="72"/>
+          <w:szCs w:val="72"/>
+          <w:lang w:val="en-GB"/>
+        </w:rPr>
+      </w:pPr>
+      <w:r>
+        <w:rPr>
+          <w:rFonts w:ascii="Agency FB" w:eastAsiaTheme="minorHAnsi" w:hAnsi="Agency FB" w:cs="Calibri"/>
+          <w:b/>
+          <w:bCs/>
+          <w:color w:val="595959" w:themeColor="text1" w:themeTint="A6"/>
+          <w:sz w:val="72"/>
+          <w:szCs w:val="72"/>
+          <w:lang w:val="en-GB"/>
+        </w:rPr>
+        <w:lastRenderedPageBreak/>
+        <w:t>5.</w:t>
+      </w:r>
+      <w:r>
+        <w:rPr>
+          <w:rFonts w:ascii="Agency FB" w:eastAsiaTheme="minorHAnsi" w:hAnsi="Agency FB" w:cs="Calibri"/>
+          <w:b/>
+          <w:bCs/>
+          <w:color w:val="595959" w:themeColor="text1" w:themeTint="A6"/>
+          <w:sz w:val="72"/>
+          <w:szCs w:val="72"/>
+          <w:lang w:val="en-GB"/>
+        </w:rPr>
+        <w:t xml:space="preserve"> </w:t>
+      </w:r>
+      <w:r>
+        <w:rPr>
+          <w:rFonts w:ascii="Agency FB" w:eastAsiaTheme="minorHAnsi" w:hAnsi="Agency FB" w:cs="Calibri"/>
+          <w:b/>
+          <w:bCs/>
+          <w:color w:val="595959" w:themeColor="text1" w:themeTint="A6"/>
+          <w:sz w:val="72"/>
+          <w:szCs w:val="72"/>
+          <w:lang w:val="en-GB"/>
+        </w:rPr>
+        <w:t>Testing</w:t>
+      </w:r>
+    </w:p>
+    <w:p>
+      <w:pPr>
+        <w:pStyle w:val="paragraph"/>
+        <w:spacing w:before="0" w:beforeAutospacing="0" w:after="0" w:afterAutospacing="0"/>
+        <w:ind w:left="210"/>
+        <w:textAlignment w:val="baseline"/>
+        <w:rPr>
+          <w:rFonts w:ascii="Segoe UI" w:hAnsi="Segoe UI" w:cs="Segoe UI"/>
+          <w:sz w:val="18"/>
+          <w:szCs w:val="18"/>
+        </w:rPr>
+      </w:pPr>
+      <w:r>
+        <w:rPr>
+          <w:rStyle w:val="contentcontrolboundarysink"/>
+          <w:rFonts w:ascii="Arial" w:hAnsi="Arial" w:cs="Arial"/>
+          <w:noProof/>
+          <w:sz w:val="22"/>
+          <w:szCs w:val="22"/>
+        </w:rPr>
+        <w:drawing>
+          <wp:anchor distT="0" distB="0" distL="114300" distR="114300" simplePos="0" relativeHeight="251678208" behindDoc="1" locked="0" layoutInCell="1" allowOverlap="1" wp14:anchorId="5C44599F" wp14:editId="5D425D08">
+            <wp:simplePos x="0" y="0"/>
+            <wp:positionH relativeFrom="margin">
+              <wp:align>right</wp:align>
+            </wp:positionH>
+            <wp:positionV relativeFrom="paragraph">
+              <wp:posOffset>162560</wp:posOffset>
+            </wp:positionV>
+            <wp:extent cx="5972810" cy="1762125"/>
+            <wp:effectExtent l="0" t="0" r="8890" b="9525"/>
+            <wp:wrapNone/>
+            <wp:docPr id="12" name="Картина 12"/>
+            <wp:cNvGraphicFramePr>
+              <a:graphicFrameLocks xmlns:a="http://schemas.openxmlformats.org/drawingml/2006/main" noChangeAspect="1"/>
+            </wp:cNvGraphicFramePr>
+            <a:graphic xmlns:a="http://schemas.openxmlformats.org/drawingml/2006/main">
+              <a:graphicData uri="http://schemas.openxmlformats.org/drawingml/2006/picture">
+                <pic:pic xmlns:pic="http://schemas.openxmlformats.org/drawingml/2006/picture">
+                  <pic:nvPicPr>
+                    <pic:cNvPr id="0" name="Picture 2"/>
+                    <pic:cNvPicPr>
+                      <a:picLocks noChangeAspect="1" noChangeArrowheads="1"/>
+                    </pic:cNvPicPr>
+                  </pic:nvPicPr>
+                  <pic:blipFill>
+                    <a:blip r:embed="rId12">
+                      <a:extLst>
+                        <a:ext uri="{28A0092B-C50C-407E-A947-70E740481C1C}">
+                          <a14:useLocalDpi xmlns:a14="http://schemas.microsoft.com/office/drawing/2010/main" val="0"/>
+                        </a:ext>
+                      </a:extLst>
+                    </a:blip>
+                    <a:srcRect/>
+                    <a:stretch>
+                      <a:fillRect/>
+                    </a:stretch>
+                  </pic:blipFill>
+                  <pic:spPr bwMode="auto">
+                    <a:xfrm>
+                      <a:off x="0" y="0"/>
+                      <a:ext cx="5972810" cy="1762125"/>
+                    </a:xfrm>
+                    <a:prstGeom prst="rect">
+                      <a:avLst/>
+                    </a:prstGeom>
+                    <a:noFill/>
+                  </pic:spPr>
+                </pic:pic>
+              </a:graphicData>
+            </a:graphic>
+            <wp14:sizeRelV relativeFrom="margin">
+              <wp14:pctHeight>0</wp14:pctHeight>
+            </wp14:sizeRelV>
+          </wp:anchor>
+        </w:drawing>
+      </w:r>
+      <w:r>
+        <w:rPr>
+          <w:rStyle w:val="contentcontrolboundarysink"/>
+          <w:rFonts w:ascii="Arial" w:hAnsi="Arial" w:cs="Arial"/>
+          <w:noProof/>
+          <w:color w:val="0563C1"/>
+          <w:sz w:val="22"/>
+          <w:szCs w:val="22"/>
+          <w:u w:val="single"/>
+          <w:lang w:val="bg-BG"/>
+        </w:rPr>
+        <mc:AlternateContent>
+          <mc:Choice Requires="wps">
+            <w:drawing>
+              <wp:anchor distT="45720" distB="45720" distL="114300" distR="114300" simplePos="0" relativeHeight="251680256" behindDoc="0" locked="0" layoutInCell="1" allowOverlap="1" wp14:anchorId="4911ADF0" wp14:editId="7C033B69">
+                <wp:simplePos x="0" y="0"/>
+                <wp:positionH relativeFrom="column">
+                  <wp:posOffset>262255</wp:posOffset>
+                </wp:positionH>
+                <wp:positionV relativeFrom="paragraph">
+                  <wp:posOffset>334010</wp:posOffset>
+                </wp:positionV>
+                <wp:extent cx="5410200" cy="1390650"/>
+                <wp:effectExtent l="0" t="0" r="19050" b="19050"/>
+                <wp:wrapSquare wrapText="bothSides"/>
+                <wp:docPr id="13" name="Текстово поле 2"/>
+                <wp:cNvGraphicFramePr>
+                  <a:graphicFrameLocks xmlns:a="http://schemas.openxmlformats.org/drawingml/2006/main"/>
+                </wp:cNvGraphicFramePr>
+                <a:graphic xmlns:a="http://schemas.openxmlformats.org/drawingml/2006/main">
+                  <a:graphicData uri="http://schemas.microsoft.com/office/word/2010/wordprocessingShape">
+                    <wps:wsp>
+                      <wps:cNvSpPr txBox="1">
+                        <a:spLocks noChangeArrowheads="1"/>
+                      </wps:cNvSpPr>
+                      <wps:spPr bwMode="auto">
+                        <a:xfrm>
+                          <a:off x="0" y="0"/>
+                          <a:ext cx="5410200" cy="1390650"/>
+                        </a:xfrm>
+                        <a:prstGeom prst="rect">
+                          <a:avLst/>
+                        </a:prstGeom>
+                        <a:solidFill>
+                          <a:srgbClr val="FFFFFF"/>
+                        </a:solidFill>
+                        <a:ln w="9525">
+                          <a:solidFill>
+                            <a:srgbClr val="000000"/>
+                          </a:solidFill>
+                          <a:miter lim="800000"/>
+                          <a:headEnd/>
+                          <a:tailEnd/>
+                        </a:ln>
+                      </wps:spPr>
+                      <wps:txbx>
+                        <w:txbxContent>
+                          <w:p>
+                            <w:pPr>
+                              <w:rPr>
+                                <w:rFonts w:ascii="Segoe UI" w:eastAsia="Times New Roman" w:hAnsi="Segoe UI" w:cs="Segoe UI"/>
+                                <w:b/>
+                                <w:bCs/>
+                                <w:color w:val="24292F"/>
+                                <w:sz w:val="24"/>
+                                <w:szCs w:val="24"/>
+                                <w:shd w:val="clear" w:color="auto" w:fill="FFFFFF"/>
+                              </w:rPr>
+                            </w:pPr>
+                            <w:r>
+                              <w:rPr>
+                                <w:rFonts w:ascii="Segoe UI" w:eastAsia="Times New Roman" w:hAnsi="Segoe UI" w:cs="Segoe UI"/>
+                                <w:b/>
+                                <w:bCs/>
+                                <w:color w:val="24292F"/>
+                                <w:sz w:val="24"/>
+                                <w:szCs w:val="24"/>
+                                <w:shd w:val="clear" w:color="auto" w:fill="FFFFFF"/>
+                              </w:rPr>
+                              <w:t>Manual testing</w:t>
+                            </w:r>
+                          </w:p>
+                          <w:p>
+                            <w:pPr>
+                              <w:pStyle w:val="a5"/>
+                              <w:numPr>
+                                <w:ilvl w:val="0"/>
+                                <w:numId w:val="12"/>
+                              </w:numPr>
+                              <w:rPr>
+                                <w:rFonts w:ascii="Segoe UI" w:eastAsia="Times New Roman" w:hAnsi="Segoe UI" w:cs="Segoe UI"/>
+                                <w:b/>
+                                <w:bCs/>
+                                <w:color w:val="24292F"/>
+                                <w:sz w:val="24"/>
+                                <w:szCs w:val="24"/>
+                                <w:shd w:val="clear" w:color="auto" w:fill="FFFFFF"/>
+                              </w:rPr>
+                            </w:pPr>
+                            <w:r>
+                              <w:rPr>
+                                <w:rFonts w:ascii="Segoe UI" w:eastAsia="Times New Roman" w:hAnsi="Segoe UI" w:cs="Segoe UI"/>
+                                <w:b/>
+                                <w:bCs/>
+                                <w:color w:val="24292F"/>
+                                <w:sz w:val="24"/>
+                                <w:szCs w:val="24"/>
+                                <w:shd w:val="clear" w:color="auto" w:fill="FFFFFF"/>
+                              </w:rPr>
+                              <w:t>Menu options</w:t>
+                            </w:r>
+                            <w:r>
+                              <w:rPr>
+                                <w:rFonts w:ascii="Segoe UI" w:eastAsia="Times New Roman" w:hAnsi="Segoe UI" w:cs="Segoe UI"/>
+                                <w:b/>
+                                <w:bCs/>
+                                <w:color w:val="24292F"/>
+                                <w:sz w:val="24"/>
+                                <w:szCs w:val="24"/>
+                                <w:shd w:val="clear" w:color="auto" w:fill="FFFFFF"/>
+                              </w:rPr>
+                              <w:t>.</w:t>
+                            </w:r>
+                          </w:p>
+                          <w:p>
+                            <w:pPr>
+                              <w:pStyle w:val="a5"/>
+                              <w:numPr>
+                                <w:ilvl w:val="0"/>
+                                <w:numId w:val="12"/>
+                              </w:numPr>
+                              <w:rPr>
+                                <w:rFonts w:ascii="Segoe UI" w:eastAsia="Times New Roman" w:hAnsi="Segoe UI" w:cs="Segoe UI"/>
+                                <w:b/>
+                                <w:bCs/>
+                                <w:color w:val="24292F"/>
+                                <w:sz w:val="24"/>
+                                <w:szCs w:val="24"/>
+                                <w:shd w:val="clear" w:color="auto" w:fill="FFFFFF"/>
+                              </w:rPr>
+                            </w:pPr>
+                            <w:r>
+                              <w:rPr>
+                                <w:rFonts w:ascii="Segoe UI" w:eastAsia="Times New Roman" w:hAnsi="Segoe UI" w:cs="Segoe UI"/>
+                                <w:b/>
+                                <w:bCs/>
+                                <w:color w:val="24292F"/>
+                                <w:sz w:val="24"/>
+                                <w:szCs w:val="24"/>
+                                <w:shd w:val="clear" w:color="auto" w:fill="FFFFFF"/>
+                              </w:rPr>
+                              <w:t>Checking that error messages are displayed</w:t>
+                            </w:r>
+                            <w:r>
+                              <w:rPr>
+                                <w:rFonts w:ascii="Segoe UI" w:eastAsia="Times New Roman" w:hAnsi="Segoe UI" w:cs="Segoe UI"/>
+                                <w:b/>
+                                <w:bCs/>
+                                <w:color w:val="24292F"/>
+                                <w:sz w:val="24"/>
+                                <w:szCs w:val="24"/>
+                                <w:shd w:val="clear" w:color="auto" w:fill="FFFFFF"/>
+                              </w:rPr>
+                              <w:t>.</w:t>
+                            </w:r>
+                          </w:p>
+                          <w:p>
+                            <w:pPr>
+                              <w:pStyle w:val="a5"/>
+                              <w:numPr>
+                                <w:ilvl w:val="0"/>
+                                <w:numId w:val="12"/>
+                              </w:numPr>
+                              <w:rPr>
+                                <w:rFonts w:ascii="Segoe UI" w:eastAsia="Times New Roman" w:hAnsi="Segoe UI" w:cs="Segoe UI"/>
+                                <w:b/>
+                                <w:bCs/>
+                                <w:color w:val="24292F"/>
+                                <w:sz w:val="24"/>
+                                <w:szCs w:val="24"/>
+                                <w:shd w:val="clear" w:color="auto" w:fill="FFFFFF"/>
+                              </w:rPr>
+                            </w:pPr>
+                            <w:r>
+                              <w:rPr>
+                                <w:rFonts w:ascii="Segoe UI" w:eastAsia="Times New Roman" w:hAnsi="Segoe UI" w:cs="Segoe UI"/>
+                                <w:b/>
+                                <w:bCs/>
+                                <w:color w:val="24292F"/>
+                                <w:sz w:val="24"/>
+                                <w:szCs w:val="24"/>
+                                <w:shd w:val="clear" w:color="auto" w:fill="FFFFFF"/>
+                              </w:rPr>
+                              <w:t>Checking that the correct values are accepted by the code</w:t>
+                            </w:r>
+                            <w:r>
+                              <w:rPr>
+                                <w:rFonts w:ascii="Segoe UI" w:eastAsia="Times New Roman" w:hAnsi="Segoe UI" w:cs="Segoe UI"/>
+                                <w:b/>
+                                <w:bCs/>
+                                <w:color w:val="24292F"/>
+                                <w:sz w:val="24"/>
+                                <w:szCs w:val="24"/>
+                                <w:shd w:val="clear" w:color="auto" w:fill="FFFFFF"/>
+                              </w:rPr>
+                              <w:t>.</w:t>
+                            </w:r>
+                          </w:p>
+                          <w:p>
+                            <w:pPr>
+                              <w:pStyle w:val="a5"/>
+                              <w:numPr>
+                                <w:ilvl w:val="0"/>
+                                <w:numId w:val="12"/>
+                              </w:numPr>
+                              <w:rPr>
+                                <w:rFonts w:ascii="Segoe UI" w:eastAsia="Times New Roman" w:hAnsi="Segoe UI" w:cs="Segoe UI"/>
+                                <w:b/>
+                                <w:bCs/>
+                                <w:color w:val="24292F"/>
+                                <w:sz w:val="24"/>
+                                <w:szCs w:val="24"/>
+                                <w:shd w:val="clear" w:color="auto" w:fill="FFFFFF"/>
+                              </w:rPr>
+                            </w:pPr>
+                            <w:r>
+                              <w:rPr>
+                                <w:rFonts w:ascii="Segoe UI" w:eastAsia="Times New Roman" w:hAnsi="Segoe UI" w:cs="Segoe UI"/>
+                                <w:b/>
+                                <w:bCs/>
+                                <w:color w:val="24292F"/>
+                                <w:sz w:val="24"/>
+                                <w:szCs w:val="24"/>
+                                <w:shd w:val="clear" w:color="auto" w:fill="FFFFFF"/>
+                              </w:rPr>
+                              <w:t>F</w:t>
+                            </w:r>
+                            <w:r>
+                              <w:rPr>
+                                <w:rFonts w:ascii="Segoe UI" w:eastAsia="Times New Roman" w:hAnsi="Segoe UI" w:cs="Segoe UI"/>
+                                <w:b/>
+                                <w:bCs/>
+                                <w:color w:val="24292F"/>
+                                <w:sz w:val="24"/>
+                                <w:szCs w:val="24"/>
+                                <w:shd w:val="clear" w:color="auto" w:fill="FFFFFF"/>
+                              </w:rPr>
+                              <w:t>unction testing</w:t>
+                            </w:r>
+                            <w:r>
+                              <w:rPr>
+                                <w:rFonts w:ascii="Segoe UI" w:eastAsia="Times New Roman" w:hAnsi="Segoe UI" w:cs="Segoe UI"/>
+                                <w:b/>
+                                <w:bCs/>
+                                <w:color w:val="24292F"/>
+                                <w:sz w:val="24"/>
+                                <w:szCs w:val="24"/>
+                                <w:shd w:val="clear" w:color="auto" w:fill="FFFFFF"/>
+                              </w:rPr>
+                              <w:t>.</w:t>
+                            </w:r>
+                          </w:p>
+                        </w:txbxContent>
+                      </wps:txbx>
+                      <wps:bodyPr rot="0" vert="horz" wrap="square" lIns="91440" tIns="45720" rIns="91440" bIns="45720" anchor="t" anchorCtr="0">
+                        <a:noAutofit/>
+                      </wps:bodyPr>
+                    </wps:wsp>
+                  </a:graphicData>
+                </a:graphic>
+                <wp14:sizeRelH relativeFrom="margin">
+                  <wp14:pctWidth>0</wp14:pctWidth>
+                </wp14:sizeRelH>
+                <wp14:sizeRelV relativeFrom="margin">
+                  <wp14:pctHeight>0</wp14:pctHeight>
+                </wp14:sizeRelV>
+              </wp:anchor>
+            </w:drawing>
+          </mc:Choice>
+          <mc:Fallback>
+            <w:pict>
+              <v:shape w14:anchorId="4911ADF0" id="_x0000_s1031" type="#_x0000_t202" style="position:absolute;left:0;text-align:left;margin-left:20.65pt;margin-top:26.3pt;width:426pt;height:109.5pt;z-index:251680256;visibility:visible;mso-wrap-style:square;mso-width-percent:0;mso-height-percent:0;mso-wrap-distance-left:9pt;mso-wrap-distance-top:3.6pt;mso-wrap-distance-right:9pt;mso-wrap-distance-bottom:3.6pt;mso-position-horizontal:absolute;mso-position-horizontal-relative:text;mso-position-vertical:absolute;mso-position-vertical-relative:text;mso-width-percent:0;mso-height-percent:0;mso-width-relative:margin;mso-height-relative:margin;v-text-anchor:top" o:gfxdata="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">
+                <v:textbox>
+                  <w:txbxContent>
+                    <w:p>
+                      <w:pPr>
+                        <w:rPr>
+                          <w:rFonts w:ascii="Segoe UI" w:eastAsia="Times New Roman" w:hAnsi="Segoe UI" w:cs="Segoe UI"/>
+                          <w:b/>
+                          <w:bCs/>
+                          <w:color w:val="24292F"/>
+                          <w:sz w:val="24"/>
+                          <w:szCs w:val="24"/>
+                          <w:shd w:val="clear" w:color="auto" w:fill="FFFFFF"/>
+                        </w:rPr>
+                      </w:pPr>
+                      <w:r>
+                        <w:rPr>
+                          <w:rFonts w:ascii="Segoe UI" w:eastAsia="Times New Roman" w:hAnsi="Segoe UI" w:cs="Segoe UI"/>
+                          <w:b/>
+                          <w:bCs/>
+                          <w:color w:val="24292F"/>
+                          <w:sz w:val="24"/>
+                          <w:szCs w:val="24"/>
+                          <w:shd w:val="clear" w:color="auto" w:fill="FFFFFF"/>
+                        </w:rPr>
+                        <w:t>Manual testing</w:t>
+                      </w:r>
+                    </w:p>
+                    <w:p>
+                      <w:pPr>
+                        <w:pStyle w:val="a5"/>
+                        <w:numPr>
+                          <w:ilvl w:val="0"/>
+                          <w:numId w:val="12"/>
+                        </w:numPr>
+                        <w:rPr>
+                          <w:rFonts w:ascii="Segoe UI" w:eastAsia="Times New Roman" w:hAnsi="Segoe UI" w:cs="Segoe UI"/>
+                          <w:b/>
+                          <w:bCs/>
+                          <w:color w:val="24292F"/>
+                          <w:sz w:val="24"/>
+                          <w:szCs w:val="24"/>
+                          <w:shd w:val="clear" w:color="auto" w:fill="FFFFFF"/>
+                        </w:rPr>
+                      </w:pPr>
+                      <w:r>
+                        <w:rPr>
+                          <w:rFonts w:ascii="Segoe UI" w:eastAsia="Times New Roman" w:hAnsi="Segoe UI" w:cs="Segoe UI"/>
+                          <w:b/>
+                          <w:bCs/>
+                          <w:color w:val="24292F"/>
+                          <w:sz w:val="24"/>
+                          <w:szCs w:val="24"/>
+                          <w:shd w:val="clear" w:color="auto" w:fill="FFFFFF"/>
+                        </w:rPr>
+                        <w:t>Menu options</w:t>
+                      </w:r>
+                      <w:r>
+                        <w:rPr>
+                          <w:rFonts w:ascii="Segoe UI" w:eastAsia="Times New Roman" w:hAnsi="Segoe UI" w:cs="Segoe UI"/>
+                          <w:b/>
+                          <w:bCs/>
+                          <w:color w:val="24292F"/>
+                          <w:sz w:val="24"/>
+                          <w:szCs w:val="24"/>
+                          <w:shd w:val="clear" w:color="auto" w:fill="FFFFFF"/>
+                        </w:rPr>
+                        <w:t>.</w:t>
+                      </w:r>
+                    </w:p>
+                    <w:p>
+                      <w:pPr>
+                        <w:pStyle w:val="a5"/>
+                        <w:numPr>
+                          <w:ilvl w:val="0"/>
+                          <w:numId w:val="12"/>
+                        </w:numPr>
+                        <w:rPr>
+                          <w:rFonts w:ascii="Segoe UI" w:eastAsia="Times New Roman" w:hAnsi="Segoe UI" w:cs="Segoe UI"/>
+                          <w:b/>
+                          <w:bCs/>
+                          <w:color w:val="24292F"/>
+                          <w:sz w:val="24"/>
+                          <w:szCs w:val="24"/>
+                          <w:shd w:val="clear" w:color="auto" w:fill="FFFFFF"/>
+                        </w:rPr>
+                      </w:pPr>
+                      <w:r>
+                        <w:rPr>
+                          <w:rFonts w:ascii="Segoe UI" w:eastAsia="Times New Roman" w:hAnsi="Segoe UI" w:cs="Segoe UI"/>
+                          <w:b/>
+                          <w:bCs/>
+                          <w:color w:val="24292F"/>
+                          <w:sz w:val="24"/>
+                          <w:szCs w:val="24"/>
+                          <w:shd w:val="clear" w:color="auto" w:fill="FFFFFF"/>
+                        </w:rPr>
+                        <w:t>Checking that error messages are displayed</w:t>
+                      </w:r>
+                      <w:r>
+                        <w:rPr>
+                          <w:rFonts w:ascii="Segoe UI" w:eastAsia="Times New Roman" w:hAnsi="Segoe UI" w:cs="Segoe UI"/>
+                          <w:b/>
+                          <w:bCs/>
+                          <w:color w:val="24292F"/>
+                          <w:sz w:val="24"/>
+                          <w:szCs w:val="24"/>
+                          <w:shd w:val="clear" w:color="auto" w:fill="FFFFFF"/>
+                        </w:rPr>
+                        <w:t>.</w:t>
+                      </w:r>
+                    </w:p>
+                    <w:p>
+                      <w:pPr>
+                        <w:pStyle w:val="a5"/>
+                        <w:numPr>
+                          <w:ilvl w:val="0"/>
+                          <w:numId w:val="12"/>
+                        </w:numPr>
+                        <w:rPr>
+                          <w:rFonts w:ascii="Segoe UI" w:eastAsia="Times New Roman" w:hAnsi="Segoe UI" w:cs="Segoe UI"/>
+                          <w:b/>
+                          <w:bCs/>
+                          <w:color w:val="24292F"/>
+                          <w:sz w:val="24"/>
+                          <w:szCs w:val="24"/>
+                          <w:shd w:val="clear" w:color="auto" w:fill="FFFFFF"/>
+                        </w:rPr>
+                      </w:pPr>
+                      <w:r>
+                        <w:rPr>
+                          <w:rFonts w:ascii="Segoe UI" w:eastAsia="Times New Roman" w:hAnsi="Segoe UI" w:cs="Segoe UI"/>
+                          <w:b/>
+                          <w:bCs/>
+                          <w:color w:val="24292F"/>
+                          <w:sz w:val="24"/>
+                          <w:szCs w:val="24"/>
+                          <w:shd w:val="clear" w:color="auto" w:fill="FFFFFF"/>
+                        </w:rPr>
+                        <w:t>Checking that the correct values are accepted by the code</w:t>
+                      </w:r>
+                      <w:r>
+                        <w:rPr>
+                          <w:rFonts w:ascii="Segoe UI" w:eastAsia="Times New Roman" w:hAnsi="Segoe UI" w:cs="Segoe UI"/>
+                          <w:b/>
+                          <w:bCs/>
+                          <w:color w:val="24292F"/>
+                          <w:sz w:val="24"/>
+                          <w:szCs w:val="24"/>
+                          <w:shd w:val="clear" w:color="auto" w:fill="FFFFFF"/>
+                        </w:rPr>
+                        <w:t>.</w:t>
+                      </w:r>
+                    </w:p>
+                    <w:p>
+                      <w:pPr>
+                        <w:pStyle w:val="a5"/>
+                        <w:numPr>
+                          <w:ilvl w:val="0"/>
+                          <w:numId w:val="12"/>
+                        </w:numPr>
+                        <w:rPr>
+                          <w:rFonts w:ascii="Segoe UI" w:eastAsia="Times New Roman" w:hAnsi="Segoe UI" w:cs="Segoe UI"/>
+                          <w:b/>
+                          <w:bCs/>
+                          <w:color w:val="24292F"/>
+                          <w:sz w:val="24"/>
+                          <w:szCs w:val="24"/>
+                          <w:shd w:val="clear" w:color="auto" w:fill="FFFFFF"/>
+                        </w:rPr>
+                      </w:pPr>
+                      <w:r>
+                        <w:rPr>
+                          <w:rFonts w:ascii="Segoe UI" w:eastAsia="Times New Roman" w:hAnsi="Segoe UI" w:cs="Segoe UI"/>
+                          <w:b/>
+                          <w:bCs/>
+                          <w:color w:val="24292F"/>
+                          <w:sz w:val="24"/>
+                          <w:szCs w:val="24"/>
+                          <w:shd w:val="clear" w:color="auto" w:fill="FFFFFF"/>
+                        </w:rPr>
+                        <w:t>F</w:t>
+                      </w:r>
+                      <w:r>
+                        <w:rPr>
+                          <w:rFonts w:ascii="Segoe UI" w:eastAsia="Times New Roman" w:hAnsi="Segoe UI" w:cs="Segoe UI"/>
+                          <w:b/>
+                          <w:bCs/>
+                          <w:color w:val="24292F"/>
+                          <w:sz w:val="24"/>
+                          <w:szCs w:val="24"/>
+                          <w:shd w:val="clear" w:color="auto" w:fill="FFFFFF"/>
+                        </w:rPr>
+                        <w:t>unction testing</w:t>
+                      </w:r>
+                      <w:r>
+                        <w:rPr>
+                          <w:rFonts w:ascii="Segoe UI" w:eastAsia="Times New Roman" w:hAnsi="Segoe UI" w:cs="Segoe UI"/>
+                          <w:b/>
+                          <w:bCs/>
+                          <w:color w:val="24292F"/>
+                          <w:sz w:val="24"/>
+                          <w:szCs w:val="24"/>
+                          <w:shd w:val="clear" w:color="auto" w:fill="FFFFFF"/>
+                        </w:rPr>
+                        <w:t>.</w:t>
+                      </w:r>
+                    </w:p>
+                  </w:txbxContent>
+                </v:textbox>
+                <w10:wrap type="square"/>
+              </v:shape>
+            </w:pict>
+          </mc:Fallback>
+        </mc:AlternateContent>
+      </w:r>
+    </w:p>
+    <w:p>
+      <w:pPr>
+        <w:pStyle w:val="paragraph"/>
+        <w:spacing w:before="0" w:beforeAutospacing="0" w:after="0" w:afterAutospacing="0"/>
         <w:textAlignment w:val="baseline"/>
         <w:rPr>
           <w:rFonts w:ascii="Segoe UI" w:hAnsi="Segoe UI" w:cs="Segoe UI"/>
@@ -3267,40 +4612,419 @@
         <w:ind w:left="210"/>
         <w:textAlignment w:val="baseline"/>
         <w:rPr>
-          <w:rFonts w:ascii="Segoe UI" w:hAnsi="Segoe UI" w:cs="Segoe UI"/>
-          <w:sz w:val="18"/>
-          <w:szCs w:val="18"/>
-        </w:rPr>
-      </w:pPr>
-      <w:r>
-        <w:rPr>
-          <w:rStyle w:val="contentcontrolboundarysink"/>
-          <w:rFonts w:ascii="Arial" w:hAnsi="Arial" w:cs="Arial"/>
-          <w:color w:val="0563C1"/>
-          <w:sz w:val="22"/>
-          <w:szCs w:val="22"/>
-          <w:u w:val="single"/>
-          <w:lang w:val="bg-BG"/>
+          <w:rFonts w:ascii="Agency FB" w:eastAsiaTheme="minorHAnsi" w:hAnsi="Agency FB" w:cs="Calibri"/>
+          <w:b/>
+          <w:bCs/>
+          <w:color w:val="595959" w:themeColor="text1" w:themeTint="A6"/>
+          <w:sz w:val="72"/>
+          <w:szCs w:val="72"/>
+          <w:lang w:val="en-GB"/>
+        </w:rPr>
+      </w:pPr>
+      <w:r>
+        <w:rPr>
+          <w:rFonts w:ascii="Arial" w:eastAsiaTheme="minorHAnsi" w:hAnsi="Arial" w:cs="Arial"/>
+          <w:b/>
+          <w:bCs/>
+          <w:color w:val="595959" w:themeColor="text1" w:themeTint="A6"/>
+          <w:sz w:val="72"/>
+          <w:szCs w:val="72"/>
+          <w:lang w:val="en-GB"/>
         </w:rPr>
         <w:t>​</w:t>
       </w:r>
       <w:r>
         <w:rPr>
-          <w:rStyle w:val="eop"/>
-          <w:rFonts w:ascii="Arial" w:hAnsi="Arial" w:cs="Arial"/>
-          <w:sz w:val="22"/>
-          <w:szCs w:val="22"/>
+          <w:rFonts w:ascii="Agency FB" w:eastAsiaTheme="minorHAnsi" w:hAnsi="Agency FB" w:cs="Calibri"/>
+          <w:b/>
+          <w:bCs/>
+          <w:color w:val="595959" w:themeColor="text1" w:themeTint="A6"/>
+          <w:sz w:val="72"/>
+          <w:szCs w:val="72"/>
+          <w:lang w:val="en-GB"/>
         </w:rPr>
         <w:t> </w:t>
+      </w:r>
+      <w:r>
+        <w:rPr>
+          <w:rFonts w:ascii="Agency FB" w:eastAsiaTheme="minorHAnsi" w:hAnsi="Agency FB" w:cs="Calibri"/>
+          <w:b/>
+          <w:bCs/>
+          <w:color w:val="595959" w:themeColor="text1" w:themeTint="A6"/>
+          <w:sz w:val="72"/>
+          <w:szCs w:val="72"/>
+          <w:lang w:val="en-GB"/>
+        </w:rPr>
+        <w:t xml:space="preserve">6. </w:t>
+      </w:r>
+      <w:r>
+        <w:rPr>
+          <w:rFonts w:ascii="Agency FB" w:eastAsiaTheme="minorHAnsi" w:hAnsi="Agency FB" w:cs="Calibri"/>
+          <w:b/>
+          <w:bCs/>
+          <w:color w:val="595959" w:themeColor="text1" w:themeTint="A6"/>
+          <w:sz w:val="72"/>
+          <w:szCs w:val="72"/>
+          <w:lang w:val="en-GB"/>
+        </w:rPr>
+        <w:t>Testing process</w:t>
       </w:r>
     </w:p>
     <w:p>
       <w:pPr>
-        <w:rPr>
-          <w:rFonts w:ascii="Calibri" w:hAnsi="Calibri" w:cs="Calibri"/>
-          <w:color w:val="000000" w:themeColor="text1"/>
-          <w:sz w:val="32"/>
-          <w:szCs w:val="32"/>
+        <w:pStyle w:val="paragraph"/>
+        <w:spacing w:before="0" w:beforeAutospacing="0" w:after="0" w:afterAutospacing="0"/>
+        <w:ind w:left="210"/>
+        <w:textAlignment w:val="baseline"/>
+        <w:rPr>
+          <w:rFonts w:ascii="Agency FB" w:eastAsiaTheme="minorHAnsi" w:hAnsi="Agency FB" w:cs="Calibri"/>
+          <w:b/>
+          <w:bCs/>
+          <w:color w:val="595959" w:themeColor="text1" w:themeTint="A6"/>
+          <w:sz w:val="72"/>
+          <w:szCs w:val="72"/>
+          <w:lang w:val="en-GB"/>
+        </w:rPr>
+      </w:pPr>
+      <w:r>
+        <w:rPr>
+          <w:rFonts w:ascii="Agency FB" w:hAnsi="Agency FB" w:cs="Calibri"/>
+          <w:b/>
+          <w:bCs/>
+          <w:noProof/>
+          <w:color w:val="595959" w:themeColor="text1" w:themeTint="A6"/>
+          <w:sz w:val="72"/>
+          <w:szCs w:val="72"/>
+          <w:lang w:val="en-GB"/>
+        </w:rPr>
+        <mc:AlternateContent>
+          <mc:Choice Requires="wps">
+            <w:drawing>
+              <wp:anchor distT="45720" distB="45720" distL="114300" distR="114300" simplePos="0" relativeHeight="251684352" behindDoc="0" locked="0" layoutInCell="1" allowOverlap="1" wp14:anchorId="5D970271" wp14:editId="702FF43E">
+                <wp:simplePos x="0" y="0"/>
+                <wp:positionH relativeFrom="margin">
+                  <wp:align>center</wp:align>
+                </wp:positionH>
+                <wp:positionV relativeFrom="paragraph">
+                  <wp:posOffset>497840</wp:posOffset>
+                </wp:positionV>
+                <wp:extent cx="5105400" cy="1404620"/>
+                <wp:effectExtent l="0" t="0" r="19050" b="12065"/>
+                <wp:wrapSquare wrapText="bothSides"/>
+                <wp:docPr id="18" name="Текстово поле 2"/>
+                <wp:cNvGraphicFramePr>
+                  <a:graphicFrameLocks xmlns:a="http://schemas.openxmlformats.org/drawingml/2006/main"/>
+                </wp:cNvGraphicFramePr>
+                <a:graphic xmlns:a="http://schemas.openxmlformats.org/drawingml/2006/main">
+                  <a:graphicData uri="http://schemas.microsoft.com/office/word/2010/wordprocessingShape">
+                    <wps:wsp>
+                      <wps:cNvSpPr txBox="1">
+                        <a:spLocks noChangeArrowheads="1"/>
+                      </wps:cNvSpPr>
+                      <wps:spPr bwMode="auto">
+                        <a:xfrm>
+                          <a:off x="0" y="0"/>
+                          <a:ext cx="5105400" cy="1404620"/>
+                        </a:xfrm>
+                        <a:prstGeom prst="rect">
+                          <a:avLst/>
+                        </a:prstGeom>
+                        <a:solidFill>
+                          <a:srgbClr val="FFFFFF"/>
+                        </a:solidFill>
+                        <a:ln w="9525">
+                          <a:solidFill>
+                            <a:srgbClr val="000000"/>
+                          </a:solidFill>
+                          <a:miter lim="800000"/>
+                          <a:headEnd/>
+                          <a:tailEnd/>
+                        </a:ln>
+                      </wps:spPr>
+                      <wps:txbx>
+                        <w:txbxContent>
+                          <w:p>
+                            <w:pPr>
+                              <w:rPr>
+                                <w:rFonts w:ascii="Segoe UI" w:eastAsia="Times New Roman" w:hAnsi="Segoe UI" w:cs="Segoe UI"/>
+                                <w:b/>
+                                <w:bCs/>
+                                <w:color w:val="24292F"/>
+                                <w:sz w:val="24"/>
+                                <w:szCs w:val="24"/>
+                                <w:shd w:val="clear" w:color="auto" w:fill="FFFFFF"/>
+                              </w:rPr>
+                            </w:pPr>
+                            <w:r>
+                              <w:rPr>
+                                <w:rFonts w:ascii="Segoe UI" w:eastAsia="Times New Roman" w:hAnsi="Segoe UI" w:cs="Segoe UI"/>
+                                <w:b/>
+                                <w:bCs/>
+                                <w:color w:val="24292F"/>
+                                <w:sz w:val="24"/>
+                                <w:szCs w:val="24"/>
+                                <w:shd w:val="clear" w:color="auto" w:fill="FFFFFF"/>
+                              </w:rPr>
+                              <w:t>Test results</w:t>
+                            </w:r>
+                          </w:p>
+                          <w:p>
+                            <w:pPr>
+                              <w:pStyle w:val="a5"/>
+                              <w:numPr>
+                                <w:ilvl w:val="0"/>
+                                <w:numId w:val="13"/>
+                              </w:numPr>
+                              <w:rPr>
+                                <w:rFonts w:ascii="Segoe UI" w:eastAsia="Times New Roman" w:hAnsi="Segoe UI" w:cs="Segoe UI"/>
+                                <w:b/>
+                                <w:bCs/>
+                                <w:color w:val="24292F"/>
+                                <w:sz w:val="24"/>
+                                <w:szCs w:val="24"/>
+                                <w:shd w:val="clear" w:color="auto" w:fill="FFFFFF"/>
+                              </w:rPr>
+                            </w:pPr>
+                            <w:r>
+                              <w:rPr>
+                                <w:rFonts w:ascii="Segoe UI" w:eastAsia="Times New Roman" w:hAnsi="Segoe UI" w:cs="Segoe UI"/>
+                                <w:b/>
+                                <w:bCs/>
+                                <w:color w:val="24292F"/>
+                                <w:sz w:val="24"/>
+                                <w:szCs w:val="24"/>
+                                <w:shd w:val="clear" w:color="auto" w:fill="FFFFFF"/>
+                              </w:rPr>
+                              <w:t>Excel table</w:t>
+                            </w:r>
+                          </w:p>
+                          <w:p>
+                            <w:pPr>
+                              <w:pStyle w:val="a5"/>
+                              <w:numPr>
+                                <w:ilvl w:val="0"/>
+                                <w:numId w:val="13"/>
+                              </w:numPr>
+                              <w:rPr>
+                                <w:rFonts w:ascii="Segoe UI" w:eastAsia="Times New Roman" w:hAnsi="Segoe UI" w:cs="Segoe UI"/>
+                                <w:b/>
+                                <w:bCs/>
+                                <w:color w:val="24292F"/>
+                                <w:sz w:val="24"/>
+                                <w:szCs w:val="24"/>
+                                <w:shd w:val="clear" w:color="auto" w:fill="FFFFFF"/>
+                              </w:rPr>
+                            </w:pPr>
+                            <w:r>
+                              <w:rPr>
+                                <w:rFonts w:ascii="Segoe UI" w:eastAsia="Times New Roman" w:hAnsi="Segoe UI" w:cs="Segoe UI"/>
+                                <w:b/>
+                                <w:bCs/>
+                                <w:color w:val="24292F"/>
+                                <w:sz w:val="24"/>
+                                <w:szCs w:val="24"/>
+                                <w:shd w:val="clear" w:color="auto" w:fill="FFFFFF"/>
+                              </w:rPr>
+                              <w:t>Test plan</w:t>
+                            </w:r>
+                          </w:p>
+                        </w:txbxContent>
+                      </wps:txbx>
+                      <wps:bodyPr rot="0" vert="horz" wrap="square" lIns="91440" tIns="45720" rIns="91440" bIns="45720" anchor="t" anchorCtr="0">
+                        <a:spAutoFit/>
+                      </wps:bodyPr>
+                    </wps:wsp>
+                  </a:graphicData>
+                </a:graphic>
+                <wp14:sizeRelH relativeFrom="margin">
+                  <wp14:pctWidth>0</wp14:pctWidth>
+                </wp14:sizeRelH>
+                <wp14:sizeRelV relativeFrom="margin">
+                  <wp14:pctHeight>20000</wp14:pctHeight>
+                </wp14:sizeRelV>
+              </wp:anchor>
+            </w:drawing>
+          </mc:Choice>
+          <mc:Fallback>
+            <w:pict>
+              <v:shape w14:anchorId="5D970271" id="_x0000_s1032" type="#_x0000_t202" style="position:absolute;left:0;text-align:left;margin-left:0;margin-top:39.2pt;width:402pt;height:110.6pt;z-index:251684352;visibility:visible;mso-wrap-style:square;mso-width-percent:0;mso-height-percent:200;mso-wrap-distance-left:9pt;mso-wrap-distance-top:3.6pt;mso-wrap-distance-right:9pt;mso-wrap-distance-bottom:3.6pt;mso-position-horizontal:center;mso-position-horizontal-relative:margin;mso-position-vertical:absolute;mso-position-vertical-relative:text;mso-width-percent:0;mso-height-percent:200;mso-width-relative:margin;mso-height-relative:margin;v-text-anchor:top" o:gfxdata="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">
+                <v:textbox style="mso-fit-shape-to-text:t">
+                  <w:txbxContent>
+                    <w:p>
+                      <w:pPr>
+                        <w:rPr>
+                          <w:rFonts w:ascii="Segoe UI" w:eastAsia="Times New Roman" w:hAnsi="Segoe UI" w:cs="Segoe UI"/>
+                          <w:b/>
+                          <w:bCs/>
+                          <w:color w:val="24292F"/>
+                          <w:sz w:val="24"/>
+                          <w:szCs w:val="24"/>
+                          <w:shd w:val="clear" w:color="auto" w:fill="FFFFFF"/>
+                        </w:rPr>
+                      </w:pPr>
+                      <w:r>
+                        <w:rPr>
+                          <w:rFonts w:ascii="Segoe UI" w:eastAsia="Times New Roman" w:hAnsi="Segoe UI" w:cs="Segoe UI"/>
+                          <w:b/>
+                          <w:bCs/>
+                          <w:color w:val="24292F"/>
+                          <w:sz w:val="24"/>
+                          <w:szCs w:val="24"/>
+                          <w:shd w:val="clear" w:color="auto" w:fill="FFFFFF"/>
+                        </w:rPr>
+                        <w:t>Test results</w:t>
+                      </w:r>
+                    </w:p>
+                    <w:p>
+                      <w:pPr>
+                        <w:pStyle w:val="a5"/>
+                        <w:numPr>
+                          <w:ilvl w:val="0"/>
+                          <w:numId w:val="13"/>
+                        </w:numPr>
+                        <w:rPr>
+                          <w:rFonts w:ascii="Segoe UI" w:eastAsia="Times New Roman" w:hAnsi="Segoe UI" w:cs="Segoe UI"/>
+                          <w:b/>
+                          <w:bCs/>
+                          <w:color w:val="24292F"/>
+                          <w:sz w:val="24"/>
+                          <w:szCs w:val="24"/>
+                          <w:shd w:val="clear" w:color="auto" w:fill="FFFFFF"/>
+                        </w:rPr>
+                      </w:pPr>
+                      <w:r>
+                        <w:rPr>
+                          <w:rFonts w:ascii="Segoe UI" w:eastAsia="Times New Roman" w:hAnsi="Segoe UI" w:cs="Segoe UI"/>
+                          <w:b/>
+                          <w:bCs/>
+                          <w:color w:val="24292F"/>
+                          <w:sz w:val="24"/>
+                          <w:szCs w:val="24"/>
+                          <w:shd w:val="clear" w:color="auto" w:fill="FFFFFF"/>
+                        </w:rPr>
+                        <w:t>Excel table</w:t>
+                      </w:r>
+                    </w:p>
+                    <w:p>
+                      <w:pPr>
+                        <w:pStyle w:val="a5"/>
+                        <w:numPr>
+                          <w:ilvl w:val="0"/>
+                          <w:numId w:val="13"/>
+                        </w:numPr>
+                        <w:rPr>
+                          <w:rFonts w:ascii="Segoe UI" w:eastAsia="Times New Roman" w:hAnsi="Segoe UI" w:cs="Segoe UI"/>
+                          <w:b/>
+                          <w:bCs/>
+                          <w:color w:val="24292F"/>
+                          <w:sz w:val="24"/>
+                          <w:szCs w:val="24"/>
+                          <w:shd w:val="clear" w:color="auto" w:fill="FFFFFF"/>
+                        </w:rPr>
+                      </w:pPr>
+                      <w:r>
+                        <w:rPr>
+                          <w:rFonts w:ascii="Segoe UI" w:eastAsia="Times New Roman" w:hAnsi="Segoe UI" w:cs="Segoe UI"/>
+                          <w:b/>
+                          <w:bCs/>
+                          <w:color w:val="24292F"/>
+                          <w:sz w:val="24"/>
+                          <w:szCs w:val="24"/>
+                          <w:shd w:val="clear" w:color="auto" w:fill="FFFFFF"/>
+                        </w:rPr>
+                        <w:t>Test plan</w:t>
+                      </w:r>
+                    </w:p>
+                  </w:txbxContent>
+                </v:textbox>
+                <w10:wrap type="square" anchorx="margin"/>
+              </v:shape>
+            </w:pict>
+          </mc:Fallback>
+        </mc:AlternateContent>
+      </w:r>
+      <w:r>
+        <w:rPr>
+          <w:rFonts w:ascii="Agency FB" w:hAnsi="Agency FB" w:cs="Calibri"/>
+          <w:b/>
+          <w:bCs/>
+          <w:noProof/>
+          <w:color w:val="595959" w:themeColor="text1" w:themeTint="A6"/>
+          <w:sz w:val="72"/>
+          <w:szCs w:val="72"/>
+          <w:lang w:val="en-GB"/>
+        </w:rPr>
+        <w:drawing>
+          <wp:anchor distT="0" distB="0" distL="114300" distR="114300" simplePos="0" relativeHeight="251685376" behindDoc="1" locked="0" layoutInCell="1" allowOverlap="1" wp14:anchorId="1B6776FE" wp14:editId="38603E05">
+            <wp:simplePos x="0" y="0"/>
+            <wp:positionH relativeFrom="margin">
+              <wp:align>right</wp:align>
+            </wp:positionH>
+            <wp:positionV relativeFrom="paragraph">
+              <wp:posOffset>240665</wp:posOffset>
+            </wp:positionV>
+            <wp:extent cx="5974715" cy="2828925"/>
+            <wp:effectExtent l="0" t="0" r="6985" b="9525"/>
+            <wp:wrapNone/>
+            <wp:docPr id="17" name="Картина 17"/>
+            <wp:cNvGraphicFramePr>
+              <a:graphicFrameLocks xmlns:a="http://schemas.openxmlformats.org/drawingml/2006/main" noChangeAspect="1"/>
+            </wp:cNvGraphicFramePr>
+            <a:graphic xmlns:a="http://schemas.openxmlformats.org/drawingml/2006/main">
+              <a:graphicData uri="http://schemas.openxmlformats.org/drawingml/2006/picture">
+                <pic:pic xmlns:pic="http://schemas.openxmlformats.org/drawingml/2006/picture">
+                  <pic:nvPicPr>
+                    <pic:cNvPr id="0" name="Picture 3"/>
+                    <pic:cNvPicPr>
+                      <a:picLocks noChangeAspect="1" noChangeArrowheads="1"/>
+                    </pic:cNvPicPr>
+                  </pic:nvPicPr>
+                  <pic:blipFill>
+                    <a:blip r:embed="rId13">
+                      <a:extLst>
+                        <a:ext uri="{28A0092B-C50C-407E-A947-70E740481C1C}">
+                          <a14:useLocalDpi xmlns:a14="http://schemas.microsoft.com/office/drawing/2010/main" val="0"/>
+                        </a:ext>
+                      </a:extLst>
+                    </a:blip>
+                    <a:srcRect/>
+                    <a:stretch>
+                      <a:fillRect/>
+                    </a:stretch>
+                  </pic:blipFill>
+                  <pic:spPr bwMode="auto">
+                    <a:xfrm>
+                      <a:off x="0" y="0"/>
+                      <a:ext cx="5974715" cy="2828925"/>
+                    </a:xfrm>
+                    <a:prstGeom prst="rect">
+                      <a:avLst/>
+                    </a:prstGeom>
+                    <a:noFill/>
+                  </pic:spPr>
+                </pic:pic>
+              </a:graphicData>
+            </a:graphic>
+            <wp14:sizeRelH relativeFrom="page">
+              <wp14:pctWidth>0</wp14:pctWidth>
+            </wp14:sizeRelH>
+            <wp14:sizeRelV relativeFrom="page">
+              <wp14:pctHeight>0</wp14:pctHeight>
+            </wp14:sizeRelV>
+          </wp:anchor>
+        </w:drawing>
+      </w:r>
+    </w:p>
+    <w:p>
+      <w:pPr>
+        <w:rPr>
+          <w:rFonts w:ascii="Agency FB" w:hAnsi="Agency FB" w:cs="Calibri"/>
+          <w:b/>
+          <w:bCs/>
+          <w:color w:val="595959" w:themeColor="text1" w:themeTint="A6"/>
+          <w:sz w:val="72"/>
+          <w:szCs w:val="72"/>
+          <w:lang w:val="en-GB"/>
         </w:rPr>
       </w:pPr>
     </w:p>
@@ -3317,12 +5041,494 @@
           <w:lang w:val="bg-BG"/>
         </w:rPr>
       </w:pPr>
+      <w:r>
+        <w:rPr>
+          <w:rFonts w:ascii="Agency FB" w:hAnsi="Agency FB" w:cs="Calibri"/>
+          <w:b/>
+          <w:bCs/>
+          <w:noProof/>
+          <w:color w:val="595959" w:themeColor="text1" w:themeTint="A6"/>
+          <w:sz w:val="72"/>
+          <w:szCs w:val="72"/>
+          <w:lang w:val="en-GB"/>
+        </w:rPr>
+        <mc:AlternateContent>
+          <mc:Choice Requires="wps">
+            <w:drawing>
+              <wp:anchor distT="45720" distB="45720" distL="114300" distR="114300" simplePos="0" relativeHeight="251687424" behindDoc="0" locked="0" layoutInCell="1" allowOverlap="1" wp14:anchorId="4AD5066F" wp14:editId="4D00D431">
+                <wp:simplePos x="0" y="0"/>
+                <wp:positionH relativeFrom="column">
+                  <wp:posOffset>424180</wp:posOffset>
+                </wp:positionH>
+                <wp:positionV relativeFrom="paragraph">
+                  <wp:posOffset>448945</wp:posOffset>
+                </wp:positionV>
+                <wp:extent cx="5067300" cy="1200150"/>
+                <wp:effectExtent l="0" t="0" r="19050" b="19050"/>
+                <wp:wrapSquare wrapText="bothSides"/>
+                <wp:docPr id="19" name="Текстово поле 2"/>
+                <wp:cNvGraphicFramePr>
+                  <a:graphicFrameLocks xmlns:a="http://schemas.openxmlformats.org/drawingml/2006/main"/>
+                </wp:cNvGraphicFramePr>
+                <a:graphic xmlns:a="http://schemas.openxmlformats.org/drawingml/2006/main">
+                  <a:graphicData uri="http://schemas.microsoft.com/office/word/2010/wordprocessingShape">
+                    <wps:wsp>
+                      <wps:cNvSpPr txBox="1">
+                        <a:spLocks noChangeArrowheads="1"/>
+                      </wps:cNvSpPr>
+                      <wps:spPr bwMode="auto">
+                        <a:xfrm>
+                          <a:off x="0" y="0"/>
+                          <a:ext cx="5067300" cy="1200150"/>
+                        </a:xfrm>
+                        <a:prstGeom prst="rect">
+                          <a:avLst/>
+                        </a:prstGeom>
+                        <a:solidFill>
+                          <a:srgbClr val="FFFFFF"/>
+                        </a:solidFill>
+                        <a:ln w="9525">
+                          <a:solidFill>
+                            <a:srgbClr val="000000"/>
+                          </a:solidFill>
+                          <a:miter lim="800000"/>
+                          <a:headEnd/>
+                          <a:tailEnd/>
+                        </a:ln>
+                      </wps:spPr>
+                      <wps:txbx>
+                        <w:txbxContent>
+                          <w:p>
+                            <w:pPr>
+                              <w:rPr>
+                                <w:rFonts w:ascii="Segoe UI" w:eastAsia="Times New Roman" w:hAnsi="Segoe UI" w:cs="Segoe UI"/>
+                                <w:b/>
+                                <w:bCs/>
+                                <w:color w:val="24292F"/>
+                                <w:sz w:val="24"/>
+                                <w:szCs w:val="24"/>
+                                <w:shd w:val="clear" w:color="auto" w:fill="FFFFFF"/>
+                              </w:rPr>
+                            </w:pPr>
+                            <w:r>
+                              <w:rPr>
+                                <w:rFonts w:ascii="Segoe UI" w:eastAsia="Times New Roman" w:hAnsi="Segoe UI" w:cs="Segoe UI"/>
+                                <w:b/>
+                                <w:bCs/>
+                                <w:color w:val="24292F"/>
+                                <w:sz w:val="24"/>
+                                <w:szCs w:val="24"/>
+                                <w:shd w:val="clear" w:color="auto" w:fill="FFFFFF"/>
+                              </w:rPr>
+                              <w:t>Resources</w:t>
+                            </w:r>
+                          </w:p>
+                          <w:p>
+                            <w:pPr>
+                              <w:pStyle w:val="a5"/>
+                              <w:numPr>
+                                <w:ilvl w:val="0"/>
+                                <w:numId w:val="14"/>
+                              </w:numPr>
+                              <w:rPr>
+                                <w:rFonts w:ascii="Segoe UI" w:eastAsia="Times New Roman" w:hAnsi="Segoe UI" w:cs="Segoe UI"/>
+                                <w:b/>
+                                <w:bCs/>
+                                <w:color w:val="24292F"/>
+                                <w:sz w:val="24"/>
+                                <w:szCs w:val="24"/>
+                                <w:shd w:val="clear" w:color="auto" w:fill="FFFFFF"/>
+                              </w:rPr>
+                            </w:pPr>
+                            <w:r>
+                              <w:rPr>
+                                <w:rFonts w:ascii="Segoe UI" w:eastAsia="Times New Roman" w:hAnsi="Segoe UI" w:cs="Segoe UI"/>
+                                <w:b/>
+                                <w:bCs/>
+                                <w:color w:val="24292F"/>
+                                <w:sz w:val="24"/>
+                                <w:szCs w:val="24"/>
+                                <w:shd w:val="clear" w:color="auto" w:fill="FFFFFF"/>
+                              </w:rPr>
+                              <w:t>Excel for test management</w:t>
+                            </w:r>
+                            <w:r>
+                              <w:rPr>
+                                <w:rFonts w:ascii="Segoe UI" w:eastAsia="Times New Roman" w:hAnsi="Segoe UI" w:cs="Segoe UI"/>
+                                <w:b/>
+                                <w:bCs/>
+                                <w:color w:val="24292F"/>
+                                <w:sz w:val="24"/>
+                                <w:szCs w:val="24"/>
+                                <w:shd w:val="clear" w:color="auto" w:fill="FFFFFF"/>
+                              </w:rPr>
+                              <w:t>.</w:t>
+                            </w:r>
+                          </w:p>
+                          <w:p>
+                            <w:pPr>
+                              <w:pStyle w:val="a5"/>
+                              <w:numPr>
+                                <w:ilvl w:val="0"/>
+                                <w:numId w:val="14"/>
+                              </w:numPr>
+                              <w:rPr>
+                                <w:rFonts w:ascii="Segoe UI" w:eastAsia="Times New Roman" w:hAnsi="Segoe UI" w:cs="Segoe UI"/>
+                                <w:b/>
+                                <w:bCs/>
+                                <w:color w:val="24292F"/>
+                                <w:sz w:val="24"/>
+                                <w:szCs w:val="24"/>
+                                <w:shd w:val="clear" w:color="auto" w:fill="FFFFFF"/>
+                              </w:rPr>
+                            </w:pPr>
+                            <w:r>
+                              <w:rPr>
+                                <w:rFonts w:ascii="Segoe UI" w:eastAsia="Times New Roman" w:hAnsi="Segoe UI" w:cs="Segoe UI"/>
+                                <w:b/>
+                                <w:bCs/>
+                                <w:color w:val="24292F"/>
+                                <w:sz w:val="24"/>
+                                <w:szCs w:val="24"/>
+                                <w:shd w:val="clear" w:color="auto" w:fill="FFFFFF"/>
+                              </w:rPr>
+                              <w:t>Word for Test plan.</w:t>
+                            </w:r>
+                          </w:p>
+                          <w:p>
+                            <w:pPr>
+                              <w:pStyle w:val="a5"/>
+                              <w:numPr>
+                                <w:ilvl w:val="0"/>
+                                <w:numId w:val="14"/>
+                              </w:numPr>
+                              <w:rPr>
+                                <w:rFonts w:ascii="Segoe UI" w:eastAsia="Times New Roman" w:hAnsi="Segoe UI" w:cs="Segoe UI"/>
+                                <w:b/>
+                                <w:bCs/>
+                                <w:color w:val="24292F"/>
+                                <w:sz w:val="24"/>
+                                <w:szCs w:val="24"/>
+                                <w:shd w:val="clear" w:color="auto" w:fill="FFFFFF"/>
+                              </w:rPr>
+                            </w:pPr>
+                            <w:r>
+                              <w:rPr>
+                                <w:rFonts w:ascii="Segoe UI" w:eastAsia="Times New Roman" w:hAnsi="Segoe UI" w:cs="Segoe UI"/>
+                                <w:b/>
+                                <w:bCs/>
+                                <w:color w:val="24292F"/>
+                                <w:sz w:val="24"/>
+                                <w:szCs w:val="24"/>
+                                <w:shd w:val="clear" w:color="auto" w:fill="FFFFFF"/>
+                              </w:rPr>
+                              <w:t>GitHub for reporting issues</w:t>
+                            </w:r>
+                            <w:r>
+                              <w:rPr>
+                                <w:rFonts w:ascii="Segoe UI" w:eastAsia="Times New Roman" w:hAnsi="Segoe UI" w:cs="Segoe UI"/>
+                                <w:b/>
+                                <w:bCs/>
+                                <w:color w:val="24292F"/>
+                                <w:sz w:val="24"/>
+                                <w:szCs w:val="24"/>
+                                <w:shd w:val="clear" w:color="auto" w:fill="FFFFFF"/>
+                              </w:rPr>
+                              <w:t>.</w:t>
+                            </w:r>
+                          </w:p>
+                        </w:txbxContent>
+                      </wps:txbx>
+                      <wps:bodyPr rot="0" vert="horz" wrap="square" lIns="91440" tIns="45720" rIns="91440" bIns="45720" anchor="t" anchorCtr="0">
+                        <a:noAutofit/>
+                      </wps:bodyPr>
+                    </wps:wsp>
+                  </a:graphicData>
+                </a:graphic>
+                <wp14:sizeRelH relativeFrom="margin">
+                  <wp14:pctWidth>0</wp14:pctWidth>
+                </wp14:sizeRelH>
+                <wp14:sizeRelV relativeFrom="margin">
+                  <wp14:pctHeight>0</wp14:pctHeight>
+                </wp14:sizeRelV>
+              </wp:anchor>
+            </w:drawing>
+          </mc:Choice>
+          <mc:Fallback>
+            <w:pict>
+              <v:shape w14:anchorId="4AD5066F" id="_x0000_s1033" type="#_x0000_t202" style="position:absolute;left:0;text-align:left;margin-left:33.4pt;margin-top:35.35pt;width:399pt;height:94.5pt;z-index:251687424;visibility:visible;mso-wrap-style:square;mso-width-percent:0;mso-height-percent:0;mso-wrap-distance-left:9pt;mso-wrap-distance-top:3.6pt;mso-wrap-distance-right:9pt;mso-wrap-distance-bottom:3.6pt;mso-position-horizontal:absolute;mso-position-horizontal-relative:text;mso-position-vertical:absolute;mso-position-vertical-relative:text;mso-width-percent:0;mso-height-percent:0;mso-width-relative:margin;mso-height-relative:margin;v-text-anchor:top" o:gfxdata="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">
+                <v:textbox>
+                  <w:txbxContent>
+                    <w:p>
+                      <w:pPr>
+                        <w:rPr>
+                          <w:rFonts w:ascii="Segoe UI" w:eastAsia="Times New Roman" w:hAnsi="Segoe UI" w:cs="Segoe UI"/>
+                          <w:b/>
+                          <w:bCs/>
+                          <w:color w:val="24292F"/>
+                          <w:sz w:val="24"/>
+                          <w:szCs w:val="24"/>
+                          <w:shd w:val="clear" w:color="auto" w:fill="FFFFFF"/>
+                        </w:rPr>
+                      </w:pPr>
+                      <w:r>
+                        <w:rPr>
+                          <w:rFonts w:ascii="Segoe UI" w:eastAsia="Times New Roman" w:hAnsi="Segoe UI" w:cs="Segoe UI"/>
+                          <w:b/>
+                          <w:bCs/>
+                          <w:color w:val="24292F"/>
+                          <w:sz w:val="24"/>
+                          <w:szCs w:val="24"/>
+                          <w:shd w:val="clear" w:color="auto" w:fill="FFFFFF"/>
+                        </w:rPr>
+                        <w:t>Resources</w:t>
+                      </w:r>
+                    </w:p>
+                    <w:p>
+                      <w:pPr>
+                        <w:pStyle w:val="a5"/>
+                        <w:numPr>
+                          <w:ilvl w:val="0"/>
+                          <w:numId w:val="14"/>
+                        </w:numPr>
+                        <w:rPr>
+                          <w:rFonts w:ascii="Segoe UI" w:eastAsia="Times New Roman" w:hAnsi="Segoe UI" w:cs="Segoe UI"/>
+                          <w:b/>
+                          <w:bCs/>
+                          <w:color w:val="24292F"/>
+                          <w:sz w:val="24"/>
+                          <w:szCs w:val="24"/>
+                          <w:shd w:val="clear" w:color="auto" w:fill="FFFFFF"/>
+                        </w:rPr>
+                      </w:pPr>
+                      <w:r>
+                        <w:rPr>
+                          <w:rFonts w:ascii="Segoe UI" w:eastAsia="Times New Roman" w:hAnsi="Segoe UI" w:cs="Segoe UI"/>
+                          <w:b/>
+                          <w:bCs/>
+                          <w:color w:val="24292F"/>
+                          <w:sz w:val="24"/>
+                          <w:szCs w:val="24"/>
+                          <w:shd w:val="clear" w:color="auto" w:fill="FFFFFF"/>
+                        </w:rPr>
+                        <w:t>Excel for test management</w:t>
+                      </w:r>
+                      <w:r>
+                        <w:rPr>
+                          <w:rFonts w:ascii="Segoe UI" w:eastAsia="Times New Roman" w:hAnsi="Segoe UI" w:cs="Segoe UI"/>
+                          <w:b/>
+                          <w:bCs/>
+                          <w:color w:val="24292F"/>
+                          <w:sz w:val="24"/>
+                          <w:szCs w:val="24"/>
+                          <w:shd w:val="clear" w:color="auto" w:fill="FFFFFF"/>
+                        </w:rPr>
+                        <w:t>.</w:t>
+                      </w:r>
+                    </w:p>
+                    <w:p>
+                      <w:pPr>
+                        <w:pStyle w:val="a5"/>
+                        <w:numPr>
+                          <w:ilvl w:val="0"/>
+                          <w:numId w:val="14"/>
+                        </w:numPr>
+                        <w:rPr>
+                          <w:rFonts w:ascii="Segoe UI" w:eastAsia="Times New Roman" w:hAnsi="Segoe UI" w:cs="Segoe UI"/>
+                          <w:b/>
+                          <w:bCs/>
+                          <w:color w:val="24292F"/>
+                          <w:sz w:val="24"/>
+                          <w:szCs w:val="24"/>
+                          <w:shd w:val="clear" w:color="auto" w:fill="FFFFFF"/>
+                        </w:rPr>
+                      </w:pPr>
+                      <w:r>
+                        <w:rPr>
+                          <w:rFonts w:ascii="Segoe UI" w:eastAsia="Times New Roman" w:hAnsi="Segoe UI" w:cs="Segoe UI"/>
+                          <w:b/>
+                          <w:bCs/>
+                          <w:color w:val="24292F"/>
+                          <w:sz w:val="24"/>
+                          <w:szCs w:val="24"/>
+                          <w:shd w:val="clear" w:color="auto" w:fill="FFFFFF"/>
+                        </w:rPr>
+                        <w:t>Word for Test plan.</w:t>
+                      </w:r>
+                    </w:p>
+                    <w:p>
+                      <w:pPr>
+                        <w:pStyle w:val="a5"/>
+                        <w:numPr>
+                          <w:ilvl w:val="0"/>
+                          <w:numId w:val="14"/>
+                        </w:numPr>
+                        <w:rPr>
+                          <w:rFonts w:ascii="Segoe UI" w:eastAsia="Times New Roman" w:hAnsi="Segoe UI" w:cs="Segoe UI"/>
+                          <w:b/>
+                          <w:bCs/>
+                          <w:color w:val="24292F"/>
+                          <w:sz w:val="24"/>
+                          <w:szCs w:val="24"/>
+                          <w:shd w:val="clear" w:color="auto" w:fill="FFFFFF"/>
+                        </w:rPr>
+                      </w:pPr>
+                      <w:r>
+                        <w:rPr>
+                          <w:rFonts w:ascii="Segoe UI" w:eastAsia="Times New Roman" w:hAnsi="Segoe UI" w:cs="Segoe UI"/>
+                          <w:b/>
+                          <w:bCs/>
+                          <w:color w:val="24292F"/>
+                          <w:sz w:val="24"/>
+                          <w:szCs w:val="24"/>
+                          <w:shd w:val="clear" w:color="auto" w:fill="FFFFFF"/>
+                        </w:rPr>
+                        <w:t>GitHub for reporting issues</w:t>
+                      </w:r>
+                      <w:r>
+                        <w:rPr>
+                          <w:rFonts w:ascii="Segoe UI" w:eastAsia="Times New Roman" w:hAnsi="Segoe UI" w:cs="Segoe UI"/>
+                          <w:b/>
+                          <w:bCs/>
+                          <w:color w:val="24292F"/>
+                          <w:sz w:val="24"/>
+                          <w:szCs w:val="24"/>
+                          <w:shd w:val="clear" w:color="auto" w:fill="FFFFFF"/>
+                        </w:rPr>
+                        <w:t>.</w:t>
+                      </w:r>
+                    </w:p>
+                  </w:txbxContent>
+                </v:textbox>
+                <w10:wrap type="square"/>
+              </v:shape>
+            </w:pict>
+          </mc:Fallback>
+        </mc:AlternateContent>
+      </w:r>
     </w:p>
     <w:p>
       <w:pPr>
         <w:jc w:val="center"/>
         <w:rPr>
-          <w:rFonts w:ascii="Agency FB" w:hAnsi="Agency FB"/>
+          <w:b/>
+          <w:bCs/>
+          <w:color w:val="595959" w:themeColor="text1" w:themeTint="A6"/>
+          <w:sz w:val="48"/>
+          <w:szCs w:val="48"/>
+          <w:lang w:val="bg-BG"/>
+        </w:rPr>
+      </w:pPr>
+    </w:p>
+    <w:p>
+      <w:pPr>
+        <w:jc w:val="center"/>
+        <w:rPr>
+          <w:b/>
+          <w:bCs/>
+          <w:color w:val="595959" w:themeColor="text1" w:themeTint="A6"/>
+          <w:sz w:val="48"/>
+          <w:szCs w:val="48"/>
+          <w:lang w:val="bg-BG"/>
+        </w:rPr>
+      </w:pPr>
+    </w:p>
+    <w:p>
+      <w:pPr>
+        <w:jc w:val="center"/>
+        <w:rPr>
+          <w:b/>
+          <w:bCs/>
+          <w:color w:val="595959" w:themeColor="text1" w:themeTint="A6"/>
+          <w:sz w:val="48"/>
+          <w:szCs w:val="48"/>
+          <w:lang w:val="bg-BG"/>
+        </w:rPr>
+      </w:pPr>
+      <w:r>
+        <w:rPr>
+          <w:b/>
+          <w:bCs/>
+          <w:noProof/>
+          <w:color w:val="595959" w:themeColor="text1" w:themeTint="A6"/>
+          <w:sz w:val="48"/>
+          <w:szCs w:val="48"/>
+          <w:lang w:val="bg-BG"/>
+        </w:rPr>
+        <w:drawing>
+          <wp:anchor distT="0" distB="0" distL="114300" distR="114300" simplePos="0" relativeHeight="251688448" behindDoc="1" locked="0" layoutInCell="1" allowOverlap="1" wp14:anchorId="3364B7FF" wp14:editId="21E128E5">
+            <wp:simplePos x="0" y="0"/>
+            <wp:positionH relativeFrom="page">
+              <wp:align>right</wp:align>
+            </wp:positionH>
+            <wp:positionV relativeFrom="paragraph">
+              <wp:posOffset>482600</wp:posOffset>
+            </wp:positionV>
+            <wp:extent cx="7975600" cy="2400122"/>
+            <wp:effectExtent l="0" t="0" r="6350" b="635"/>
+            <wp:wrapNone/>
+            <wp:docPr id="20" name="Картина 20" descr="Картина, която съдържа лаптоп, тъмен&#10;&#10;Описанието е генерирано автоматично"/>
+            <wp:cNvGraphicFramePr>
+              <a:graphicFrameLocks xmlns:a="http://schemas.openxmlformats.org/drawingml/2006/main" noChangeAspect="1"/>
+            </wp:cNvGraphicFramePr>
+            <a:graphic xmlns:a="http://schemas.openxmlformats.org/drawingml/2006/main">
+              <a:graphicData uri="http://schemas.openxmlformats.org/drawingml/2006/picture">
+                <pic:pic xmlns:pic="http://schemas.openxmlformats.org/drawingml/2006/picture">
+                  <pic:nvPicPr>
+                    <pic:cNvPr id="20" name="Картина 20" descr="Картина, която съдържа лаптоп, тъмен&#10;&#10;Описанието е генерирано автоматично"/>
+                    <pic:cNvPicPr/>
+                  </pic:nvPicPr>
+                  <pic:blipFill>
+                    <a:blip r:embed="rId8">
+                      <a:extLst>
+                        <a:ext uri="{28A0092B-C50C-407E-A947-70E740481C1C}">
+                          <a14:useLocalDpi xmlns:a14="http://schemas.microsoft.com/office/drawing/2010/main" val="0"/>
+                        </a:ext>
+                      </a:extLst>
+                    </a:blip>
+                    <a:stretch>
+                      <a:fillRect/>
+                    </a:stretch>
+                  </pic:blipFill>
+                  <pic:spPr>
+                    <a:xfrm>
+                      <a:off x="0" y="0"/>
+                      <a:ext cx="7975600" cy="2400122"/>
+                    </a:xfrm>
+                    <a:prstGeom prst="rect">
+                      <a:avLst/>
+                    </a:prstGeom>
+                  </pic:spPr>
+                </pic:pic>
+              </a:graphicData>
+            </a:graphic>
+            <wp14:sizeRelH relativeFrom="margin">
+              <wp14:pctWidth>0</wp14:pctWidth>
+            </wp14:sizeRelH>
+            <wp14:sizeRelV relativeFrom="margin">
+              <wp14:pctHeight>0</wp14:pctHeight>
+            </wp14:sizeRelV>
+          </wp:anchor>
+        </w:drawing>
+      </w:r>
+    </w:p>
+    <w:p>
+      <w:pPr>
+        <w:jc w:val="center"/>
+        <w:rPr>
+          <w:b/>
+          <w:bCs/>
+          <w:color w:val="595959" w:themeColor="text1" w:themeTint="A6"/>
+          <w:sz w:val="48"/>
+          <w:szCs w:val="48"/>
+          <w:lang w:val="bg-BG"/>
+        </w:rPr>
+      </w:pPr>
+    </w:p>
+    <w:p>
+      <w:pPr>
+        <w:jc w:val="center"/>
+        <w:rPr>
           <w:b/>
           <w:bCs/>
           <w:color w:val="595959" w:themeColor="text1" w:themeTint="A6"/>
@@ -3458,6 +5664,232 @@
     </w:lvl>
   </w:abstractNum>
   <w:abstractNum w:abstractNumId="1" w15:restartNumberingAfterBreak="0">
+    <w:nsid w:val="191F030A"/>
+    <w:multiLevelType w:val="hybridMultilevel"/>
+    <w:tmpl w:val="926E0340"/>
+    <w:lvl w:ilvl="0" w:tplc="97C8576E">
+      <w:start w:val="1"/>
+      <w:numFmt w:val="bullet"/>
+      <w:lvlText w:val=""/>
+      <w:lvlJc w:val="left"/>
+      <w:pPr>
+        <w:ind w:left="720" w:hanging="360"/>
+      </w:pPr>
+      <w:rPr>
+        <w:rFonts w:ascii="Wingdings" w:hAnsi="Wingdings" w:hint="default"/>
+      </w:rPr>
+    </w:lvl>
+    <w:lvl w:ilvl="1" w:tplc="04090003" w:tentative="1">
+      <w:start w:val="1"/>
+      <w:numFmt w:val="bullet"/>
+      <w:lvlText w:val="o"/>
+      <w:lvlJc w:val="left"/>
+      <w:pPr>
+        <w:ind w:left="1440" w:hanging="360"/>
+      </w:pPr>
+      <w:rPr>
+        <w:rFonts w:ascii="Courier New" w:hAnsi="Courier New" w:cs="Courier New" w:hint="default"/>
+      </w:rPr>
+    </w:lvl>
+    <w:lvl w:ilvl="2" w:tplc="04090005" w:tentative="1">
+      <w:start w:val="1"/>
+      <w:numFmt w:val="bullet"/>
+      <w:lvlText w:val=""/>
+      <w:lvlJc w:val="left"/>
+      <w:pPr>
+        <w:ind w:left="2160" w:hanging="360"/>
+      </w:pPr>
+      <w:rPr>
+        <w:rFonts w:ascii="Wingdings" w:hAnsi="Wingdings" w:hint="default"/>
+      </w:rPr>
+    </w:lvl>
+    <w:lvl w:ilvl="3" w:tplc="04090001" w:tentative="1">
+      <w:start w:val="1"/>
+      <w:numFmt w:val="bullet"/>
+      <w:lvlText w:val=""/>
+      <w:lvlJc w:val="left"/>
+      <w:pPr>
+        <w:ind w:left="2880" w:hanging="360"/>
+      </w:pPr>
+      <w:rPr>
+        <w:rFonts w:ascii="Symbol" w:hAnsi="Symbol" w:hint="default"/>
+      </w:rPr>
+    </w:lvl>
+    <w:lvl w:ilvl="4" w:tplc="04090003" w:tentative="1">
+      <w:start w:val="1"/>
+      <w:numFmt w:val="bullet"/>
+      <w:lvlText w:val="o"/>
+      <w:lvlJc w:val="left"/>
+      <w:pPr>
+        <w:ind w:left="3600" w:hanging="360"/>
+      </w:pPr>
+      <w:rPr>
+        <w:rFonts w:ascii="Courier New" w:hAnsi="Courier New" w:cs="Courier New" w:hint="default"/>
+      </w:rPr>
+    </w:lvl>
+    <w:lvl w:ilvl="5" w:tplc="04090005" w:tentative="1">
+      <w:start w:val="1"/>
+      <w:numFmt w:val="bullet"/>
+      <w:lvlText w:val=""/>
+      <w:lvlJc w:val="left"/>
+      <w:pPr>
+        <w:ind w:left="4320" w:hanging="360"/>
+      </w:pPr>
+      <w:rPr>
+        <w:rFonts w:ascii="Wingdings" w:hAnsi="Wingdings" w:hint="default"/>
+      </w:rPr>
+    </w:lvl>
+    <w:lvl w:ilvl="6" w:tplc="04090001" w:tentative="1">
+      <w:start w:val="1"/>
+      <w:numFmt w:val="bullet"/>
+      <w:lvlText w:val=""/>
+      <w:lvlJc w:val="left"/>
+      <w:pPr>
+        <w:ind w:left="5040" w:hanging="360"/>
+      </w:pPr>
+      <w:rPr>
+        <w:rFonts w:ascii="Symbol" w:hAnsi="Symbol" w:hint="default"/>
+      </w:rPr>
+    </w:lvl>
+    <w:lvl w:ilvl="7" w:tplc="04090003" w:tentative="1">
+      <w:start w:val="1"/>
+      <w:numFmt w:val="bullet"/>
+      <w:lvlText w:val="o"/>
+      <w:lvlJc w:val="left"/>
+      <w:pPr>
+        <w:ind w:left="5760" w:hanging="360"/>
+      </w:pPr>
+      <w:rPr>
+        <w:rFonts w:ascii="Courier New" w:hAnsi="Courier New" w:cs="Courier New" w:hint="default"/>
+      </w:rPr>
+    </w:lvl>
+    <w:lvl w:ilvl="8" w:tplc="04090005" w:tentative="1">
+      <w:start w:val="1"/>
+      <w:numFmt w:val="bullet"/>
+      <w:lvlText w:val=""/>
+      <w:lvlJc w:val="left"/>
+      <w:pPr>
+        <w:ind w:left="6480" w:hanging="360"/>
+      </w:pPr>
+      <w:rPr>
+        <w:rFonts w:ascii="Wingdings" w:hAnsi="Wingdings" w:hint="default"/>
+      </w:rPr>
+    </w:lvl>
+  </w:abstractNum>
+  <w:abstractNum w:abstractNumId="2" w15:restartNumberingAfterBreak="0">
+    <w:nsid w:val="2B9063DE"/>
+    <w:multiLevelType w:val="hybridMultilevel"/>
+    <w:tmpl w:val="298AFC74"/>
+    <w:lvl w:ilvl="0" w:tplc="97C8576E">
+      <w:start w:val="1"/>
+      <w:numFmt w:val="bullet"/>
+      <w:lvlText w:val=""/>
+      <w:lvlJc w:val="left"/>
+      <w:pPr>
+        <w:ind w:left="720" w:hanging="360"/>
+      </w:pPr>
+      <w:rPr>
+        <w:rFonts w:ascii="Wingdings" w:hAnsi="Wingdings" w:hint="default"/>
+      </w:rPr>
+    </w:lvl>
+    <w:lvl w:ilvl="1" w:tplc="04090003" w:tentative="1">
+      <w:start w:val="1"/>
+      <w:numFmt w:val="bullet"/>
+      <w:lvlText w:val="o"/>
+      <w:lvlJc w:val="left"/>
+      <w:pPr>
+        <w:ind w:left="1440" w:hanging="360"/>
+      </w:pPr>
+      <w:rPr>
+        <w:rFonts w:ascii="Courier New" w:hAnsi="Courier New" w:cs="Courier New" w:hint="default"/>
+      </w:rPr>
+    </w:lvl>
+    <w:lvl w:ilvl="2" w:tplc="04090005" w:tentative="1">
+      <w:start w:val="1"/>
+      <w:numFmt w:val="bullet"/>
+      <w:lvlText w:val=""/>
+      <w:lvlJc w:val="left"/>
+      <w:pPr>
+        <w:ind w:left="2160" w:hanging="360"/>
+      </w:pPr>
+      <w:rPr>
+        <w:rFonts w:ascii="Wingdings" w:hAnsi="Wingdings" w:hint="default"/>
+      </w:rPr>
+    </w:lvl>
+    <w:lvl w:ilvl="3" w:tplc="04090001" w:tentative="1">
+      <w:start w:val="1"/>
+      <w:numFmt w:val="bullet"/>
+      <w:lvlText w:val=""/>
+      <w:lvlJc w:val="left"/>
+      <w:pPr>
+        <w:ind w:left="2880" w:hanging="360"/>
+      </w:pPr>
+      <w:rPr>
+        <w:rFonts w:ascii="Symbol" w:hAnsi="Symbol" w:hint="default"/>
+      </w:rPr>
+    </w:lvl>
+    <w:lvl w:ilvl="4" w:tplc="04090003" w:tentative="1">
+      <w:start w:val="1"/>
+      <w:numFmt w:val="bullet"/>
+      <w:lvlText w:val="o"/>
+      <w:lvlJc w:val="left"/>
+      <w:pPr>
+        <w:ind w:left="3600" w:hanging="360"/>
+      </w:pPr>
+      <w:rPr>
+        <w:rFonts w:ascii="Courier New" w:hAnsi="Courier New" w:cs="Courier New" w:hint="default"/>
+      </w:rPr>
+    </w:lvl>
+    <w:lvl w:ilvl="5" w:tplc="04090005" w:tentative="1">
+      <w:start w:val="1"/>
+      <w:numFmt w:val="bullet"/>
+      <w:lvlText w:val=""/>
+      <w:lvlJc w:val="left"/>
+      <w:pPr>
+        <w:ind w:left="4320" w:hanging="360"/>
+      </w:pPr>
+      <w:rPr>
+        <w:rFonts w:ascii="Wingdings" w:hAnsi="Wingdings" w:hint="default"/>
+      </w:rPr>
+    </w:lvl>
+    <w:lvl w:ilvl="6" w:tplc="04090001" w:tentative="1">
+      <w:start w:val="1"/>
+      <w:numFmt w:val="bullet"/>
+      <w:lvlText w:val=""/>
+      <w:lvlJc w:val="left"/>
+      <w:pPr>
+        <w:ind w:left="5040" w:hanging="360"/>
+      </w:pPr>
+      <w:rPr>
+        <w:rFonts w:ascii="Symbol" w:hAnsi="Symbol" w:hint="default"/>
+      </w:rPr>
+    </w:lvl>
+    <w:lvl w:ilvl="7" w:tplc="04090003" w:tentative="1">
+      <w:start w:val="1"/>
+      <w:numFmt w:val="bullet"/>
+      <w:lvlText w:val="o"/>
+      <w:lvlJc w:val="left"/>
+      <w:pPr>
+        <w:ind w:left="5760" w:hanging="360"/>
+      </w:pPr>
+      <w:rPr>
+        <w:rFonts w:ascii="Courier New" w:hAnsi="Courier New" w:cs="Courier New" w:hint="default"/>
+      </w:rPr>
+    </w:lvl>
+    <w:lvl w:ilvl="8" w:tplc="04090005" w:tentative="1">
+      <w:start w:val="1"/>
+      <w:numFmt w:val="bullet"/>
+      <w:lvlText w:val=""/>
+      <w:lvlJc w:val="left"/>
+      <w:pPr>
+        <w:ind w:left="6480" w:hanging="360"/>
+      </w:pPr>
+      <w:rPr>
+        <w:rFonts w:ascii="Wingdings" w:hAnsi="Wingdings" w:hint="default"/>
+      </w:rPr>
+    </w:lvl>
+  </w:abstractNum>
+  <w:abstractNum w:abstractNumId="3" w15:restartNumberingAfterBreak="0">
     <w:nsid w:val="35217D12"/>
     <w:multiLevelType w:val="hybridMultilevel"/>
     <w:tmpl w:val="A17CC542"/>
@@ -3570,7 +6002,7 @@
       </w:rPr>
     </w:lvl>
   </w:abstractNum>
-  <w:abstractNum w:abstractNumId="2" w15:restartNumberingAfterBreak="0">
+  <w:abstractNum w:abstractNumId="4" w15:restartNumberingAfterBreak="0">
     <w:nsid w:val="45F91E53"/>
     <w:multiLevelType w:val="hybridMultilevel"/>
     <w:tmpl w:val="8D2C672C"/>
@@ -3659,7 +6091,7 @@
       </w:pPr>
     </w:lvl>
   </w:abstractNum>
-  <w:abstractNum w:abstractNumId="3" w15:restartNumberingAfterBreak="0">
+  <w:abstractNum w:abstractNumId="5" w15:restartNumberingAfterBreak="0">
     <w:nsid w:val="46DB7C5A"/>
     <w:multiLevelType w:val="hybridMultilevel"/>
     <w:tmpl w:val="61E2950E"/>
@@ -3748,7 +6180,7 @@
       </w:pPr>
     </w:lvl>
   </w:abstractNum>
-  <w:abstractNum w:abstractNumId="4" w15:restartNumberingAfterBreak="0">
+  <w:abstractNum w:abstractNumId="6" w15:restartNumberingAfterBreak="0">
     <w:nsid w:val="4B392075"/>
     <w:multiLevelType w:val="hybridMultilevel"/>
     <w:tmpl w:val="2624ADBE"/>
@@ -3837,7 +6269,7 @@
       </w:pPr>
     </w:lvl>
   </w:abstractNum>
-  <w:abstractNum w:abstractNumId="5" w15:restartNumberingAfterBreak="0">
+  <w:abstractNum w:abstractNumId="7" w15:restartNumberingAfterBreak="0">
     <w:nsid w:val="4D9D4D08"/>
     <w:multiLevelType w:val="hybridMultilevel"/>
     <w:tmpl w:val="E65C04C8"/>
@@ -3926,7 +6358,120 @@
       </w:pPr>
     </w:lvl>
   </w:abstractNum>
-  <w:abstractNum w:abstractNumId="6" w15:restartNumberingAfterBreak="0">
+  <w:abstractNum w:abstractNumId="8" w15:restartNumberingAfterBreak="0">
+    <w:nsid w:val="60F72580"/>
+    <w:multiLevelType w:val="hybridMultilevel"/>
+    <w:tmpl w:val="C3284858"/>
+    <w:lvl w:ilvl="0" w:tplc="97C8576E">
+      <w:start w:val="1"/>
+      <w:numFmt w:val="bullet"/>
+      <w:lvlText w:val=""/>
+      <w:lvlJc w:val="left"/>
+      <w:pPr>
+        <w:ind w:left="720" w:hanging="360"/>
+      </w:pPr>
+      <w:rPr>
+        <w:rFonts w:ascii="Wingdings" w:hAnsi="Wingdings" w:hint="default"/>
+      </w:rPr>
+    </w:lvl>
+    <w:lvl w:ilvl="1" w:tplc="04090003" w:tentative="1">
+      <w:start w:val="1"/>
+      <w:numFmt w:val="bullet"/>
+      <w:lvlText w:val="o"/>
+      <w:lvlJc w:val="left"/>
+      <w:pPr>
+        <w:ind w:left="1440" w:hanging="360"/>
+      </w:pPr>
+      <w:rPr>
+        <w:rFonts w:ascii="Courier New" w:hAnsi="Courier New" w:cs="Courier New" w:hint="default"/>
+      </w:rPr>
+    </w:lvl>
+    <w:lvl w:ilvl="2" w:tplc="04090005" w:tentative="1">
+      <w:start w:val="1"/>
+      <w:numFmt w:val="bullet"/>
+      <w:lvlText w:val=""/>
+      <w:lvlJc w:val="left"/>
+      <w:pPr>
+        <w:ind w:left="2160" w:hanging="360"/>
+      </w:pPr>
+      <w:rPr>
+        <w:rFonts w:ascii="Wingdings" w:hAnsi="Wingdings" w:hint="default"/>
+      </w:rPr>
+    </w:lvl>
+    <w:lvl w:ilvl="3" w:tplc="04090001" w:tentative="1">
+      <w:start w:val="1"/>
+      <w:numFmt w:val="bullet"/>
+      <w:lvlText w:val=""/>
+      <w:lvlJc w:val="left"/>
+      <w:pPr>
+        <w:ind w:left="2880" w:hanging="360"/>
+      </w:pPr>
+      <w:rPr>
+        <w:rFonts w:ascii="Symbol" w:hAnsi="Symbol" w:hint="default"/>
+      </w:rPr>
+    </w:lvl>
+    <w:lvl w:ilvl="4" w:tplc="04090003" w:tentative="1">
+      <w:start w:val="1"/>
+      <w:numFmt w:val="bullet"/>
+      <w:lvlText w:val="o"/>
+      <w:lvlJc w:val="left"/>
+      <w:pPr>
+        <w:ind w:left="3600" w:hanging="360"/>
+      </w:pPr>
+      <w:rPr>
+        <w:rFonts w:ascii="Courier New" w:hAnsi="Courier New" w:cs="Courier New" w:hint="default"/>
+      </w:rPr>
+    </w:lvl>
+    <w:lvl w:ilvl="5" w:tplc="04090005" w:tentative="1">
+      <w:start w:val="1"/>
+      <w:numFmt w:val="bullet"/>
+      <w:lvlText w:val=""/>
+      <w:lvlJc w:val="left"/>
+      <w:pPr>
+        <w:ind w:left="4320" w:hanging="360"/>
+      </w:pPr>
+      <w:rPr>
+        <w:rFonts w:ascii="Wingdings" w:hAnsi="Wingdings" w:hint="default"/>
+      </w:rPr>
+    </w:lvl>
+    <w:lvl w:ilvl="6" w:tplc="04090001" w:tentative="1">
+      <w:start w:val="1"/>
+      <w:numFmt w:val="bullet"/>
+      <w:lvlText w:val=""/>
+      <w:lvlJc w:val="left"/>
+      <w:pPr>
+        <w:ind w:left="5040" w:hanging="360"/>
+      </w:pPr>
+      <w:rPr>
+        <w:rFonts w:ascii="Symbol" w:hAnsi="Symbol" w:hint="default"/>
+      </w:rPr>
+    </w:lvl>
+    <w:lvl w:ilvl="7" w:tplc="04090003" w:tentative="1">
+      <w:start w:val="1"/>
+      <w:numFmt w:val="bullet"/>
+      <w:lvlText w:val="o"/>
+      <w:lvlJc w:val="left"/>
+      <w:pPr>
+        <w:ind w:left="5760" w:hanging="360"/>
+      </w:pPr>
+      <w:rPr>
+        <w:rFonts w:ascii="Courier New" w:hAnsi="Courier New" w:cs="Courier New" w:hint="default"/>
+      </w:rPr>
+    </w:lvl>
+    <w:lvl w:ilvl="8" w:tplc="04090005" w:tentative="1">
+      <w:start w:val="1"/>
+      <w:numFmt w:val="bullet"/>
+      <w:lvlText w:val=""/>
+      <w:lvlJc w:val="left"/>
+      <w:pPr>
+        <w:ind w:left="6480" w:hanging="360"/>
+      </w:pPr>
+      <w:rPr>
+        <w:rFonts w:ascii="Wingdings" w:hAnsi="Wingdings" w:hint="default"/>
+      </w:rPr>
+    </w:lvl>
+  </w:abstractNum>
+  <w:abstractNum w:abstractNumId="9" w15:restartNumberingAfterBreak="0">
     <w:nsid w:val="632B4281"/>
     <w:multiLevelType w:val="hybridMultilevel"/>
     <w:tmpl w:val="2D8811C8"/>
@@ -4015,7 +6560,7 @@
       </w:pPr>
     </w:lvl>
   </w:abstractNum>
-  <w:abstractNum w:abstractNumId="7" w15:restartNumberingAfterBreak="0">
+  <w:abstractNum w:abstractNumId="10" w15:restartNumberingAfterBreak="0">
     <w:nsid w:val="71DF4727"/>
     <w:multiLevelType w:val="hybridMultilevel"/>
     <w:tmpl w:val="46A468E4"/>
@@ -4104,7 +6649,7 @@
       </w:pPr>
     </w:lvl>
   </w:abstractNum>
-  <w:abstractNum w:abstractNumId="8" w15:restartNumberingAfterBreak="0">
+  <w:abstractNum w:abstractNumId="11" w15:restartNumberingAfterBreak="0">
     <w:nsid w:val="75A913C4"/>
     <w:multiLevelType w:val="hybridMultilevel"/>
     <w:tmpl w:val="DD0E084E"/>
@@ -4217,7 +6762,120 @@
       </w:rPr>
     </w:lvl>
   </w:abstractNum>
-  <w:abstractNum w:abstractNumId="9" w15:restartNumberingAfterBreak="0">
+  <w:abstractNum w:abstractNumId="12" w15:restartNumberingAfterBreak="0">
+    <w:nsid w:val="76846EB0"/>
+    <w:multiLevelType w:val="hybridMultilevel"/>
+    <w:tmpl w:val="5A54D61C"/>
+    <w:lvl w:ilvl="0" w:tplc="97C8576E">
+      <w:start w:val="1"/>
+      <w:numFmt w:val="bullet"/>
+      <w:lvlText w:val=""/>
+      <w:lvlJc w:val="left"/>
+      <w:pPr>
+        <w:ind w:left="720" w:hanging="360"/>
+      </w:pPr>
+      <w:rPr>
+        <w:rFonts w:ascii="Wingdings" w:hAnsi="Wingdings" w:hint="default"/>
+      </w:rPr>
+    </w:lvl>
+    <w:lvl w:ilvl="1" w:tplc="04090003" w:tentative="1">
+      <w:start w:val="1"/>
+      <w:numFmt w:val="bullet"/>
+      <w:lvlText w:val="o"/>
+      <w:lvlJc w:val="left"/>
+      <w:pPr>
+        <w:ind w:left="1440" w:hanging="360"/>
+      </w:pPr>
+      <w:rPr>
+        <w:rFonts w:ascii="Courier New" w:hAnsi="Courier New" w:cs="Courier New" w:hint="default"/>
+      </w:rPr>
+    </w:lvl>
+    <w:lvl w:ilvl="2" w:tplc="04090005" w:tentative="1">
+      <w:start w:val="1"/>
+      <w:numFmt w:val="bullet"/>
+      <w:lvlText w:val=""/>
+      <w:lvlJc w:val="left"/>
+      <w:pPr>
+        <w:ind w:left="2160" w:hanging="360"/>
+      </w:pPr>
+      <w:rPr>
+        <w:rFonts w:ascii="Wingdings" w:hAnsi="Wingdings" w:hint="default"/>
+      </w:rPr>
+    </w:lvl>
+    <w:lvl w:ilvl="3" w:tplc="04090001" w:tentative="1">
+      <w:start w:val="1"/>
+      <w:numFmt w:val="bullet"/>
+      <w:lvlText w:val=""/>
+      <w:lvlJc w:val="left"/>
+      <w:pPr>
+        <w:ind w:left="2880" w:hanging="360"/>
+      </w:pPr>
+      <w:rPr>
+        <w:rFonts w:ascii="Symbol" w:hAnsi="Symbol" w:hint="default"/>
+      </w:rPr>
+    </w:lvl>
+    <w:lvl w:ilvl="4" w:tplc="04090003" w:tentative="1">
+      <w:start w:val="1"/>
+      <w:numFmt w:val="bullet"/>
+      <w:lvlText w:val="o"/>
+      <w:lvlJc w:val="left"/>
+      <w:pPr>
+        <w:ind w:left="3600" w:hanging="360"/>
+      </w:pPr>
+      <w:rPr>
+        <w:rFonts w:ascii="Courier New" w:hAnsi="Courier New" w:cs="Courier New" w:hint="default"/>
+      </w:rPr>
+    </w:lvl>
+    <w:lvl w:ilvl="5" w:tplc="04090005" w:tentative="1">
+      <w:start w:val="1"/>
+      <w:numFmt w:val="bullet"/>
+      <w:lvlText w:val=""/>
+      <w:lvlJc w:val="left"/>
+      <w:pPr>
+        <w:ind w:left="4320" w:hanging="360"/>
+      </w:pPr>
+      <w:rPr>
+        <w:rFonts w:ascii="Wingdings" w:hAnsi="Wingdings" w:hint="default"/>
+      </w:rPr>
+    </w:lvl>
+    <w:lvl w:ilvl="6" w:tplc="04090001" w:tentative="1">
+      <w:start w:val="1"/>
+      <w:numFmt w:val="bullet"/>
+      <w:lvlText w:val=""/>
+      <w:lvlJc w:val="left"/>
+      <w:pPr>
+        <w:ind w:left="5040" w:hanging="360"/>
+      </w:pPr>
+      <w:rPr>
+        <w:rFonts w:ascii="Symbol" w:hAnsi="Symbol" w:hint="default"/>
+      </w:rPr>
+    </w:lvl>
+    <w:lvl w:ilvl="7" w:tplc="04090003" w:tentative="1">
+      <w:start w:val="1"/>
+      <w:numFmt w:val="bullet"/>
+      <w:lvlText w:val="o"/>
+      <w:lvlJc w:val="left"/>
+      <w:pPr>
+        <w:ind w:left="5760" w:hanging="360"/>
+      </w:pPr>
+      <w:rPr>
+        <w:rFonts w:ascii="Courier New" w:hAnsi="Courier New" w:cs="Courier New" w:hint="default"/>
+      </w:rPr>
+    </w:lvl>
+    <w:lvl w:ilvl="8" w:tplc="04090005" w:tentative="1">
+      <w:start w:val="1"/>
+      <w:numFmt w:val="bullet"/>
+      <w:lvlText w:val=""/>
+      <w:lvlJc w:val="left"/>
+      <w:pPr>
+        <w:ind w:left="6480" w:hanging="360"/>
+      </w:pPr>
+      <w:rPr>
+        <w:rFonts w:ascii="Wingdings" w:hAnsi="Wingdings" w:hint="default"/>
+      </w:rPr>
+    </w:lvl>
+  </w:abstractNum>
+  <w:abstractNum w:abstractNumId="13" w15:restartNumberingAfterBreak="0">
     <w:nsid w:val="7711122B"/>
     <w:multiLevelType w:val="hybridMultilevel"/>
     <w:tmpl w:val="9D08A6CA"/>
@@ -4307,34 +6965,46 @@
     </w:lvl>
   </w:abstractNum>
   <w:num w:numId="1" w16cid:durableId="1876039638">
+    <w:abstractNumId w:val="6"/>
+  </w:num>
+  <w:num w:numId="2" w16cid:durableId="1353998585">
+    <w:abstractNumId w:val="7"/>
+  </w:num>
+  <w:num w:numId="3" w16cid:durableId="1493643701">
+    <w:abstractNumId w:val="10"/>
+  </w:num>
+  <w:num w:numId="4" w16cid:durableId="544801712">
+    <w:abstractNumId w:val="3"/>
+  </w:num>
+  <w:num w:numId="5" w16cid:durableId="31079481">
+    <w:abstractNumId w:val="9"/>
+  </w:num>
+  <w:num w:numId="6" w16cid:durableId="1331328519">
+    <w:abstractNumId w:val="5"/>
+  </w:num>
+  <w:num w:numId="7" w16cid:durableId="866260036">
+    <w:abstractNumId w:val="13"/>
+  </w:num>
+  <w:num w:numId="8" w16cid:durableId="1043943787">
     <w:abstractNumId w:val="4"/>
   </w:num>
-  <w:num w:numId="2" w16cid:durableId="1353998585">
-    <w:abstractNumId w:val="5"/>
-  </w:num>
-  <w:num w:numId="3" w16cid:durableId="1493643701">
-    <w:abstractNumId w:val="7"/>
-  </w:num>
-  <w:num w:numId="4" w16cid:durableId="544801712">
-    <w:abstractNumId w:val="1"/>
-  </w:num>
-  <w:num w:numId="5" w16cid:durableId="31079481">
-    <w:abstractNumId w:val="6"/>
-  </w:num>
-  <w:num w:numId="6" w16cid:durableId="1331328519">
-    <w:abstractNumId w:val="3"/>
-  </w:num>
-  <w:num w:numId="7" w16cid:durableId="866260036">
-    <w:abstractNumId w:val="9"/>
-  </w:num>
-  <w:num w:numId="8" w16cid:durableId="1043943787">
-    <w:abstractNumId w:val="2"/>
-  </w:num>
   <w:num w:numId="9" w16cid:durableId="1270040039">
-    <w:abstractNumId w:val="8"/>
+    <w:abstractNumId w:val="11"/>
   </w:num>
   <w:num w:numId="10" w16cid:durableId="2053000647">
     <w:abstractNumId w:val="0"/>
+  </w:num>
+  <w:num w:numId="11" w16cid:durableId="543181285">
+    <w:abstractNumId w:val="2"/>
+  </w:num>
+  <w:num w:numId="12" w16cid:durableId="427435223">
+    <w:abstractNumId w:val="12"/>
+  </w:num>
+  <w:num w:numId="13" w16cid:durableId="1654527424">
+    <w:abstractNumId w:val="1"/>
+  </w:num>
+  <w:num w:numId="14" w16cid:durableId="525364763">
+    <w:abstractNumId w:val="8"/>
   </w:num>
 </w:numbering>
 </file>
@@ -5166,21 +7836,6 @@
 </file>
 
 <file path=customXml/item1.xml><?xml version="1.0" encoding="utf-8"?>
-<p:properties xmlns:p="http://schemas.microsoft.com/office/2006/metadata/properties" xmlns:xsi="http://www.w3.org/2001/XMLSchema-instance" xmlns:pc="http://schemas.microsoft.com/office/infopath/2007/PartnerControls">
-  <documentManagement/>
-</p:properties>
-</file>
-
-<file path=customXml/item2.xml><?xml version="1.0" encoding="utf-8"?>
-<?mso-contentType ?>
-<FormTemplates xmlns="http://schemas.microsoft.com/sharepoint/v3/contenttype/forms">
-  <Display>DocumentLibraryForm</Display>
-  <Edit>DocumentLibraryForm</Edit>
-  <New>DocumentLibraryForm</New>
-</FormTemplates>
-</file>
-
-<file path=customXml/item3.xml><?xml version="1.0" encoding="utf-8"?>
 <ct:contentTypeSchema xmlns:ct="http://schemas.microsoft.com/office/2006/metadata/contentType" xmlns:ma="http://schemas.microsoft.com/office/2006/metadata/properties/metaAttributes" ct:_="" ma:_="" ma:contentTypeName="Document" ma:contentTypeID="0x010100CCA1E07BD9736A4CB4D0732290651723" ma:contentTypeVersion="13" ma:contentTypeDescription="Create a new document." ma:contentTypeScope="" ma:versionID="9cb28bdf57ea50987e88a5b96300a833">
   <xsd:schema xmlns:xsd="http://www.w3.org/2001/XMLSchema" xmlns:xs="http://www.w3.org/2001/XMLSchema" xmlns:p="http://schemas.microsoft.com/office/2006/metadata/properties" xmlns:ns3="8bd58ca8-d7f5-4730-8d54-61f0f0ff201d" xmlns:ns4="d007028e-dc95-4661-be61-fc7677492aa2" targetNamespace="http://schemas.microsoft.com/office/2006/metadata/properties" ma:root="true" ma:fieldsID="55ac22f4df1a20549bcdcc0f17992e8a" ns3:_="" ns4:_="">
     <xsd:import namespace="8bd58ca8-d7f5-4730-8d54-61f0f0ff201d"/>
@@ -5403,24 +8058,22 @@
 </ct:contentTypeSchema>
 </file>
 
-<file path=customXml/itemProps1.xml><?xml version="1.0" encoding="utf-8"?>
-<ds:datastoreItem xmlns:ds="http://schemas.openxmlformats.org/officeDocument/2006/customXml" ds:itemID="{364BA4D5-5E68-4D4C-B124-4EFB96B09095}">
-  <ds:schemaRefs>
-    <ds:schemaRef ds:uri="http://schemas.microsoft.com/office/2006/metadata/properties"/>
-    <ds:schemaRef ds:uri="http://schemas.microsoft.com/office/infopath/2007/PartnerControls"/>
-  </ds:schemaRefs>
-</ds:datastoreItem>
+<file path=customXml/item2.xml><?xml version="1.0" encoding="utf-8"?>
+<?mso-contentType ?>
+<FormTemplates xmlns="http://schemas.microsoft.com/sharepoint/v3/contenttype/forms">
+  <Display>DocumentLibraryForm</Display>
+  <Edit>DocumentLibraryForm</Edit>
+  <New>DocumentLibraryForm</New>
+</FormTemplates>
 </file>
 
-<file path=customXml/itemProps2.xml><?xml version="1.0" encoding="utf-8"?>
-<ds:datastoreItem xmlns:ds="http://schemas.openxmlformats.org/officeDocument/2006/customXml" ds:itemID="{B0E2B525-8D43-445B-BC4E-60896074A542}">
-  <ds:schemaRefs>
-    <ds:schemaRef ds:uri="http://schemas.microsoft.com/sharepoint/v3/contenttype/forms"/>
-  </ds:schemaRefs>
-</ds:datastoreItem>
+<file path=customXml/item3.xml><?xml version="1.0" encoding="utf-8"?>
+<p:properties xmlns:p="http://schemas.microsoft.com/office/2006/metadata/properties" xmlns:xsi="http://www.w3.org/2001/XMLSchema-instance" xmlns:pc="http://schemas.microsoft.com/office/infopath/2007/PartnerControls">
+  <documentManagement/>
+</p:properties>
 </file>
 
-<file path=customXml/itemProps3.xml><?xml version="1.0" encoding="utf-8"?>
+<file path=customXml/itemProps1.xml><?xml version="1.0" encoding="utf-8"?>
 <ds:datastoreItem xmlns:ds="http://schemas.openxmlformats.org/officeDocument/2006/customXml" ds:itemID="{33623961-B604-4DDE-8CD4-FDD260A447B9}">
   <ds:schemaRefs>
     <ds:schemaRef ds:uri="http://schemas.microsoft.com/office/2006/metadata/contentType"/>
@@ -5437,4 +8090,21 @@
     <ds:schemaRef ds:uri="http://schemas.microsoft.com/internal/obd"/>
   </ds:schemaRefs>
 </ds:datastoreItem>
+</file>
+
+<file path=customXml/itemProps2.xml><?xml version="1.0" encoding="utf-8"?>
+<ds:datastoreItem xmlns:ds="http://schemas.openxmlformats.org/officeDocument/2006/customXml" ds:itemID="{B0E2B525-8D43-445B-BC4E-60896074A542}">
+  <ds:schemaRefs>
+    <ds:schemaRef ds:uri="http://schemas.microsoft.com/sharepoint/v3/contenttype/forms"/>
+  </ds:schemaRefs>
+</ds:datastoreItem>
+</file>
+
+<file path=customXml/itemProps3.xml><?xml version="1.0" encoding="utf-8"?>
+<ds:datastoreItem xmlns:ds="http://schemas.openxmlformats.org/officeDocument/2006/customXml" ds:itemID="{364BA4D5-5E68-4D4C-B124-4EFB96B09095}">
+  <ds:schemaRefs>
+    <ds:schemaRef ds:uri="http://schemas.microsoft.com/office/2006/metadata/properties"/>
+    <ds:schemaRef ds:uri="http://schemas.microsoft.com/office/infopath/2007/PartnerControls"/>
+  </ds:schemaRefs>
+</ds:datastoreItem>
 </file>